--- a/2018/Апрель/06.04/Солодка  НЮ.docx
+++ b/2018/Апрель/06.04/Солодка  НЮ.docx
@@ -8,11 +8,15 @@
         <w:ind w:left="-567" w:right="-58"/>
         <w:rPr>
           <w:b w:val="0"/>
+          <w:sz w:val="24"/>
+          <w:szCs w:val="24"/>
         </w:rPr>
       </w:pPr>
       <w:r>
         <w:rPr>
           <w:b w:val="0"/>
+          <w:sz w:val="24"/>
+          <w:szCs w:val="24"/>
         </w:rPr>
         <w:t>Выписной эпикриз</w:t>
       </w:r>
@@ -23,15 +27,29 @@
         <w:ind w:left="-567"/>
         <w:rPr>
           <w:b/>
+          <w:sz w:val="24"/>
+          <w:szCs w:val="24"/>
         </w:rPr>
       </w:pPr>
       <w:r>
+        <w:rPr>
+          <w:sz w:val="24"/>
+          <w:szCs w:val="24"/>
+        </w:rPr>
         <w:t xml:space="preserve">Из истории болезни № </w:t>
       </w:r>
       <w:r>
+        <w:rPr>
+          <w:sz w:val="24"/>
+          <w:szCs w:val="24"/>
+        </w:rPr>
         <w:t xml:space="preserve"> </w:t>
       </w:r>
       <w:r>
+        <w:rPr>
+          <w:sz w:val="24"/>
+          <w:szCs w:val="24"/>
+        </w:rPr>
         <w:t>460</w:t>
       </w:r>
     </w:p>
@@ -39,11 +57,23 @@
       <w:pPr>
         <w:pStyle w:val="5"/>
         <w:ind w:left="-567"/>
+        <w:rPr>
+          <w:sz w:val="24"/>
+          <w:szCs w:val="24"/>
+        </w:rPr>
       </w:pPr>
       <w:r>
+        <w:rPr>
+          <w:sz w:val="24"/>
+          <w:szCs w:val="24"/>
+        </w:rPr>
         <w:t xml:space="preserve">Ф.И.О: </w:t>
       </w:r>
       <w:r>
+        <w:rPr>
+          <w:sz w:val="24"/>
+          <w:szCs w:val="24"/>
+        </w:rPr>
         <w:t>Солодка Наталья  Юрьевна</w:t>
       </w:r>
     </w:p>
@@ -52,35 +82,29 @@
         <w:ind w:left="-567"/>
         <w:jc w:val="both"/>
         <w:rPr>
-          <w:sz w:val="28"/>
-          <w:szCs w:val="20"/>
           <w:lang w:val="ru-RU"/>
         </w:rPr>
       </w:pPr>
       <w:r>
         <w:rPr>
-          <w:sz w:val="28"/>
           <w:lang w:val="ru-RU"/>
         </w:rPr>
         <w:t>Год рождения:</w:t>
       </w:r>
       <w:r>
         <w:rPr>
-          <w:sz w:val="28"/>
           <w:lang w:val="ru-RU"/>
         </w:rPr>
         <w:t xml:space="preserve"> </w:t>
       </w:r>
       <w:r>
         <w:rPr>
-          <w:sz w:val="28"/>
           <w:lang w:val="ru-RU"/>
         </w:rPr>
         <w:t>19</w:t>
       </w:r>
       <w:r>
         <w:rPr>
-          <w:sz w:val="28"/>
           <w:lang w:val="ru-RU"/>
         </w:rPr>
         <w:t>91</w:t>
@@ -91,13 +115,11 @@
         <w:ind w:left="-567"/>
         <w:jc w:val="both"/>
         <w:rPr>
-          <w:sz w:val="28"/>
           <w:lang w:val="ru-RU"/>
         </w:rPr>
       </w:pPr>
       <w:r>
         <w:rPr>
-          <w:sz w:val="28"/>
           <w:lang w:val="ru-RU"/>
         </w:rPr>
         <w:t xml:space="preserve">Место жительства: </w:t>
@@ -105,14 +127,12 @@
       <w:proofErr w:type="spellStart"/>
       <w:r>
         <w:rPr>
-          <w:sz w:val="28"/>
           <w:lang w:val="ru-RU"/>
         </w:rPr>
         <w:t>В</w:t>
       </w:r>
       <w:r>
         <w:rPr>
-          <w:sz w:val="28"/>
           <w:lang w:val="ru-RU"/>
         </w:rPr>
         <w:t>ольнянский</w:t>
@@ -120,21 +140,18 @@
       <w:proofErr w:type="spellEnd"/>
       <w:r>
         <w:rPr>
-          <w:sz w:val="28"/>
           <w:lang w:val="ru-RU"/>
         </w:rPr>
         <w:t xml:space="preserve"> р</w:t>
       </w:r>
       <w:r>
         <w:rPr>
-          <w:sz w:val="28"/>
           <w:lang w:val="ru-RU"/>
         </w:rPr>
         <w:t>-</w:t>
       </w:r>
       <w:r>
         <w:rPr>
-          <w:sz w:val="28"/>
           <w:lang w:val="ru-RU"/>
         </w:rPr>
         <w:t>н,  г</w:t>
@@ -142,7 +159,6 @@
       <w:proofErr w:type="gramStart"/>
       <w:r>
         <w:rPr>
-          <w:sz w:val="28"/>
           <w:lang w:val="ru-RU"/>
         </w:rPr>
         <w:t xml:space="preserve"> .</w:t>
@@ -150,14 +166,12 @@
       <w:proofErr w:type="gramEnd"/>
       <w:r>
         <w:rPr>
-          <w:sz w:val="28"/>
           <w:lang w:val="ru-RU"/>
         </w:rPr>
         <w:t>Вольнянск</w:t>
       </w:r>
       <w:r>
         <w:rPr>
-          <w:sz w:val="28"/>
           <w:lang w:val="ru-RU"/>
         </w:rPr>
         <w:t xml:space="preserve"> ул. Пушкина 2-16</w:t>
@@ -168,21 +182,17 @@
         <w:ind w:left="-567"/>
         <w:jc w:val="both"/>
         <w:rPr>
-          <w:sz w:val="28"/>
-          <w:szCs w:val="20"/>
           <w:lang w:val="ru-RU"/>
         </w:rPr>
       </w:pPr>
       <w:r>
         <w:rPr>
-          <w:sz w:val="28"/>
           <w:lang w:val="ru-RU"/>
         </w:rPr>
         <w:t xml:space="preserve">Место работы: </w:t>
       </w:r>
       <w:r>
         <w:rPr>
-          <w:sz w:val="28"/>
           <w:lang w:val="ru-RU"/>
         </w:rPr>
         <w:t xml:space="preserve">КУ ЦПМСП ВРС, медсестра </w:t>
@@ -193,14 +203,12 @@
         <w:ind w:left="-567"/>
         <w:jc w:val="both"/>
         <w:rPr>
-          <w:sz w:val="28"/>
           <w:lang w:val="ru-RU"/>
         </w:rPr>
       </w:pPr>
       <w:sdt>
         <w:sdtPr>
           <w:rPr>
-            <w:sz w:val="28"/>
             <w:lang w:val="ru-RU"/>
           </w:rPr>
           <w:id w:val="-898747501"/>
@@ -216,72 +224,74 @@
         <w:sdtContent>
           <w:r>
             <w:rPr>
-              <w:sz w:val="28"/>
               <w:lang w:val="ru-RU"/>
             </w:rPr>
-            <w:t xml:space="preserve">Находился </w:t>
+            <w:t>Находилась</w:t>
           </w:r>
         </w:sdtContent>
       </w:sdt>
       <w:r>
         <w:rPr>
-          <w:sz w:val="28"/>
           <w:lang w:val="ru-RU"/>
         </w:rPr>
         <w:t xml:space="preserve"> на лечении с </w:t>
       </w:r>
       <w:r>
         <w:rPr>
-          <w:sz w:val="28"/>
           <w:lang w:val="ru-RU"/>
         </w:rPr>
         <w:t xml:space="preserve">  </w:t>
       </w:r>
       <w:r>
         <w:rPr>
-          <w:sz w:val="28"/>
           <w:lang w:val="ru-RU"/>
         </w:rPr>
         <w:t>29</w:t>
       </w:r>
       <w:r>
         <w:rPr>
-          <w:sz w:val="28"/>
           <w:lang w:val="ru-RU"/>
         </w:rPr>
         <w:t>.</w:t>
       </w:r>
       <w:r>
         <w:rPr>
-          <w:sz w:val="28"/>
           <w:lang w:val="ru-RU"/>
         </w:rPr>
         <w:t>03.18</w:t>
       </w:r>
       <w:r>
         <w:rPr>
-          <w:sz w:val="28"/>
-          <w:lang w:val="ru-RU"/>
-        </w:rPr>
-        <w:t xml:space="preserve"> по   .</w:t>
-      </w:r>
-      <w:r>
-        <w:rPr>
-          <w:sz w:val="28"/>
+          <w:lang w:val="ru-RU"/>
+        </w:rPr>
+        <w:t xml:space="preserve"> по   </w:t>
+      </w:r>
+      <w:r>
+        <w:rPr>
+          <w:lang w:val="ru-RU"/>
+        </w:rPr>
+        <w:t>10</w:t>
+      </w:r>
+      <w:r>
+        <w:rPr>
+          <w:lang w:val="ru-RU"/>
+        </w:rPr>
+        <w:t>.</w:t>
+      </w:r>
+      <w:r>
+        <w:rPr>
           <w:lang w:val="ru-RU"/>
         </w:rPr>
         <w:t>04</w:t>
       </w:r>
       <w:r>
         <w:rPr>
-          <w:sz w:val="28"/>
           <w:lang w:val="ru-RU"/>
         </w:rPr>
         <w:t>.18</w:t>
       </w:r>
       <w:r>
         <w:rPr>
-          <w:sz w:val="28"/>
           <w:lang w:val="ru-RU"/>
         </w:rPr>
         <w:t xml:space="preserve"> в </w:t>
@@ -289,7 +299,6 @@
       <w:sdt>
         <w:sdtPr>
           <w:rPr>
-            <w:sz w:val="28"/>
             <w:lang w:val="ru-RU"/>
           </w:rPr>
           <w:id w:val="-690990251"/>
@@ -303,18 +312,24 @@
         </w:sdtPr>
         <w:sdtEndPr/>
         <w:sdtContent>
+          <w:proofErr w:type="spellStart"/>
           <w:r>
             <w:rPr>
-              <w:sz w:val="28"/>
               <w:lang w:val="ru-RU"/>
             </w:rPr>
-            <w:t>энд.</w:t>
+            <w:t>диаб</w:t>
+          </w:r>
+          <w:proofErr w:type="spellEnd"/>
+          <w:r>
+            <w:rPr>
+              <w:lang w:val="ru-RU"/>
+            </w:rPr>
+            <w:t>.</w:t>
           </w:r>
         </w:sdtContent>
       </w:sdt>
       <w:r>
         <w:rPr>
-          <w:sz w:val="28"/>
           <w:lang w:val="ru-RU"/>
         </w:rPr>
         <w:t xml:space="preserve">  отд.</w:t>
@@ -325,15 +340,11 @@
         <w:ind w:left="-567"/>
         <w:jc w:val="both"/>
         <w:rPr>
-          <w:sz w:val="28"/>
-          <w:szCs w:val="28"/>
           <w:lang w:val="ru-RU"/>
         </w:rPr>
       </w:pPr>
       <w:r>
         <w:rPr>
-          <w:sz w:val="28"/>
-          <w:szCs w:val="28"/>
           <w:u w:val="single"/>
           <w:lang w:val="ru-RU"/>
         </w:rPr>
@@ -341,8 +352,6 @@
       </w:r>
       <w:r>
         <w:rPr>
-          <w:sz w:val="28"/>
-          <w:szCs w:val="28"/>
           <w:lang w:val="ru-RU"/>
         </w:rPr>
         <w:t>:</w:t>
@@ -351,61 +360,31 @@
       <w:bookmarkEnd w:id="0"/>
       <w:r>
         <w:rPr>
-          <w:sz w:val="28"/>
-          <w:szCs w:val="28"/>
-          <w:lang w:val="ru-RU"/>
-        </w:rPr>
-        <w:t xml:space="preserve">  </w:t>
-      </w:r>
-      <w:r>
-        <w:rPr>
-          <w:sz w:val="26"/>
-          <w:szCs w:val="26"/>
-          <w:lang w:val="ru-RU"/>
-        </w:rPr>
-        <w:t>Сахарный диабет, тип</w:t>
-      </w:r>
-      <w:proofErr w:type="gramStart"/>
-      <w:r>
-        <w:rPr>
-          <w:sz w:val="26"/>
-          <w:szCs w:val="26"/>
-          <w:lang w:val="ru-RU"/>
-        </w:rPr>
-        <w:t xml:space="preserve"> ,</w:t>
-      </w:r>
-      <w:proofErr w:type="gramEnd"/>
-      <w:r>
-        <w:rPr>
-          <w:sz w:val="26"/>
-          <w:szCs w:val="26"/>
+          <w:lang w:val="ru-RU"/>
+        </w:rPr>
+        <w:t xml:space="preserve">  Сахарный диабет, тип </w:t>
+      </w:r>
+      <w:r>
+        <w:rPr>
+          <w:lang w:val="ru-RU"/>
+        </w:rPr>
+        <w:t>1</w:t>
+      </w:r>
+      <w:r>
+        <w:rPr>
+          <w:lang w:val="ru-RU"/>
+        </w:rPr>
+        <w:t xml:space="preserve">, </w:t>
+      </w:r>
+      <w:r>
+        <w:rPr>
           <w:lang w:val="ru-RU"/>
         </w:rPr>
         <w:t xml:space="preserve"> </w:t>
-      </w:r>
-      <w:proofErr w:type="spellStart"/>
-      <w:r>
-        <w:rPr>
-          <w:sz w:val="26"/>
-          <w:szCs w:val="26"/>
-          <w:lang w:val="ru-RU"/>
-        </w:rPr>
-        <w:t>вторичноинсулинзависимый</w:t>
-      </w:r>
-      <w:proofErr w:type="spellEnd"/>
-      <w:r>
-        <w:rPr>
-          <w:sz w:val="26"/>
-          <w:szCs w:val="26"/>
-          <w:lang w:val="ru-RU"/>
-        </w:rPr>
-        <w:t xml:space="preserve">, </w:t>
       </w:r>
       <w:sdt>
         <w:sdtPr>
           <w:rPr>
-            <w:sz w:val="26"/>
-            <w:szCs w:val="26"/>
             <w:lang w:val="ru-RU"/>
           </w:rPr>
           <w:id w:val="355073878"/>
@@ -422,26 +401,20 @@
         <w:sdtContent>
           <w:r>
             <w:rPr>
-              <w:sz w:val="26"/>
-              <w:szCs w:val="26"/>
               <w:lang w:val="ru-RU"/>
             </w:rPr>
-            <w:t>средней тяжести,</w:t>
+            <w:t>тяжелая форма, лабильное течение со склонностью к гипогликемическим состояниям,</w:t>
           </w:r>
         </w:sdtContent>
       </w:sdt>
       <w:r>
         <w:rPr>
-          <w:sz w:val="26"/>
-          <w:szCs w:val="26"/>
           <w:lang w:val="ru-RU"/>
         </w:rPr>
         <w:t xml:space="preserve"> </w:t>
       </w:r>
       <w:r>
         <w:rPr>
-          <w:sz w:val="26"/>
-          <w:szCs w:val="26"/>
           <w:lang w:val="ru-RU"/>
         </w:rPr>
         <w:t xml:space="preserve">ст. </w:t>
@@ -449,8 +422,6 @@
       <w:sdt>
         <w:sdtPr>
           <w:rPr>
-            <w:sz w:val="26"/>
-            <w:szCs w:val="26"/>
             <w:lang w:val="ru-RU"/>
           </w:rPr>
           <w:alias w:val="диабет"/>
@@ -470,8 +441,6 @@
         <w:sdtContent>
           <w:r>
             <w:rPr>
-              <w:sz w:val="26"/>
-              <w:szCs w:val="26"/>
               <w:lang w:val="ru-RU"/>
             </w:rPr>
             <w:t>декомпенсации.</w:t>
@@ -480,443 +449,136 @@
       </w:sdt>
       <w:r>
         <w:rPr>
-          <w:sz w:val="26"/>
-          <w:szCs w:val="26"/>
           <w:lang w:val="ru-RU"/>
         </w:rPr>
         <w:t xml:space="preserve">  </w:t>
       </w:r>
-    </w:p>
-    <w:p>
-      <w:pPr>
-        <w:ind w:left="-567"/>
-        <w:jc w:val="both"/>
-        <w:rPr>
-          <w:sz w:val="28"/>
-          <w:szCs w:val="28"/>
-          <w:lang w:val="ru-RU"/>
-        </w:rPr>
-      </w:pPr>
-      <w:r>
-        <w:rPr>
-          <w:sz w:val="28"/>
-          <w:szCs w:val="28"/>
-          <w:lang w:val="ru-RU"/>
-        </w:rPr>
-        <w:t xml:space="preserve">Диабетическая ангиопатия сетчатки ОИ. </w:t>
-      </w:r>
-    </w:p>
-    <w:p>
-      <w:pPr>
-        <w:ind w:left="-567"/>
-        <w:jc w:val="both"/>
-        <w:rPr>
-          <w:color w:val="0000CC"/>
-          <w:sz w:val="28"/>
-          <w:szCs w:val="28"/>
-          <w:lang w:val="ru-RU"/>
-        </w:rPr>
-      </w:pPr>
-      <w:r>
-        <w:rPr>
-          <w:color w:val="0000CC"/>
-          <w:sz w:val="28"/>
-          <w:szCs w:val="28"/>
-          <w:lang w:val="ru-RU"/>
-        </w:rPr>
-        <w:t>Диабетическая дистальная симметричная полинейропатия н/к, сенсомоторная форма</w:t>
-      </w:r>
-      <w:r>
-        <w:rPr>
-          <w:color w:val="0000CC"/>
-          <w:sz w:val="28"/>
-          <w:szCs w:val="28"/>
-          <w:lang w:val="ru-RU"/>
-        </w:rPr>
-        <w:t xml:space="preserve"> (NSS 6, NDS 6), </w:t>
-      </w:r>
-      <w:r>
-        <w:rPr>
-          <w:color w:val="0000CC"/>
-          <w:sz w:val="28"/>
-          <w:szCs w:val="28"/>
-          <w:lang w:val="ru-RU"/>
-        </w:rPr>
-        <w:t xml:space="preserve">  хроническое течение</w:t>
-      </w:r>
-    </w:p>
-    <w:p>
-      <w:pPr>
-        <w:ind w:left="-567"/>
-        <w:jc w:val="both"/>
-        <w:rPr>
-          <w:sz w:val="28"/>
-          <w:szCs w:val="28"/>
-          <w:lang w:val="ru-RU"/>
-        </w:rPr>
-      </w:pPr>
-      <w:r>
-        <w:rPr>
-          <w:sz w:val="28"/>
-          <w:szCs w:val="28"/>
-          <w:lang w:val="ru-RU"/>
-        </w:rPr>
-        <w:t>Диабетическая ангиопатия артерий н/к</w:t>
-      </w:r>
-      <w:r>
-        <w:rPr>
-          <w:sz w:val="28"/>
-          <w:szCs w:val="28"/>
-          <w:lang w:val="ru-RU"/>
-        </w:rPr>
-        <w:t xml:space="preserve"> II ст</w:t>
-      </w:r>
-      <w:r>
-        <w:rPr>
-          <w:sz w:val="28"/>
-          <w:szCs w:val="28"/>
-          <w:lang w:val="ru-RU"/>
-        </w:rPr>
-        <w:t xml:space="preserve">. </w:t>
-      </w:r>
-    </w:p>
-    <w:p>
-      <w:pPr>
-        <w:ind w:left="-567"/>
-        <w:jc w:val="both"/>
-        <w:rPr>
-          <w:sz w:val="28"/>
-          <w:szCs w:val="28"/>
-          <w:lang w:val="ru-RU"/>
-        </w:rPr>
-      </w:pPr>
-      <w:r>
-        <w:rPr>
-          <w:color w:val="7030A0"/>
-          <w:sz w:val="28"/>
-          <w:szCs w:val="28"/>
-          <w:lang w:val="ru-RU"/>
-        </w:rPr>
-        <w:t>ХБП II-IV ст. Диабетическая нефропатия III-IV ст.</w:t>
-      </w:r>
-      <w:r>
-        <w:rPr>
-          <w:color w:val="7030A0"/>
-          <w:sz w:val="28"/>
-          <w:szCs w:val="28"/>
+      <w:r>
+        <w:rPr>
+          <w:lang w:val="ru-RU"/>
+        </w:rPr>
+        <w:t xml:space="preserve">Непролиферативная  диабетическая </w:t>
+      </w:r>
+      <w:proofErr w:type="spellStart"/>
+      <w:r>
+        <w:rPr>
+          <w:lang w:val="ru-RU"/>
+        </w:rPr>
+        <w:t>ретинопатия</w:t>
+      </w:r>
+      <w:proofErr w:type="spellEnd"/>
+      <w:r>
+        <w:rPr>
           <w:lang w:val="ru-RU"/>
         </w:rPr>
         <w:t xml:space="preserve"> </w:t>
-      </w:r>
-    </w:p>
-    <w:p>
-      <w:pPr>
-        <w:ind w:left="-567"/>
-        <w:jc w:val="both"/>
-        <w:rPr>
-          <w:color w:val="E36C0A" w:themeColor="accent6" w:themeShade="BF"/>
-          <w:sz w:val="28"/>
-          <w:szCs w:val="28"/>
-          <w:lang w:val="ru-RU"/>
-        </w:rPr>
-      </w:pPr>
-      <w:r>
-        <w:rPr>
-          <w:color w:val="E36C0A" w:themeColor="accent6" w:themeShade="BF"/>
-          <w:sz w:val="28"/>
-          <w:szCs w:val="28"/>
-          <w:lang w:val="ru-RU"/>
-        </w:rPr>
-        <w:t xml:space="preserve">Ожирение II ст. (ИМТ кг/м2) </w:t>
-      </w:r>
-      <w:proofErr w:type="spellStart"/>
-      <w:r>
-        <w:rPr>
-          <w:color w:val="E36C0A" w:themeColor="accent6" w:themeShade="BF"/>
-          <w:sz w:val="28"/>
-          <w:szCs w:val="28"/>
-          <w:lang w:val="ru-RU"/>
-        </w:rPr>
-        <w:t>алим</w:t>
-      </w:r>
-      <w:proofErr w:type="spellEnd"/>
-      <w:proofErr w:type="gramStart"/>
-      <w:r>
-        <w:rPr>
-          <w:color w:val="E36C0A" w:themeColor="accent6" w:themeShade="BF"/>
-          <w:sz w:val="28"/>
-          <w:szCs w:val="28"/>
-          <w:lang w:val="ru-RU"/>
-        </w:rPr>
-        <w:t>.-</w:t>
-      </w:r>
-      <w:proofErr w:type="gramEnd"/>
-      <w:r>
-        <w:rPr>
-          <w:color w:val="E36C0A" w:themeColor="accent6" w:themeShade="BF"/>
-          <w:sz w:val="28"/>
-          <w:szCs w:val="28"/>
-          <w:lang w:val="ru-RU"/>
-        </w:rPr>
-        <w:t xml:space="preserve">конституционального генеза, стабильное течение.  </w:t>
-      </w:r>
-    </w:p>
-    <w:p>
-      <w:pPr>
-        <w:ind w:left="-567"/>
-        <w:jc w:val="both"/>
-        <w:rPr>
-          <w:sz w:val="28"/>
-          <w:szCs w:val="28"/>
-          <w:lang w:val="ru-RU"/>
-        </w:rPr>
-      </w:pPr>
-      <w:proofErr w:type="gramStart"/>
-      <w:r>
-        <w:rPr>
-          <w:color w:val="4F6228" w:themeColor="accent3" w:themeShade="80"/>
-          <w:sz w:val="28"/>
-          <w:szCs w:val="28"/>
-          <w:lang w:val="ru-RU"/>
-        </w:rPr>
-        <w:t>Аутоиммунный</w:t>
-      </w:r>
-      <w:proofErr w:type="gramEnd"/>
-      <w:r>
-        <w:rPr>
-          <w:color w:val="4F6228" w:themeColor="accent3" w:themeShade="80"/>
-          <w:sz w:val="28"/>
-          <w:szCs w:val="28"/>
-          <w:lang w:val="ru-RU"/>
-        </w:rPr>
-        <w:t xml:space="preserve"> </w:t>
-      </w:r>
-      <w:proofErr w:type="spellStart"/>
-      <w:r>
-        <w:rPr>
-          <w:color w:val="4F6228" w:themeColor="accent3" w:themeShade="80"/>
-          <w:sz w:val="28"/>
-          <w:szCs w:val="28"/>
-          <w:lang w:val="ru-RU"/>
-        </w:rPr>
-        <w:t>тиреоидит</w:t>
-      </w:r>
-      <w:proofErr w:type="spellEnd"/>
-      <w:r>
-        <w:rPr>
-          <w:color w:val="4F6228" w:themeColor="accent3" w:themeShade="80"/>
-          <w:sz w:val="28"/>
-          <w:szCs w:val="28"/>
-          <w:lang w:val="ru-RU"/>
-        </w:rPr>
-        <w:t xml:space="preserve">, </w:t>
       </w:r>
       <w:sdt>
         <w:sdtPr>
           <w:rPr>
-            <w:color w:val="4F6228" w:themeColor="accent3" w:themeShade="80"/>
-            <w:sz w:val="28"/>
-            <w:szCs w:val="28"/>
             <w:lang w:val="ru-RU"/>
           </w:rPr>
-          <w:id w:val="105240480"/>
+          <w:id w:val="-1383867639"/>
           <w:placeholder>
-            <w:docPart w:val="FBFC6A18E07A484F9E976562E903BEB7"/>
+            <w:docPart w:val="835C8A2D568D44F4A59C311870E2190B"/>
           </w:placeholder>
           <w:comboBox>
-            <w:listItem w:displayText="без увеличения объема щит. железы." w:value="без увеличения объема щит. железы."/>
-            <w:listItem w:displayText="гипертрофическая форма." w:value="гипертрофическая форма."/>
+            <w:listItem w:value="Выберите элемент."/>
+            <w:listItem w:displayText="ОИ" w:value="ОИ"/>
+            <w:listItem w:displayText="ОД" w:value="ОД"/>
+            <w:listItem w:displayText="OS" w:value="OS"/>
           </w:comboBox>
         </w:sdtPr>
         <w:sdtEndPr/>
         <w:sdtContent>
           <w:r>
             <w:rPr>
-              <w:color w:val="4F6228" w:themeColor="accent3" w:themeShade="80"/>
-              <w:sz w:val="28"/>
-              <w:szCs w:val="28"/>
               <w:lang w:val="ru-RU"/>
             </w:rPr>
-            <w:t>гипертрофическая форма.</w:t>
+            <w:t>ОИ</w:t>
           </w:r>
         </w:sdtContent>
       </w:sdt>
       <w:r>
         <w:rPr>
-          <w:color w:val="4F6228" w:themeColor="accent3" w:themeShade="80"/>
-          <w:sz w:val="28"/>
-          <w:szCs w:val="28"/>
-          <w:lang w:val="ru-RU"/>
-        </w:rPr>
-        <w:t xml:space="preserve"> Гипотиреоз, средней тяжести,  </w:t>
-      </w:r>
-      <w:r>
-        <w:rPr>
-          <w:color w:val="4F6228" w:themeColor="accent3" w:themeShade="80"/>
-          <w:sz w:val="28"/>
-          <w:szCs w:val="28"/>
-          <w:lang w:val="ru-RU"/>
-        </w:rPr>
-        <w:t xml:space="preserve">ст. </w:t>
-      </w:r>
-      <w:r>
-        <w:rPr>
-          <w:color w:val="4F6228" w:themeColor="accent3" w:themeShade="80"/>
-          <w:sz w:val="28"/>
-          <w:szCs w:val="28"/>
-          <w:lang w:val="ru-RU"/>
-        </w:rPr>
-        <w:t>медикаментозн</w:t>
-      </w:r>
-      <w:r>
-        <w:rPr>
-          <w:color w:val="4F6228" w:themeColor="accent3" w:themeShade="80"/>
-          <w:sz w:val="28"/>
-          <w:szCs w:val="28"/>
-          <w:lang w:val="ru-RU"/>
-        </w:rPr>
-        <w:t>ой</w:t>
-      </w:r>
-      <w:r>
-        <w:rPr>
-          <w:color w:val="4F6228" w:themeColor="accent3" w:themeShade="80"/>
-          <w:sz w:val="28"/>
-          <w:szCs w:val="28"/>
+          <w:lang w:val="ru-RU"/>
+        </w:rPr>
+        <w:t xml:space="preserve">. </w:t>
+      </w:r>
+      <w:r>
+        <w:rPr>
+          <w:lang w:val="ru-RU"/>
+        </w:rPr>
+        <w:t xml:space="preserve">Диабетическая дистальная симметричная полинейропатия н/к, сенсомоторная форма (NSS 6, NDS 4), </w:t>
+      </w:r>
+      <w:r>
+        <w:rPr>
+          <w:lang w:val="ru-RU"/>
+        </w:rPr>
+        <w:t xml:space="preserve"> Диабетическая ангиопатия артерий н/к</w:t>
+      </w:r>
+      <w:r>
+        <w:rPr>
+          <w:lang w:val="ru-RU"/>
+        </w:rPr>
+        <w:t xml:space="preserve"> II ст. Вторичный </w:t>
+      </w:r>
+      <w:proofErr w:type="spellStart"/>
+      <w:r>
+        <w:rPr>
+          <w:lang w:val="ru-RU"/>
+        </w:rPr>
+        <w:t>ангиотрофоневроз</w:t>
+      </w:r>
+      <w:proofErr w:type="spellEnd"/>
+      <w:proofErr w:type="gramStart"/>
+      <w:r>
+        <w:rPr>
           <w:lang w:val="ru-RU"/>
         </w:rPr>
         <w:t xml:space="preserve"> </w:t>
       </w:r>
+      <w:r>
+        <w:rPr>
+          <w:lang w:val="ru-RU"/>
+        </w:rPr>
+        <w:t>.</w:t>
+      </w:r>
+      <w:proofErr w:type="gramEnd"/>
+      <w:r>
+        <w:rPr>
+          <w:lang w:val="ru-RU"/>
+        </w:rPr>
+        <w:t xml:space="preserve"> </w:t>
+      </w:r>
+      <w:r>
+        <w:rPr>
+          <w:lang w:val="ru-RU"/>
+        </w:rPr>
+        <w:t xml:space="preserve"> Диабетическая </w:t>
+      </w:r>
       <w:proofErr w:type="spellStart"/>
       <w:r>
         <w:rPr>
-          <w:color w:val="4F6228" w:themeColor="accent3" w:themeShade="80"/>
-          <w:sz w:val="28"/>
-          <w:szCs w:val="28"/>
-          <w:lang w:val="ru-RU"/>
-        </w:rPr>
-        <w:t>субкомпенсаци</w:t>
-      </w:r>
-      <w:r>
-        <w:rPr>
-          <w:color w:val="4F6228" w:themeColor="accent3" w:themeShade="80"/>
-          <w:sz w:val="28"/>
-          <w:szCs w:val="28"/>
-          <w:lang w:val="ru-RU"/>
-        </w:rPr>
-        <w:t>и</w:t>
+          <w:lang w:val="ru-RU"/>
+        </w:rPr>
+        <w:t>артропатия</w:t>
       </w:r>
       <w:proofErr w:type="spellEnd"/>
       <w:r>
         <w:rPr>
-          <w:color w:val="4F6228" w:themeColor="accent3" w:themeShade="80"/>
-          <w:sz w:val="28"/>
-          <w:szCs w:val="28"/>
-          <w:lang w:val="ru-RU"/>
-        </w:rPr>
-        <w:t xml:space="preserve">. </w:t>
+          <w:lang w:val="ru-RU"/>
+        </w:rPr>
+        <w:t xml:space="preserve">. НФС 0-1. Гипотиреоз средней тяжести, в стадии медикаментозной компенсации.  Метаболическая кардиомиопатия СН 0. Миопия </w:t>
       </w:r>
       <w:sdt>
         <w:sdtPr>
           <w:rPr>
-            <w:color w:val="4F6228" w:themeColor="accent3" w:themeShade="80"/>
-            <w:sz w:val="28"/>
-            <w:szCs w:val="28"/>
             <w:lang w:val="ru-RU"/>
           </w:rPr>
-          <w:id w:val="590198144"/>
+          <w:id w:val="1107075588"/>
           <w:placeholder>
-            <w:docPart w:val="DefaultPlaceholder_1082065159"/>
-          </w:placeholder>
-          <w:dropDownList>
-            <w:listItem w:value="Выберите элемент."/>
-            <w:listItem w:displayText="Диффузный токсический " w:value="Диффузный токсический "/>
-            <w:listItem w:displayText="Диффузный " w:value="Диффузный "/>
-            <w:listItem w:displayText="Смешаный " w:value="Смешаный "/>
-            <w:listItem w:displayText="Узловой " w:value="Узловой "/>
-          </w:dropDownList>
-        </w:sdtPr>
-        <w:sdtEndPr/>
-        <w:sdtContent>
-          <w:r>
-            <w:rPr>
-              <w:color w:val="4F6228" w:themeColor="accent3" w:themeShade="80"/>
-              <w:sz w:val="28"/>
-              <w:szCs w:val="28"/>
-              <w:lang w:val="ru-RU"/>
-            </w:rPr>
-            <w:t xml:space="preserve">Диффузный токсический </w:t>
-          </w:r>
-        </w:sdtContent>
-      </w:sdt>
-      <w:r>
-        <w:rPr>
-          <w:color w:val="4F6228" w:themeColor="accent3" w:themeShade="80"/>
-          <w:sz w:val="28"/>
-          <w:szCs w:val="28"/>
-          <w:lang w:val="ru-RU"/>
-        </w:rPr>
-        <w:t xml:space="preserve"> зоб II. </w:t>
-      </w:r>
-      <w:proofErr w:type="spellStart"/>
-      <w:r>
-        <w:rPr>
-          <w:color w:val="4F6228" w:themeColor="accent3" w:themeShade="80"/>
-          <w:sz w:val="28"/>
-          <w:szCs w:val="28"/>
-          <w:lang w:val="ru-RU"/>
-        </w:rPr>
-        <w:t>Эутиреоидное</w:t>
-      </w:r>
-      <w:proofErr w:type="spellEnd"/>
-      <w:r>
-        <w:rPr>
-          <w:color w:val="4F6228" w:themeColor="accent3" w:themeShade="80"/>
-          <w:sz w:val="28"/>
-          <w:szCs w:val="28"/>
-          <w:lang w:val="ru-RU"/>
-        </w:rPr>
-        <w:t xml:space="preserve"> состояние</w:t>
-      </w:r>
-      <w:r>
-        <w:rPr>
-          <w:sz w:val="28"/>
-          <w:szCs w:val="28"/>
-          <w:lang w:val="ru-RU"/>
-        </w:rPr>
-        <w:t xml:space="preserve">. </w:t>
-      </w:r>
-    </w:p>
-    <w:p>
-      <w:pPr>
-        <w:ind w:left="-567"/>
-        <w:jc w:val="both"/>
-        <w:rPr>
-          <w:color w:val="17365D" w:themeColor="text2" w:themeShade="BF"/>
-          <w:sz w:val="28"/>
-          <w:szCs w:val="28"/>
-          <w:lang w:val="ru-RU"/>
-        </w:rPr>
-      </w:pPr>
-      <w:r>
-        <w:rPr>
-          <w:color w:val="17365D" w:themeColor="text2" w:themeShade="BF"/>
-          <w:sz w:val="28"/>
-          <w:szCs w:val="28"/>
-          <w:lang w:val="ru-RU"/>
-        </w:rPr>
-        <w:t xml:space="preserve">Миопия </w:t>
-      </w:r>
-      <w:sdt>
-        <w:sdtPr>
-          <w:rPr>
-            <w:color w:val="17365D" w:themeColor="text2" w:themeShade="BF"/>
-            <w:sz w:val="28"/>
-            <w:szCs w:val="28"/>
-            <w:lang w:val="ru-RU"/>
-          </w:rPr>
-          <w:id w:val="-1410379913"/>
-          <w:placeholder>
-            <w:docPart w:val="DefaultPlaceholder_1082065159"/>
+            <w:docPart w:val="F0C9F6249EE9465396D78C97CE84A7BD"/>
           </w:placeholder>
           <w:comboBox>
             <w:listItem w:value="Выберите элемент."/>
@@ -929,9 +591,6 @@
         <w:sdtContent>
           <w:r>
             <w:rPr>
-              <w:color w:val="17365D" w:themeColor="text2" w:themeShade="BF"/>
-              <w:sz w:val="28"/>
-              <w:szCs w:val="28"/>
               <w:lang w:val="ru-RU"/>
             </w:rPr>
             <w:t xml:space="preserve">слабой </w:t>
@@ -940,18 +599,78 @@
       </w:sdt>
       <w:r>
         <w:rPr>
-          <w:color w:val="17365D" w:themeColor="text2" w:themeShade="BF"/>
-          <w:sz w:val="28"/>
-          <w:szCs w:val="28"/>
-          <w:lang w:val="ru-RU"/>
-        </w:rPr>
-        <w:t xml:space="preserve"> степени ОИ.</w:t>
-      </w:r>
-      <w:r>
-        <w:rPr>
-          <w:color w:val="17365D" w:themeColor="text2" w:themeShade="BF"/>
-          <w:sz w:val="28"/>
-          <w:szCs w:val="28"/>
+          <w:lang w:val="ru-RU"/>
+        </w:rPr>
+        <w:t xml:space="preserve"> степени ОИ. </w:t>
+      </w:r>
+      <w:r>
+        <w:rPr>
+          <w:lang w:val="ru-RU"/>
+        </w:rPr>
+        <w:t xml:space="preserve"> </w:t>
+      </w:r>
+      <w:proofErr w:type="gramStart"/>
+      <w:r>
+        <w:rPr>
+          <w:lang w:val="ru-RU"/>
+        </w:rPr>
+        <w:t>С-м</w:t>
+      </w:r>
+      <w:proofErr w:type="gramEnd"/>
+      <w:r>
+        <w:rPr>
+          <w:lang w:val="ru-RU"/>
+        </w:rPr>
+        <w:t xml:space="preserve">  вегетативной дисфункции</w:t>
+      </w:r>
+      <w:r>
+        <w:rPr>
+          <w:lang w:val="ru-RU"/>
+        </w:rPr>
+        <w:t>, смешанного характера</w:t>
+      </w:r>
+      <w:r>
+        <w:rPr>
+          <w:lang w:val="ru-RU"/>
+        </w:rPr>
+        <w:t>.</w:t>
+      </w:r>
+      <w:r>
+        <w:rPr>
+          <w:lang w:val="ru-RU"/>
+        </w:rPr>
+        <w:t xml:space="preserve"> </w:t>
+      </w:r>
+      <w:proofErr w:type="spellStart"/>
+      <w:r>
+        <w:rPr>
+          <w:lang w:val="ru-RU"/>
+        </w:rPr>
+        <w:t>Вертеброгенная</w:t>
+      </w:r>
+      <w:proofErr w:type="spellEnd"/>
+      <w:r>
+        <w:rPr>
+          <w:lang w:val="ru-RU"/>
+        </w:rPr>
+        <w:t xml:space="preserve"> </w:t>
+      </w:r>
+      <w:proofErr w:type="spellStart"/>
+      <w:r>
+        <w:rPr>
+          <w:lang w:val="ru-RU"/>
+        </w:rPr>
+        <w:t>цервикобрахиалгия</w:t>
+      </w:r>
+      <w:proofErr w:type="spellEnd"/>
+      <w:r>
+        <w:rPr>
+          <w:lang w:val="ru-RU"/>
+        </w:rPr>
+        <w:t>,  ремитирующее течение</w:t>
+      </w:r>
+      <w:r>
+        <w:rPr>
           <w:lang w:val="ru-RU"/>
         </w:rPr>
         <w:t xml:space="preserve"> </w:t>
@@ -962,584 +681,14 @@
         <w:ind w:left="-567"/>
         <w:jc w:val="both"/>
         <w:rPr>
-          <w:color w:val="17365D" w:themeColor="text2" w:themeShade="BF"/>
-          <w:sz w:val="28"/>
-          <w:szCs w:val="28"/>
-          <w:lang w:val="ru-RU"/>
-        </w:rPr>
-      </w:pPr>
-      <w:r>
-        <w:rPr>
-          <w:color w:val="17365D" w:themeColor="text2" w:themeShade="BF"/>
-          <w:sz w:val="28"/>
-          <w:szCs w:val="28"/>
-          <w:lang w:val="ru-RU"/>
-        </w:rPr>
-        <w:t>А</w:t>
-      </w:r>
-      <w:r>
-        <w:rPr>
-          <w:color w:val="17365D" w:themeColor="text2" w:themeShade="BF"/>
-          <w:sz w:val="28"/>
-          <w:szCs w:val="28"/>
-          <w:lang w:val="ru-RU"/>
-        </w:rPr>
-        <w:t xml:space="preserve">нгиопатия сосудов сетчатки </w:t>
-      </w:r>
-      <w:sdt>
-        <w:sdtPr>
-          <w:rPr>
-            <w:color w:val="17365D" w:themeColor="text2" w:themeShade="BF"/>
-            <w:sz w:val="28"/>
-            <w:szCs w:val="28"/>
-            <w:lang w:val="ru-RU"/>
-          </w:rPr>
-          <w:id w:val="2051261544"/>
-          <w:placeholder>
-            <w:docPart w:val="DefaultPlaceholder_1082065159"/>
-          </w:placeholder>
-          <w:comboBox>
-            <w:listItem w:value="Выберите элемент."/>
-            <w:listItem w:displayText="ОИ" w:value="ОИ"/>
-            <w:listItem w:displayText="ОД" w:value="ОД"/>
-            <w:listItem w:displayText="OS" w:value="OS"/>
-          </w:comboBox>
-        </w:sdtPr>
-        <w:sdtEndPr/>
-        <w:sdtContent>
-          <w:r>
-            <w:rPr>
-              <w:color w:val="17365D" w:themeColor="text2" w:themeShade="BF"/>
-              <w:sz w:val="28"/>
-              <w:szCs w:val="28"/>
-              <w:lang w:val="ru-RU"/>
-            </w:rPr>
-            <w:t>ОИ</w:t>
-          </w:r>
-        </w:sdtContent>
-      </w:sdt>
-      <w:r>
-        <w:rPr>
-          <w:color w:val="17365D" w:themeColor="text2" w:themeShade="BF"/>
-          <w:sz w:val="28"/>
-          <w:szCs w:val="28"/>
-          <w:lang w:val="ru-RU"/>
-        </w:rPr>
-        <w:t>.</w:t>
-      </w:r>
-      <w:r>
-        <w:rPr>
-          <w:color w:val="17365D" w:themeColor="text2" w:themeShade="BF"/>
-          <w:sz w:val="28"/>
-          <w:szCs w:val="28"/>
-          <w:lang w:val="ru-RU"/>
-        </w:rPr>
-        <w:t xml:space="preserve"> </w:t>
-      </w:r>
-      <w:r>
-        <w:rPr>
-          <w:color w:val="17365D" w:themeColor="text2" w:themeShade="BF"/>
-          <w:sz w:val="28"/>
-          <w:szCs w:val="28"/>
-          <w:lang w:val="ru-RU"/>
-        </w:rPr>
-        <w:t xml:space="preserve">Начальная катаракта </w:t>
-      </w:r>
-      <w:sdt>
-        <w:sdtPr>
-          <w:rPr>
-            <w:color w:val="17365D" w:themeColor="text2" w:themeShade="BF"/>
-            <w:sz w:val="28"/>
-            <w:szCs w:val="28"/>
-            <w:lang w:val="ru-RU"/>
-          </w:rPr>
-          <w:id w:val="517513702"/>
-          <w:placeholder>
-            <w:docPart w:val="DB435B1E68954750936FB322747598D2"/>
-          </w:placeholder>
-          <w:comboBox>
-            <w:listItem w:value="Выберите элемент."/>
-            <w:listItem w:displayText="ОИ" w:value="ОИ"/>
-            <w:listItem w:displayText="ОД" w:value="ОД"/>
-            <w:listItem w:displayText="OS" w:value="OS"/>
-          </w:comboBox>
-        </w:sdtPr>
-        <w:sdtEndPr/>
-        <w:sdtContent>
-          <w:r>
-            <w:rPr>
-              <w:color w:val="17365D" w:themeColor="text2" w:themeShade="BF"/>
-              <w:sz w:val="28"/>
-              <w:szCs w:val="28"/>
-              <w:lang w:val="ru-RU"/>
-            </w:rPr>
-            <w:t>ОИ</w:t>
-          </w:r>
-        </w:sdtContent>
-      </w:sdt>
-      <w:r>
-        <w:rPr>
-          <w:color w:val="17365D" w:themeColor="text2" w:themeShade="BF"/>
-          <w:sz w:val="28"/>
-          <w:szCs w:val="28"/>
-          <w:lang w:val="ru-RU"/>
-        </w:rPr>
-        <w:t xml:space="preserve">. </w:t>
-      </w:r>
-      <w:r>
-        <w:rPr>
-          <w:color w:val="17365D" w:themeColor="text2" w:themeShade="BF"/>
-          <w:sz w:val="28"/>
-          <w:szCs w:val="28"/>
-          <w:lang w:val="ru-RU"/>
-        </w:rPr>
-        <w:t xml:space="preserve"> </w:t>
-      </w:r>
-    </w:p>
-    <w:p>
-      <w:pPr>
-        <w:ind w:left="-567"/>
-        <w:jc w:val="both"/>
-        <w:rPr>
-          <w:color w:val="17365D" w:themeColor="text2" w:themeShade="BF"/>
-          <w:sz w:val="28"/>
-          <w:szCs w:val="28"/>
-          <w:lang w:val="ru-RU"/>
-        </w:rPr>
-      </w:pPr>
-      <w:r>
-        <w:rPr>
-          <w:color w:val="17365D" w:themeColor="text2" w:themeShade="BF"/>
-          <w:sz w:val="28"/>
-          <w:szCs w:val="28"/>
-          <w:lang w:val="ru-RU"/>
-        </w:rPr>
-        <w:t>Непро</w:t>
-      </w:r>
-      <w:r>
-        <w:rPr>
-          <w:color w:val="17365D" w:themeColor="text2" w:themeShade="BF"/>
-          <w:sz w:val="28"/>
-          <w:szCs w:val="28"/>
-          <w:lang w:val="ru-RU"/>
-        </w:rPr>
-        <w:t>лиферативная  диабетическая</w:t>
-      </w:r>
-      <w:r>
-        <w:rPr>
-          <w:color w:val="17365D" w:themeColor="text2" w:themeShade="BF"/>
-          <w:sz w:val="28"/>
-          <w:szCs w:val="28"/>
-          <w:lang w:val="ru-RU"/>
-        </w:rPr>
-        <w:t xml:space="preserve"> </w:t>
-      </w:r>
-      <w:proofErr w:type="spellStart"/>
-      <w:r>
-        <w:rPr>
-          <w:color w:val="17365D" w:themeColor="text2" w:themeShade="BF"/>
-          <w:sz w:val="28"/>
-          <w:szCs w:val="28"/>
-          <w:lang w:val="ru-RU"/>
-        </w:rPr>
-        <w:t>ретинопатия</w:t>
-      </w:r>
-      <w:proofErr w:type="spellEnd"/>
-      <w:r>
-        <w:rPr>
-          <w:color w:val="17365D" w:themeColor="text2" w:themeShade="BF"/>
-          <w:sz w:val="28"/>
-          <w:szCs w:val="28"/>
-          <w:lang w:val="ru-RU"/>
-        </w:rPr>
-        <w:t xml:space="preserve"> </w:t>
-      </w:r>
-      <w:sdt>
-        <w:sdtPr>
-          <w:rPr>
-            <w:color w:val="17365D" w:themeColor="text2" w:themeShade="BF"/>
-            <w:sz w:val="28"/>
-            <w:szCs w:val="28"/>
-            <w:lang w:val="ru-RU"/>
-          </w:rPr>
-          <w:id w:val="389392371"/>
-          <w:placeholder>
-            <w:docPart w:val="5917FEE754784A0BA4173B51A4E1CE95"/>
-          </w:placeholder>
-          <w:comboBox>
-            <w:listItem w:value="Выберите элемент."/>
-            <w:listItem w:displayText="ОИ" w:value="ОИ"/>
-            <w:listItem w:displayText="ОД" w:value="ОД"/>
-            <w:listItem w:displayText="OS" w:value="OS"/>
-          </w:comboBox>
-        </w:sdtPr>
-        <w:sdtEndPr/>
-        <w:sdtContent>
-          <w:r>
-            <w:rPr>
-              <w:color w:val="17365D" w:themeColor="text2" w:themeShade="BF"/>
-              <w:sz w:val="28"/>
-              <w:szCs w:val="28"/>
-              <w:lang w:val="ru-RU"/>
-            </w:rPr>
-            <w:t>ОИ</w:t>
-          </w:r>
-        </w:sdtContent>
-      </w:sdt>
-      <w:r>
-        <w:rPr>
-          <w:color w:val="17365D" w:themeColor="text2" w:themeShade="BF"/>
-          <w:sz w:val="28"/>
-          <w:szCs w:val="28"/>
-          <w:lang w:val="ru-RU"/>
-        </w:rPr>
-        <w:t>.</w:t>
-      </w:r>
-    </w:p>
-    <w:p>
-      <w:pPr>
-        <w:ind w:left="-567"/>
-        <w:jc w:val="both"/>
-        <w:rPr>
-          <w:color w:val="C00000"/>
-          <w:sz w:val="28"/>
-          <w:szCs w:val="28"/>
-          <w:lang w:val="ru-RU"/>
-        </w:rPr>
-      </w:pPr>
-      <w:r>
-        <w:rPr>
-          <w:color w:val="C00000"/>
-          <w:sz w:val="28"/>
-          <w:szCs w:val="28"/>
-          <w:lang w:val="ru-RU"/>
-        </w:rPr>
-        <w:t xml:space="preserve">ИБС, стенокардия напряжения, диффузный кардиосклероз, II </w:t>
-      </w:r>
-      <w:proofErr w:type="spellStart"/>
-      <w:r>
-        <w:rPr>
-          <w:color w:val="C00000"/>
-          <w:sz w:val="28"/>
-          <w:szCs w:val="28"/>
-          <w:lang w:val="ru-RU"/>
-        </w:rPr>
-        <w:t>ф.кл</w:t>
-      </w:r>
-      <w:proofErr w:type="spellEnd"/>
-      <w:r>
-        <w:rPr>
-          <w:color w:val="C00000"/>
-          <w:sz w:val="28"/>
-          <w:szCs w:val="28"/>
-          <w:lang w:val="ru-RU"/>
-        </w:rPr>
-        <w:t>. СН II</w:t>
-      </w:r>
-      <w:proofErr w:type="gramStart"/>
-      <w:r>
-        <w:rPr>
-          <w:color w:val="C00000"/>
-          <w:sz w:val="28"/>
-          <w:szCs w:val="28"/>
-          <w:lang w:val="ru-RU"/>
-        </w:rPr>
-        <w:t xml:space="preserve"> А</w:t>
-      </w:r>
-      <w:proofErr w:type="gramEnd"/>
-      <w:r>
-        <w:rPr>
-          <w:color w:val="C00000"/>
-          <w:sz w:val="28"/>
-          <w:szCs w:val="28"/>
-          <w:lang w:val="ru-RU"/>
-        </w:rPr>
-        <w:t xml:space="preserve"> </w:t>
-      </w:r>
-      <w:proofErr w:type="spellStart"/>
-      <w:r>
-        <w:rPr>
-          <w:color w:val="C00000"/>
-          <w:sz w:val="28"/>
-          <w:szCs w:val="28"/>
-          <w:lang w:val="ru-RU"/>
-        </w:rPr>
-        <w:t>ф.кл</w:t>
-      </w:r>
-      <w:proofErr w:type="spellEnd"/>
-      <w:r>
-        <w:rPr>
-          <w:color w:val="C00000"/>
-          <w:sz w:val="28"/>
-          <w:szCs w:val="28"/>
-          <w:lang w:val="ru-RU"/>
-        </w:rPr>
-        <w:t xml:space="preserve">. II. Гипертоническая болезнь III стадии … степени. Гипертензивное сердце СН I. Риск 4. Метаболическая кардиомиопатия СН 0-I. </w:t>
-      </w:r>
-      <w:proofErr w:type="spellStart"/>
-      <w:r>
-        <w:rPr>
-          <w:color w:val="C00000"/>
-          <w:sz w:val="28"/>
-          <w:szCs w:val="28"/>
-          <w:lang w:val="ru-RU"/>
-        </w:rPr>
-        <w:t>ф.кл</w:t>
-      </w:r>
-      <w:proofErr w:type="spellEnd"/>
-      <w:r>
-        <w:rPr>
-          <w:color w:val="C00000"/>
-          <w:sz w:val="28"/>
-          <w:szCs w:val="28"/>
-          <w:lang w:val="ru-RU"/>
-        </w:rPr>
-        <w:t>. II.</w:t>
-      </w:r>
-    </w:p>
-    <w:p>
-      <w:pPr>
-        <w:ind w:left="-567"/>
-        <w:jc w:val="both"/>
-        <w:rPr>
-          <w:color w:val="C00000"/>
-          <w:sz w:val="28"/>
-          <w:szCs w:val="28"/>
-          <w:lang w:val="ru-RU"/>
-        </w:rPr>
-      </w:pPr>
-      <w:r>
-        <w:rPr>
-          <w:color w:val="C00000"/>
-          <w:sz w:val="28"/>
-          <w:szCs w:val="28"/>
-          <w:lang w:val="ru-RU"/>
-        </w:rPr>
-        <w:t>НЦД по смешанному типу.</w:t>
-      </w:r>
-    </w:p>
-    <w:p>
-      <w:pPr>
-        <w:ind w:left="-567"/>
-        <w:jc w:val="both"/>
-        <w:rPr>
-          <w:color w:val="0000FF"/>
-          <w:sz w:val="28"/>
-          <w:szCs w:val="28"/>
-          <w:lang w:val="ru-RU"/>
-        </w:rPr>
-      </w:pPr>
-      <w:sdt>
-        <w:sdtPr>
-          <w:rPr>
-            <w:color w:val="0000FF"/>
-            <w:sz w:val="28"/>
-            <w:szCs w:val="28"/>
-            <w:lang w:val="ru-RU"/>
-          </w:rPr>
-          <w:id w:val="-968201283"/>
-          <w:placeholder>
-            <w:docPart w:val="DefaultPlaceholder_1082065159"/>
-          </w:placeholder>
-          <w:comboBox>
-            <w:listItem w:value="Выберите элемент."/>
-            <w:listItem w:displayText="Дисциркуляторная" w:value="Дисциркуляторная"/>
-            <w:listItem w:displayText="Диабетическая" w:value="Диабетическая"/>
-            <w:listItem w:displayText="Дисметаболическая" w:value="Дисметаболическая"/>
-          </w:comboBox>
-        </w:sdtPr>
-        <w:sdtEndPr/>
-        <w:sdtContent>
-          <w:proofErr w:type="spellStart"/>
-          <w:r>
-            <w:rPr>
-              <w:color w:val="0000FF"/>
-              <w:sz w:val="28"/>
-              <w:szCs w:val="28"/>
-              <w:lang w:val="ru-RU"/>
-            </w:rPr>
-            <w:t>Дисциркуляторная</w:t>
-          </w:r>
-          <w:proofErr w:type="spellEnd"/>
-        </w:sdtContent>
-      </w:sdt>
-      <w:r>
-        <w:rPr>
-          <w:color w:val="0000FF"/>
-          <w:sz w:val="28"/>
-          <w:szCs w:val="28"/>
-          <w:lang w:val="ru-RU"/>
-        </w:rPr>
-        <w:t xml:space="preserve"> энцефалопатия I-II сочетанного генеза (</w:t>
-      </w:r>
-      <w:r>
-        <w:rPr>
-          <w:color w:val="0000FF"/>
-          <w:sz w:val="28"/>
-          <w:szCs w:val="28"/>
-          <w:lang w:val="ru-RU"/>
-        </w:rPr>
-        <w:t>дисметаболическая</w:t>
-      </w:r>
-      <w:r>
-        <w:rPr>
-          <w:color w:val="0000FF"/>
-          <w:sz w:val="28"/>
-          <w:szCs w:val="28"/>
-          <w:lang w:val="ru-RU"/>
-        </w:rPr>
-        <w:t>, гипертоническая).</w:t>
-      </w:r>
-    </w:p>
-    <w:p>
-      <w:pPr>
-        <w:ind w:left="-567"/>
-        <w:jc w:val="both"/>
-        <w:rPr>
-          <w:color w:val="0000FF"/>
-          <w:sz w:val="28"/>
-          <w:szCs w:val="28"/>
-          <w:lang w:val="ru-RU"/>
-        </w:rPr>
-      </w:pPr>
-      <w:r>
-        <w:rPr>
-          <w:color w:val="0000FF"/>
-          <w:sz w:val="28"/>
-          <w:szCs w:val="28"/>
-          <w:lang w:val="ru-RU"/>
-        </w:rPr>
-        <w:t xml:space="preserve">астеновегетативный </w:t>
-      </w:r>
-      <w:proofErr w:type="gramStart"/>
-      <w:r>
-        <w:rPr>
-          <w:color w:val="0000FF"/>
-          <w:sz w:val="28"/>
-          <w:szCs w:val="28"/>
-          <w:lang w:val="ru-RU"/>
-        </w:rPr>
-        <w:t>с-м</w:t>
-      </w:r>
-      <w:proofErr w:type="gramEnd"/>
-      <w:r>
-        <w:rPr>
-          <w:color w:val="0000FF"/>
-          <w:sz w:val="28"/>
-          <w:szCs w:val="28"/>
-          <w:lang w:val="ru-RU"/>
-        </w:rPr>
-        <w:t xml:space="preserve">, </w:t>
-      </w:r>
-      <w:proofErr w:type="spellStart"/>
-      <w:r>
-        <w:rPr>
-          <w:color w:val="0000FF"/>
-          <w:sz w:val="28"/>
-          <w:szCs w:val="28"/>
-          <w:lang w:val="ru-RU"/>
-        </w:rPr>
-        <w:t>астено</w:t>
-      </w:r>
-      <w:proofErr w:type="spellEnd"/>
-      <w:r>
-        <w:rPr>
-          <w:color w:val="0000FF"/>
-          <w:sz w:val="28"/>
-          <w:szCs w:val="28"/>
-          <w:lang w:val="ru-RU"/>
-        </w:rPr>
-        <w:t xml:space="preserve">-невротический с-м, </w:t>
-      </w:r>
-      <w:proofErr w:type="spellStart"/>
-      <w:r>
-        <w:rPr>
-          <w:color w:val="0000FF"/>
-          <w:sz w:val="28"/>
-          <w:szCs w:val="28"/>
-          <w:lang w:val="ru-RU"/>
-        </w:rPr>
-        <w:t>вестибуло</w:t>
-      </w:r>
-      <w:proofErr w:type="spellEnd"/>
-      <w:r>
-        <w:rPr>
-          <w:color w:val="0000FF"/>
-          <w:sz w:val="28"/>
-          <w:szCs w:val="28"/>
-          <w:lang w:val="ru-RU"/>
-        </w:rPr>
-        <w:t xml:space="preserve">-атактический с-м.  </w:t>
-      </w:r>
-      <w:proofErr w:type="spellStart"/>
-      <w:r>
-        <w:rPr>
-          <w:color w:val="0000FF"/>
-          <w:sz w:val="28"/>
-          <w:szCs w:val="28"/>
-          <w:lang w:val="ru-RU"/>
-        </w:rPr>
-        <w:t>цереброастенический</w:t>
-      </w:r>
-      <w:proofErr w:type="spellEnd"/>
-      <w:r>
-        <w:rPr>
-          <w:color w:val="0000FF"/>
-          <w:sz w:val="28"/>
-          <w:szCs w:val="28"/>
-          <w:lang w:val="ru-RU"/>
-        </w:rPr>
-        <w:t xml:space="preserve"> с-м, </w:t>
-      </w:r>
-      <w:proofErr w:type="spellStart"/>
-      <w:r>
-        <w:rPr>
-          <w:color w:val="0000FF"/>
-          <w:sz w:val="28"/>
-          <w:szCs w:val="28"/>
-          <w:lang w:val="ru-RU"/>
-        </w:rPr>
-        <w:t>цефалгический</w:t>
-      </w:r>
-      <w:proofErr w:type="spellEnd"/>
-      <w:r>
-        <w:rPr>
-          <w:color w:val="0000FF"/>
-          <w:sz w:val="28"/>
-          <w:szCs w:val="28"/>
-          <w:lang w:val="ru-RU"/>
-        </w:rPr>
-        <w:t xml:space="preserve"> с-м,</w:t>
-      </w:r>
-    </w:p>
-    <w:p>
-      <w:pPr>
-        <w:ind w:left="-567"/>
-        <w:jc w:val="both"/>
-        <w:rPr>
-          <w:color w:val="0000FF"/>
-          <w:sz w:val="28"/>
-          <w:szCs w:val="28"/>
-          <w:lang w:val="ru-RU"/>
-        </w:rPr>
-      </w:pPr>
-    </w:p>
-    <w:p>
-      <w:pPr>
-        <w:ind w:left="-567"/>
-        <w:jc w:val="both"/>
-        <w:rPr>
-          <w:sz w:val="28"/>
-          <w:szCs w:val="28"/>
           <w:lang w:val="ru-RU"/>
         </w:rPr>
       </w:pPr>
       <w:bookmarkStart w:id="1" w:name="дк"/>
       <w:bookmarkEnd w:id="1"/>
-      <w:r>
-        <w:rPr>
-          <w:sz w:val="28"/>
-          <w:szCs w:val="28"/>
+      <w:proofErr w:type="gramStart"/>
+      <w:r>
+        <w:rPr>
           <w:u w:val="single"/>
           <w:lang w:val="ru-RU"/>
         </w:rPr>
@@ -1547,423 +696,33 @@
       </w:r>
       <w:r>
         <w:rPr>
-          <w:sz w:val="28"/>
-          <w:szCs w:val="28"/>
           <w:lang w:val="ru-RU"/>
         </w:rPr>
         <w:t xml:space="preserve">на </w:t>
       </w:r>
       <w:r>
         <w:rPr>
-          <w:sz w:val="28"/>
-          <w:szCs w:val="28"/>
-          <w:lang w:val="ru-RU"/>
-        </w:rPr>
-        <w:t xml:space="preserve">сухость во рту, </w:t>
-      </w:r>
-      <w:r>
-        <w:rPr>
-          <w:sz w:val="28"/>
-          <w:szCs w:val="28"/>
-          <w:lang w:val="ru-RU"/>
-        </w:rPr>
-        <w:t>жажду,</w:t>
-      </w:r>
-      <w:r>
-        <w:rPr>
-          <w:sz w:val="28"/>
-          <w:szCs w:val="28"/>
+          <w:lang w:val="ru-RU"/>
+        </w:rPr>
+        <w:t xml:space="preserve">гипогликемические состояния в ранние утренние часы  и на фоне физических нагрузок  в дневное время,  онемение в/к,  боли, судороги, снижение чувствительности в  н/к, ухудшение памяти, </w:t>
+      </w:r>
+      <w:r>
+        <w:rPr>
+          <w:lang w:val="ru-RU"/>
+        </w:rPr>
+        <w:t>ухудшение зрения,</w:t>
+      </w:r>
+      <w:r>
+        <w:rPr>
           <w:lang w:val="ru-RU"/>
         </w:rPr>
         <w:t xml:space="preserve"> </w:t>
       </w:r>
       <w:r>
         <w:rPr>
-          <w:sz w:val="28"/>
-          <w:szCs w:val="28"/>
-          <w:lang w:val="ru-RU"/>
-        </w:rPr>
-        <w:t>полиурию,</w:t>
-      </w:r>
-      <w:r>
-        <w:rPr>
-          <w:sz w:val="28"/>
-          <w:szCs w:val="28"/>
-          <w:lang w:val="ru-RU"/>
-        </w:rPr>
-        <w:t xml:space="preserve"> </w:t>
-      </w:r>
-    </w:p>
-    <w:p>
-      <w:pPr>
-        <w:ind w:left="-567"/>
-        <w:jc w:val="both"/>
-        <w:rPr>
-          <w:sz w:val="28"/>
-          <w:szCs w:val="28"/>
-          <w:lang w:val="ru-RU"/>
-        </w:rPr>
-      </w:pPr>
-      <w:sdt>
-        <w:sdtPr>
-          <w:rPr>
-            <w:sz w:val="28"/>
-            <w:szCs w:val="28"/>
-            <w:lang w:val="ru-RU"/>
-          </w:rPr>
-          <w:id w:val="669446058"/>
-          <w:placeholder>
-            <w:docPart w:val="DefaultPlaceholder_1082065159"/>
-          </w:placeholder>
-          <w:dropDownList>
-            <w:listItem w:value="Выберите элемент."/>
-            <w:listItem w:displayText="увеличение " w:value="увеличение "/>
-            <w:listItem w:displayText="снижение " w:value="снижение "/>
-          </w:dropDownList>
-        </w:sdtPr>
-        <w:sdtEndPr/>
-        <w:sdtContent>
-          <w:r>
-            <w:rPr>
-              <w:sz w:val="28"/>
-              <w:szCs w:val="28"/>
-              <w:lang w:val="ru-RU"/>
-            </w:rPr>
-            <w:t xml:space="preserve">увеличение </w:t>
-          </w:r>
-        </w:sdtContent>
-      </w:sdt>
-      <w:r>
-        <w:rPr>
-          <w:sz w:val="28"/>
-          <w:szCs w:val="28"/>
-          <w:lang w:val="ru-RU"/>
-        </w:rPr>
-        <w:t xml:space="preserve"> веса на … </w:t>
-      </w:r>
-      <w:proofErr w:type="gramStart"/>
-      <w:r>
-        <w:rPr>
-          <w:sz w:val="28"/>
-          <w:szCs w:val="28"/>
-          <w:lang w:val="ru-RU"/>
-        </w:rPr>
-        <w:t>кг</w:t>
-      </w:r>
-      <w:proofErr w:type="gramEnd"/>
-      <w:r>
-        <w:rPr>
-          <w:sz w:val="28"/>
-          <w:szCs w:val="28"/>
-          <w:lang w:val="ru-RU"/>
-        </w:rPr>
-        <w:t xml:space="preserve"> за год</w:t>
-      </w:r>
-      <w:r>
-        <w:rPr>
-          <w:sz w:val="28"/>
-          <w:szCs w:val="28"/>
-          <w:lang w:val="ru-RU"/>
-        </w:rPr>
-        <w:t xml:space="preserve">, </w:t>
-      </w:r>
-    </w:p>
-    <w:p>
-      <w:pPr>
-        <w:ind w:left="-567"/>
-        <w:jc w:val="both"/>
-        <w:rPr>
-          <w:sz w:val="28"/>
-          <w:szCs w:val="28"/>
-          <w:lang w:val="ru-RU"/>
-        </w:rPr>
-      </w:pPr>
-      <w:r>
-        <w:rPr>
-          <w:sz w:val="28"/>
-          <w:szCs w:val="28"/>
-          <w:lang w:val="ru-RU"/>
-        </w:rPr>
-        <w:t>ухудшение зрения,</w:t>
-      </w:r>
-      <w:r>
-        <w:rPr>
-          <w:sz w:val="28"/>
-          <w:szCs w:val="28"/>
-          <w:lang w:val="ru-RU"/>
-        </w:rPr>
-        <w:t xml:space="preserve"> </w:t>
-      </w:r>
-    </w:p>
-    <w:p>
-      <w:pPr>
-        <w:ind w:left="-567"/>
-        <w:jc w:val="both"/>
-        <w:rPr>
-          <w:sz w:val="28"/>
-          <w:szCs w:val="28"/>
-          <w:lang w:val="ru-RU"/>
-        </w:rPr>
-      </w:pPr>
-      <w:r>
-        <w:rPr>
-          <w:sz w:val="28"/>
-          <w:szCs w:val="28"/>
-          <w:lang w:val="ru-RU"/>
-        </w:rPr>
-        <w:t xml:space="preserve"> </w:t>
-      </w:r>
-      <w:r>
-        <w:rPr>
-          <w:sz w:val="28"/>
-          <w:szCs w:val="28"/>
-          <w:lang w:val="ru-RU"/>
-        </w:rPr>
-        <w:t>боли  в н/</w:t>
-      </w:r>
-      <w:proofErr w:type="gramStart"/>
-      <w:r>
-        <w:rPr>
-          <w:sz w:val="28"/>
-          <w:szCs w:val="28"/>
-          <w:lang w:val="ru-RU"/>
-        </w:rPr>
-        <w:t>к</w:t>
-      </w:r>
-      <w:proofErr w:type="gramEnd"/>
-      <w:r>
-        <w:rPr>
-          <w:sz w:val="28"/>
-          <w:szCs w:val="28"/>
-          <w:lang w:val="ru-RU"/>
-        </w:rPr>
-        <w:t xml:space="preserve">, </w:t>
-      </w:r>
-      <w:r>
-        <w:rPr>
-          <w:sz w:val="28"/>
-          <w:szCs w:val="28"/>
-          <w:lang w:val="ru-RU"/>
-        </w:rPr>
-        <w:t>судороги,</w:t>
-      </w:r>
-      <w:r>
-        <w:rPr>
-          <w:sz w:val="28"/>
-          <w:szCs w:val="28"/>
-          <w:lang w:val="ru-RU"/>
-        </w:rPr>
-        <w:t xml:space="preserve"> онемение ног,</w:t>
-      </w:r>
-      <w:r>
-        <w:rPr>
-          <w:sz w:val="28"/>
-          <w:szCs w:val="28"/>
-          <w:lang w:val="ru-RU"/>
-        </w:rPr>
-        <w:t xml:space="preserve"> </w:t>
-      </w:r>
-    </w:p>
-    <w:p>
-      <w:pPr>
-        <w:ind w:left="-567"/>
-        <w:jc w:val="both"/>
-        <w:rPr>
-          <w:sz w:val="28"/>
-          <w:szCs w:val="28"/>
-          <w:lang w:val="ru-RU"/>
-        </w:rPr>
-      </w:pPr>
-      <w:proofErr w:type="gramStart"/>
-      <w:r>
-        <w:rPr>
-          <w:sz w:val="28"/>
-          <w:szCs w:val="28"/>
-          <w:lang w:val="ru-RU"/>
-        </w:rPr>
-        <w:t>повышение</w:t>
-      </w:r>
-      <w:r>
-        <w:rPr>
-          <w:sz w:val="28"/>
-          <w:szCs w:val="28"/>
-          <w:lang w:val="ru-RU"/>
-        </w:rPr>
-        <w:t xml:space="preserve"> </w:t>
-      </w:r>
-      <w:r>
-        <w:rPr>
-          <w:sz w:val="28"/>
-          <w:szCs w:val="28"/>
-          <w:lang w:val="ru-RU"/>
-        </w:rPr>
-        <w:t xml:space="preserve">АД макс. до </w:t>
-      </w:r>
-      <w:r>
-        <w:rPr>
-          <w:sz w:val="28"/>
-          <w:szCs w:val="28"/>
-          <w:lang w:val="ru-RU"/>
-        </w:rPr>
-        <w:t>++</w:t>
-      </w:r>
-      <w:r>
-        <w:rPr>
-          <w:sz w:val="28"/>
-          <w:szCs w:val="28"/>
-          <w:lang w:val="ru-RU"/>
-        </w:rPr>
-        <w:t xml:space="preserve"> </w:t>
-      </w:r>
-      <w:r>
-        <w:rPr>
-          <w:sz w:val="28"/>
-          <w:szCs w:val="28"/>
-          <w:lang w:val="ru-RU"/>
-        </w:rPr>
-        <w:t xml:space="preserve">мм </w:t>
-      </w:r>
-      <w:proofErr w:type="spellStart"/>
-      <w:r>
-        <w:rPr>
-          <w:sz w:val="28"/>
-          <w:szCs w:val="28"/>
-          <w:lang w:val="ru-RU"/>
-        </w:rPr>
-        <w:t>рт.</w:t>
-      </w:r>
-      <w:r>
-        <w:rPr>
-          <w:sz w:val="28"/>
-          <w:szCs w:val="28"/>
-          <w:lang w:val="ru-RU"/>
-        </w:rPr>
-        <w:t>ст</w:t>
-      </w:r>
-      <w:proofErr w:type="spellEnd"/>
-      <w:r>
-        <w:rPr>
-          <w:sz w:val="28"/>
-          <w:szCs w:val="28"/>
-          <w:lang w:val="ru-RU"/>
-        </w:rPr>
-        <w:t>.</w:t>
-      </w:r>
-      <w:r>
-        <w:rPr>
-          <w:sz w:val="28"/>
-          <w:szCs w:val="28"/>
-          <w:lang w:val="ru-RU"/>
-        </w:rPr>
-        <w:t xml:space="preserve">, </w:t>
-      </w:r>
-      <w:r>
-        <w:rPr>
-          <w:sz w:val="28"/>
-          <w:szCs w:val="28"/>
-          <w:lang w:val="ru-RU"/>
-        </w:rPr>
-        <w:t xml:space="preserve">головные боли, головокружение, частые гипогликемические состояния, общую слабость, быструю утомляемость, </w:t>
-      </w:r>
-      <w:r>
-        <w:rPr>
-          <w:sz w:val="28"/>
-          <w:szCs w:val="28"/>
-          <w:lang w:val="ru-RU"/>
-        </w:rPr>
-        <w:t xml:space="preserve">одышку при физ. нагрузке, </w:t>
-      </w:r>
-      <w:r>
-        <w:rPr>
-          <w:sz w:val="28"/>
-          <w:szCs w:val="28"/>
-          <w:lang w:val="ru-RU"/>
-        </w:rPr>
-        <w:t>учащенное мочеиспу</w:t>
-      </w:r>
-      <w:r>
-        <w:rPr>
-          <w:sz w:val="28"/>
-          <w:szCs w:val="28"/>
-          <w:lang w:val="ru-RU"/>
-        </w:rPr>
-        <w:t>с</w:t>
-      </w:r>
-      <w:r>
-        <w:rPr>
-          <w:sz w:val="28"/>
-          <w:szCs w:val="28"/>
-          <w:lang w:val="ru-RU"/>
-        </w:rPr>
-        <w:t xml:space="preserve">кание, </w:t>
-      </w:r>
-      <w:r>
-        <w:rPr>
-          <w:sz w:val="28"/>
-          <w:szCs w:val="28"/>
-          <w:lang w:val="ru-RU"/>
-        </w:rPr>
-        <w:t>сердцебиение</w:t>
-      </w:r>
-      <w:r>
-        <w:rPr>
-          <w:sz w:val="28"/>
-          <w:szCs w:val="28"/>
-          <w:lang w:val="ru-RU"/>
-        </w:rPr>
-        <w:t xml:space="preserve">, боли в </w:t>
-      </w:r>
-      <w:proofErr w:type="spellStart"/>
-      <w:r>
-        <w:rPr>
-          <w:sz w:val="28"/>
-          <w:szCs w:val="28"/>
-          <w:lang w:val="ru-RU"/>
-        </w:rPr>
-        <w:t>прекардиальной</w:t>
-      </w:r>
-      <w:proofErr w:type="spellEnd"/>
-      <w:r>
-        <w:rPr>
-          <w:sz w:val="28"/>
-          <w:szCs w:val="28"/>
-          <w:lang w:val="ru-RU"/>
-        </w:rPr>
-        <w:t xml:space="preserve"> области, боли в </w:t>
-      </w:r>
-      <w:proofErr w:type="spellStart"/>
-      <w:r>
-        <w:rPr>
-          <w:sz w:val="28"/>
-          <w:szCs w:val="28"/>
-          <w:lang w:val="ru-RU"/>
-        </w:rPr>
-        <w:t>эпигастральной</w:t>
-      </w:r>
-      <w:proofErr w:type="spellEnd"/>
-      <w:r>
-        <w:rPr>
-          <w:sz w:val="28"/>
-          <w:szCs w:val="28"/>
-          <w:lang w:val="ru-RU"/>
-        </w:rPr>
-        <w:t xml:space="preserve"> области, боли в поясничной области</w:t>
-      </w:r>
-      <w:r>
-        <w:rPr>
-          <w:sz w:val="28"/>
-          <w:szCs w:val="28"/>
-          <w:lang w:val="ru-RU"/>
-        </w:rPr>
-        <w:t>, шаткость при ходьбе</w:t>
-      </w:r>
-      <w:r>
-        <w:rPr>
-          <w:sz w:val="28"/>
-          <w:szCs w:val="28"/>
-          <w:lang w:val="ru-RU"/>
-        </w:rPr>
-        <w:t>.</w:t>
+          <w:lang w:val="ru-RU"/>
+        </w:rPr>
+        <w:t xml:space="preserve">головные боли после гипогликемических состояний, периодически отеки на лице и в/к, затруднение  разгибания в проксимальных  межфаланговых суставах 3х пальцев обеих кистей.   </w:t>
       </w:r>
       <w:proofErr w:type="gramEnd"/>
     </w:p>
@@ -1972,15 +731,11 @@
         <w:ind w:left="-567"/>
         <w:jc w:val="both"/>
         <w:rPr>
-          <w:sz w:val="28"/>
-          <w:szCs w:val="28"/>
           <w:lang w:val="ru-RU"/>
         </w:rPr>
       </w:pPr>
       <w:r>
         <w:rPr>
-          <w:sz w:val="28"/>
-          <w:szCs w:val="28"/>
           <w:u w:val="single"/>
           <w:lang w:val="ru-RU"/>
         </w:rPr>
@@ -1988,82 +743,49 @@
       </w:r>
       <w:r>
         <w:rPr>
-          <w:sz w:val="28"/>
-          <w:szCs w:val="28"/>
           <w:lang w:val="ru-RU"/>
         </w:rPr>
         <w:t xml:space="preserve">: СД </w:t>
       </w:r>
-      <w:proofErr w:type="gramStart"/>
-      <w:r>
-        <w:rPr>
-          <w:sz w:val="28"/>
-          <w:szCs w:val="28"/>
-          <w:lang w:val="ru-RU"/>
-        </w:rPr>
-        <w:t>выявлен</w:t>
-      </w:r>
-      <w:proofErr w:type="gramEnd"/>
-      <w:r>
-        <w:rPr>
-          <w:sz w:val="28"/>
-          <w:szCs w:val="28"/>
-          <w:lang w:val="ru-RU"/>
-        </w:rPr>
-        <w:t xml:space="preserve"> в</w:t>
-      </w:r>
-      <w:r>
-        <w:rPr>
-          <w:sz w:val="28"/>
-          <w:szCs w:val="28"/>
-          <w:lang w:val="ru-RU"/>
-        </w:rPr>
-        <w:t xml:space="preserve"> г. </w:t>
+      <w:r>
+        <w:rPr>
+          <w:lang w:val="ru-RU"/>
+        </w:rPr>
+        <w:t>выявлен в</w:t>
+      </w:r>
+      <w:r>
+        <w:rPr>
+          <w:lang w:val="ru-RU"/>
+        </w:rPr>
+        <w:t xml:space="preserve"> </w:t>
+      </w:r>
+      <w:r>
+        <w:rPr>
+          <w:lang w:val="ru-RU"/>
+        </w:rPr>
+        <w:t>2000</w:t>
+      </w:r>
+      <w:r>
+        <w:rPr>
+          <w:lang w:val="ru-RU"/>
+        </w:rPr>
+        <w:t>г.</w:t>
+      </w:r>
+      <w:r>
+        <w:rPr>
+          <w:lang w:val="ru-RU"/>
+        </w:rPr>
+        <w:t xml:space="preserve">  (с 9 лет)</w:t>
+      </w:r>
+      <w:r>
+        <w:rPr>
+          <w:lang w:val="ru-RU"/>
+        </w:rPr>
+        <w:t xml:space="preserve">. С начала заболевания </w:t>
       </w:r>
       <w:sdt>
         <w:sdtPr>
           <w:rPr>
-            <w:sz w:val="28"/>
-            <w:szCs w:val="28"/>
-            <w:lang w:val="ru-RU"/>
-          </w:rPr>
-          <w:alias w:val="течение"/>
-          <w:tag w:val="течение"/>
-          <w:id w:val="-375382900"/>
-          <w:placeholder>
-            <w:docPart w:val="DefaultPlaceholder_1082065159"/>
-          </w:placeholder>
-          <w:comboBox>
-            <w:listItem w:value="Выберите элемент."/>
-            <w:listItem w:displayText="Течение заболевания лабильное, в анамнезе частые  гипогликемические состояния" w:value="Течение заболевания лабильное, в анамнезе частые  гипогликемические состояния"/>
-            <w:listItem w:displayText="Течение заболевания стабильное." w:value="Течение заболевания стабильное."/>
-          </w:comboBox>
-        </w:sdtPr>
-        <w:sdtEndPr/>
-        <w:sdtContent>
-          <w:r>
-            <w:rPr>
-              <w:sz w:val="28"/>
-              <w:szCs w:val="28"/>
-              <w:lang w:val="ru-RU"/>
-            </w:rPr>
-            <w:t>Течение заболевания лабильное, в анамнезе частые  гипогликемические состояния</w:t>
-          </w:r>
-        </w:sdtContent>
-      </w:sdt>
-      <w:r>
-        <w:rPr>
-          <w:sz w:val="28"/>
-          <w:szCs w:val="28"/>
-          <w:lang w:val="ru-RU"/>
-        </w:rPr>
-        <w:t xml:space="preserve">. Комы отрицает. С начала заболевания </w:t>
-      </w:r>
-      <w:sdt>
-        <w:sdtPr>
-          <w:rPr>
-            <w:sz w:val="28"/>
-            <w:szCs w:val="28"/>
             <w:lang w:val="ru-RU"/>
           </w:rPr>
           <w:id w:val="1862779417"/>
@@ -2081,18 +803,14 @@
         <w:sdtContent>
           <w:r>
             <w:rPr>
-              <w:sz w:val="28"/>
-              <w:szCs w:val="28"/>
               <w:lang w:val="ru-RU"/>
             </w:rPr>
-            <w:t>принимает ССП.</w:t>
+            <w:t>инсулинотерапия.</w:t>
           </w:r>
         </w:sdtContent>
       </w:sdt>
       <w:r>
         <w:rPr>
-          <w:sz w:val="28"/>
-          <w:szCs w:val="28"/>
           <w:lang w:val="ru-RU"/>
         </w:rPr>
         <w:t xml:space="preserve"> (</w:t>
@@ -2100,54 +818,414 @@
       <w:proofErr w:type="spellStart"/>
       <w:r>
         <w:rPr>
-          <w:sz w:val="28"/>
-          <w:szCs w:val="28"/>
-          <w:lang w:val="ru-RU"/>
-        </w:rPr>
-        <w:t>манинил</w:t>
+          <w:lang w:val="ru-RU"/>
+        </w:rPr>
+        <w:t>Актрапид</w:t>
       </w:r>
       <w:proofErr w:type="spellEnd"/>
       <w:r>
         <w:rPr>
-          <w:sz w:val="28"/>
-          <w:szCs w:val="28"/>
+          <w:lang w:val="ru-RU"/>
+        </w:rPr>
+        <w:t xml:space="preserve"> НМ, </w:t>
+      </w:r>
+      <w:proofErr w:type="spellStart"/>
+      <w:r>
+        <w:rPr>
+          <w:lang w:val="ru-RU"/>
+        </w:rPr>
+        <w:t>Протафан</w:t>
+      </w:r>
+      <w:proofErr w:type="spellEnd"/>
+      <w:r>
+        <w:rPr>
+          <w:lang w:val="ru-RU"/>
+        </w:rPr>
+        <w:t xml:space="preserve"> НМ</w:t>
+      </w:r>
+      <w:r>
+        <w:rPr>
           <w:lang w:val="ru-RU"/>
         </w:rPr>
         <w:t xml:space="preserve">). </w:t>
       </w:r>
       <w:r>
         <w:rPr>
-          <w:sz w:val="28"/>
-          <w:szCs w:val="28"/>
-          <w:lang w:val="ru-RU"/>
-        </w:rPr>
-        <w:t xml:space="preserve">С … в связи с декомпенсацией СД </w:t>
+          <w:lang w:val="ru-RU"/>
+        </w:rPr>
+        <w:t xml:space="preserve">В связи с частыми  гипогликемическими и </w:t>
+      </w:r>
+      <w:proofErr w:type="spellStart"/>
+      <w:r>
+        <w:rPr>
+          <w:lang w:val="ru-RU"/>
+        </w:rPr>
+        <w:t>кетоац</w:t>
+      </w:r>
+      <w:r>
+        <w:rPr>
+          <w:lang w:val="ru-RU"/>
+        </w:rPr>
+        <w:t>и</w:t>
+      </w:r>
+      <w:r>
+        <w:rPr>
+          <w:lang w:val="ru-RU"/>
+        </w:rPr>
+        <w:t>дот</w:t>
+      </w:r>
+      <w:r>
+        <w:rPr>
+          <w:lang w:val="ru-RU"/>
+        </w:rPr>
+        <w:t>и</w:t>
+      </w:r>
+      <w:r>
+        <w:rPr>
+          <w:lang w:val="ru-RU"/>
+        </w:rPr>
+        <w:t>ческими</w:t>
+      </w:r>
+      <w:proofErr w:type="spellEnd"/>
+      <w:r>
+        <w:rPr>
+          <w:lang w:val="ru-RU"/>
+        </w:rPr>
+        <w:t xml:space="preserve">  состояниями в ОДБ была переведена на </w:t>
+      </w:r>
+      <w:proofErr w:type="spellStart"/>
+      <w:r>
+        <w:rPr>
+          <w:lang w:val="ru-RU"/>
+        </w:rPr>
+        <w:t>Протафан</w:t>
+      </w:r>
+      <w:proofErr w:type="spellEnd"/>
+      <w:r>
+        <w:rPr>
+          <w:lang w:val="ru-RU"/>
+        </w:rPr>
+        <w:t xml:space="preserve"> НМ, </w:t>
+      </w:r>
+      <w:proofErr w:type="spellStart"/>
+      <w:r>
+        <w:rPr>
+          <w:lang w:val="ru-RU"/>
+        </w:rPr>
+        <w:t>Новорапид</w:t>
+      </w:r>
+      <w:proofErr w:type="spellEnd"/>
+      <w:r>
+        <w:rPr>
+          <w:lang w:val="ru-RU"/>
+        </w:rPr>
+        <w:t xml:space="preserve">. С 2007 – Лантус, Эпайдра.  </w:t>
+      </w:r>
+      <w:r>
+        <w:rPr>
+          <w:lang w:val="ru-RU"/>
+        </w:rPr>
+        <w:t xml:space="preserve">В анамнезе частые гипогликемические состояния,  со слов неоднократно вводилась глюкоза 40% </w:t>
       </w:r>
       <w:proofErr w:type="gramStart"/>
       <w:r>
         <w:rPr>
-          <w:sz w:val="28"/>
-          <w:szCs w:val="28"/>
-          <w:lang w:val="ru-RU"/>
-        </w:rPr>
-        <w:t>переведен</w:t>
+          <w:lang w:val="ru-RU"/>
+        </w:rPr>
+        <w:t>в</w:t>
       </w:r>
       <w:proofErr w:type="gramEnd"/>
       <w:r>
         <w:rPr>
-          <w:sz w:val="28"/>
-          <w:szCs w:val="28"/>
-          <w:lang w:val="ru-RU"/>
-        </w:rPr>
-        <w:t xml:space="preserve"> на инсулинотерапию. </w:t>
-      </w:r>
-      <w:r>
-        <w:rPr>
-          <w:sz w:val="28"/>
-          <w:szCs w:val="28"/>
-          <w:lang w:val="ru-RU"/>
-        </w:rPr>
-        <w:t xml:space="preserve">Постоянно инсулинотерапия.  </w:t>
+          <w:lang w:val="ru-RU"/>
+        </w:rPr>
+        <w:t xml:space="preserve">/в, однако медицинская документация отсутствует. </w:t>
+      </w:r>
+      <w:r>
+        <w:rPr>
+          <w:lang w:val="ru-RU"/>
+        </w:rPr>
+        <w:t>В наст</w:t>
+      </w:r>
+      <w:proofErr w:type="gramStart"/>
+      <w:r>
+        <w:rPr>
+          <w:lang w:val="ru-RU"/>
+        </w:rPr>
+        <w:t>.</w:t>
+      </w:r>
+      <w:proofErr w:type="gramEnd"/>
+      <w:r>
+        <w:rPr>
+          <w:lang w:val="ru-RU"/>
+        </w:rPr>
+        <w:t xml:space="preserve"> </w:t>
+      </w:r>
+      <w:proofErr w:type="gramStart"/>
+      <w:r>
+        <w:rPr>
+          <w:lang w:val="ru-RU"/>
+        </w:rPr>
+        <w:t>в</w:t>
+      </w:r>
+      <w:proofErr w:type="gramEnd"/>
+      <w:r>
+        <w:rPr>
+          <w:lang w:val="ru-RU"/>
+        </w:rPr>
+        <w:t xml:space="preserve">ремя принимает:  </w:t>
+      </w:r>
+      <w:r>
+        <w:rPr>
+          <w:lang w:val="ru-RU"/>
+        </w:rPr>
+        <w:t xml:space="preserve">Эпайдра </w:t>
+      </w:r>
+      <w:proofErr w:type="gramStart"/>
+      <w:r>
+        <w:rPr>
+          <w:lang w:val="ru-RU"/>
+        </w:rPr>
+        <w:t>п</w:t>
+      </w:r>
+      <w:proofErr w:type="gramEnd"/>
+      <w:r>
+        <w:rPr>
+          <w:lang w:val="ru-RU"/>
+        </w:rPr>
+        <w:t>/з-</w:t>
+      </w:r>
+      <w:r>
+        <w:rPr>
+          <w:lang w:val="ru-RU"/>
+        </w:rPr>
+        <w:t>7-8</w:t>
+      </w:r>
+      <w:r>
+        <w:rPr>
+          <w:lang w:val="ru-RU"/>
+        </w:rPr>
+        <w:t xml:space="preserve"> ед., п/о-</w:t>
+      </w:r>
+      <w:r>
+        <w:rPr>
+          <w:lang w:val="ru-RU"/>
+        </w:rPr>
+        <w:t>7-9</w:t>
+      </w:r>
+      <w:r>
+        <w:rPr>
+          <w:lang w:val="ru-RU"/>
+        </w:rPr>
+        <w:t xml:space="preserve"> ед., п/у-</w:t>
+      </w:r>
+      <w:r>
+        <w:rPr>
+          <w:lang w:val="ru-RU"/>
+        </w:rPr>
+        <w:t>7-9</w:t>
+      </w:r>
+      <w:r>
+        <w:rPr>
+          <w:lang w:val="ru-RU"/>
+        </w:rPr>
+        <w:t xml:space="preserve"> </w:t>
+      </w:r>
+      <w:proofErr w:type="spellStart"/>
+      <w:r>
+        <w:rPr>
+          <w:lang w:val="ru-RU"/>
+        </w:rPr>
+        <w:t>ед.,</w:t>
+      </w:r>
+      <w:r>
+        <w:rPr>
+          <w:lang w:val="ru-RU"/>
+        </w:rPr>
+        <w:t>Лантус</w:t>
+      </w:r>
+      <w:proofErr w:type="spellEnd"/>
+      <w:r>
+        <w:rPr>
+          <w:lang w:val="ru-RU"/>
+        </w:rPr>
+        <w:t xml:space="preserve"> </w:t>
+      </w:r>
+      <w:r>
+        <w:rPr>
+          <w:lang w:val="ru-RU"/>
+        </w:rPr>
+        <w:t xml:space="preserve"> 22.00</w:t>
+      </w:r>
+      <w:r>
+        <w:rPr>
+          <w:lang w:val="ru-RU"/>
+        </w:rPr>
+        <w:t xml:space="preserve"> 28-30 ед.</w:t>
+      </w:r>
+      <w:r>
+        <w:rPr>
+          <w:lang w:val="ru-RU"/>
+        </w:rPr>
+        <w:t xml:space="preserve"> Гликемия </w:t>
+      </w:r>
+      <w:r>
+        <w:rPr>
+          <w:lang w:val="ru-RU"/>
+        </w:rPr>
+        <w:t>–</w:t>
+      </w:r>
+      <w:r>
+        <w:rPr>
+          <w:lang w:val="ru-RU"/>
+        </w:rPr>
+        <w:t>2,9-20</w:t>
+      </w:r>
+      <w:r>
+        <w:rPr>
+          <w:lang w:val="ru-RU"/>
+        </w:rPr>
+        <w:t xml:space="preserve"> </w:t>
+      </w:r>
+      <w:proofErr w:type="spellStart"/>
+      <w:r>
+        <w:rPr>
+          <w:lang w:val="ru-RU"/>
+        </w:rPr>
+        <w:t>ммоль</w:t>
+      </w:r>
+      <w:proofErr w:type="spellEnd"/>
+      <w:r>
+        <w:rPr>
+          <w:lang w:val="ru-RU"/>
+        </w:rPr>
+        <w:t>/л</w:t>
+      </w:r>
+      <w:r>
+        <w:rPr>
+          <w:lang w:val="ru-RU"/>
+        </w:rPr>
+        <w:t xml:space="preserve">. </w:t>
+      </w:r>
+      <w:proofErr w:type="spellStart"/>
+      <w:r>
+        <w:rPr>
+          <w:lang w:val="ru-RU"/>
+        </w:rPr>
+        <w:t>НвАIс</w:t>
+      </w:r>
+      <w:proofErr w:type="spellEnd"/>
+      <w:r>
+        <w:rPr>
+          <w:lang w:val="ru-RU"/>
+        </w:rPr>
+        <w:t xml:space="preserve"> </w:t>
+      </w:r>
+      <w:r>
+        <w:rPr>
+          <w:lang w:val="ru-RU"/>
+        </w:rPr>
+        <w:t>–</w:t>
+      </w:r>
+      <w:r>
+        <w:rPr>
+          <w:lang w:val="ru-RU"/>
+        </w:rPr>
+        <w:t xml:space="preserve"> </w:t>
+      </w:r>
+      <w:r>
+        <w:rPr>
+          <w:lang w:val="ru-RU"/>
+        </w:rPr>
+        <w:t>8,9</w:t>
+      </w:r>
+      <w:r>
+        <w:rPr>
+          <w:lang w:val="ru-RU"/>
+        </w:rPr>
+        <w:t xml:space="preserve"> %</w:t>
+      </w:r>
+      <w:r>
+        <w:rPr>
+          <w:lang w:val="ru-RU"/>
+        </w:rPr>
+        <w:t xml:space="preserve"> от </w:t>
+      </w:r>
+      <w:r>
+        <w:rPr>
+          <w:lang w:val="ru-RU"/>
+        </w:rPr>
+        <w:t xml:space="preserve">27.03.18 </w:t>
+      </w:r>
+      <w:r>
+        <w:rPr>
+          <w:lang w:val="ru-RU"/>
+        </w:rPr>
+        <w:t xml:space="preserve"> </w:t>
+      </w:r>
+      <w:r>
+        <w:rPr>
+          <w:lang w:val="ru-RU"/>
+        </w:rPr>
+        <w:t xml:space="preserve">. </w:t>
+      </w:r>
+      <w:r>
+        <w:rPr>
+          <w:lang w:val="ru-RU"/>
+        </w:rPr>
+        <w:t xml:space="preserve">Последнее </w:t>
+      </w:r>
+      <w:proofErr w:type="spellStart"/>
+      <w:r>
+        <w:rPr>
+          <w:lang w:val="ru-RU"/>
+        </w:rPr>
+        <w:t>стац</w:t>
+      </w:r>
+      <w:proofErr w:type="spellEnd"/>
+      <w:r>
+        <w:rPr>
+          <w:lang w:val="ru-RU"/>
+        </w:rPr>
+        <w:t xml:space="preserve">. лечение  в </w:t>
+      </w:r>
+      <w:r>
+        <w:rPr>
+          <w:lang w:val="ru-RU"/>
+        </w:rPr>
+        <w:t>2016</w:t>
+      </w:r>
+      <w:r>
+        <w:rPr>
+          <w:lang w:val="ru-RU"/>
+        </w:rPr>
+        <w:t xml:space="preserve">г. </w:t>
+      </w:r>
+      <w:proofErr w:type="gramStart"/>
+      <w:r>
+        <w:rPr>
+          <w:lang w:val="ru-RU"/>
+        </w:rPr>
+        <w:t>Госпитализирован</w:t>
+      </w:r>
+      <w:r>
+        <w:rPr>
+          <w:lang w:val="ru-RU"/>
+        </w:rPr>
+        <w:t>а</w:t>
+      </w:r>
+      <w:proofErr w:type="gramEnd"/>
+      <w:r>
+        <w:rPr>
+          <w:lang w:val="ru-RU"/>
+        </w:rPr>
+        <w:t xml:space="preserve">  в обл. энд. диспансер для коррекции инсулинотерапии,  лечения хр. осложнений СД.</w:t>
+      </w:r>
+      <w:r>
+        <w:rPr>
+          <w:lang w:val="ru-RU"/>
+        </w:rPr>
+        <w:t xml:space="preserve"> </w:t>
       </w:r>
     </w:p>
     <w:p>
@@ -2155,36 +1233,141 @@
         <w:ind w:left="-567"/>
         <w:jc w:val="both"/>
         <w:rPr>
-          <w:sz w:val="28"/>
-          <w:szCs w:val="28"/>
           <w:lang w:val="ru-RU"/>
         </w:rPr>
       </w:pPr>
       <w:r>
         <w:rPr>
-          <w:sz w:val="28"/>
-          <w:szCs w:val="28"/>
-          <w:lang w:val="ru-RU"/>
-        </w:rPr>
-        <w:t xml:space="preserve">В наст. время принимает:  </w:t>
+          <w:u w:val="single"/>
+          <w:lang w:val="ru-RU"/>
+        </w:rPr>
+        <w:t>Анамнез жизни</w:t>
+      </w:r>
+      <w:r>
+        <w:rPr>
+          <w:lang w:val="ru-RU"/>
+        </w:rPr>
+        <w:t xml:space="preserve">: гипотиреоз с 2014 принимает </w:t>
+      </w:r>
+      <w:proofErr w:type="spellStart"/>
+      <w:r>
+        <w:rPr>
+          <w:lang w:val="ru-RU"/>
+        </w:rPr>
+        <w:t>эутирокс</w:t>
+      </w:r>
+      <w:proofErr w:type="spellEnd"/>
+      <w:r>
+        <w:rPr>
+          <w:lang w:val="ru-RU"/>
+        </w:rPr>
+        <w:t xml:space="preserve"> 50 мкг/</w:t>
+      </w:r>
+      <w:proofErr w:type="spellStart"/>
+      <w:r>
+        <w:rPr>
+          <w:lang w:val="ru-RU"/>
+        </w:rPr>
+        <w:t>сут</w:t>
+      </w:r>
+      <w:proofErr w:type="spellEnd"/>
+      <w:r>
+        <w:rPr>
+          <w:lang w:val="ru-RU"/>
+        </w:rPr>
+        <w:t xml:space="preserve">,  АТТГ – 140,6 </w:t>
       </w:r>
       <w:proofErr w:type="gramStart"/>
       <w:r>
         <w:rPr>
-          <w:sz w:val="28"/>
-          <w:szCs w:val="28"/>
-          <w:lang w:val="ru-RU"/>
-        </w:rPr>
-        <w:t>п</w:t>
+          <w:lang w:val="ru-RU"/>
+        </w:rPr>
+        <w:t xml:space="preserve">( </w:t>
       </w:r>
       <w:proofErr w:type="gramEnd"/>
       <w:r>
         <w:rPr>
-          <w:sz w:val="28"/>
-          <w:szCs w:val="28"/>
-          <w:lang w:val="ru-RU"/>
-        </w:rPr>
-        <w:t>/з- ед., п/о- ед., п/у- ед., 22.00</w:t>
+          <w:lang w:val="ru-RU"/>
+        </w:rPr>
+        <w:t xml:space="preserve">2011) АТТПО – 10,9 ( 0-30). С 19.02.18-28.02.18 </w:t>
+      </w:r>
+      <w:proofErr w:type="spellStart"/>
+      <w:r>
+        <w:rPr>
+          <w:lang w:val="ru-RU"/>
+        </w:rPr>
+        <w:t>стац</w:t>
+      </w:r>
+      <w:proofErr w:type="spellEnd"/>
+      <w:r>
+        <w:rPr>
+          <w:lang w:val="ru-RU"/>
+        </w:rPr>
+        <w:t xml:space="preserve"> лечение в т/о  </w:t>
+      </w:r>
+      <w:proofErr w:type="spellStart"/>
+      <w:r>
+        <w:rPr>
+          <w:lang w:val="ru-RU"/>
+        </w:rPr>
+        <w:t>Вольнянской</w:t>
+      </w:r>
+      <w:proofErr w:type="spellEnd"/>
+      <w:r>
+        <w:rPr>
+          <w:lang w:val="ru-RU"/>
+        </w:rPr>
+        <w:t xml:space="preserve"> ЦРКБ по поводу острого бронхита. В анамнезе хр. пиелонефрит,  </w:t>
+      </w:r>
+      <w:proofErr w:type="spellStart"/>
+      <w:proofErr w:type="gramStart"/>
+      <w:r>
+        <w:rPr>
+          <w:lang w:val="ru-RU"/>
+        </w:rPr>
+        <w:t>хр</w:t>
+      </w:r>
+      <w:proofErr w:type="spellEnd"/>
+      <w:proofErr w:type="gramEnd"/>
+      <w:r>
+        <w:rPr>
+          <w:lang w:val="ru-RU"/>
+        </w:rPr>
+        <w:t>, цистит</w:t>
+      </w:r>
+      <w:r>
+        <w:rPr>
+          <w:lang w:val="ru-RU"/>
+        </w:rPr>
+        <w:t xml:space="preserve">, периодически принимает </w:t>
+      </w:r>
+      <w:proofErr w:type="spellStart"/>
+      <w:r>
+        <w:rPr>
+          <w:lang w:val="ru-RU"/>
+        </w:rPr>
+        <w:t>уролесан</w:t>
+      </w:r>
+      <w:proofErr w:type="spellEnd"/>
+      <w:r>
+        <w:rPr>
+          <w:lang w:val="ru-RU"/>
+        </w:rPr>
+        <w:t>. 05.2012 кесарево сечение. Отмечает непереносимость а-</w:t>
+      </w:r>
+      <w:proofErr w:type="spellStart"/>
+      <w:r>
+        <w:rPr>
+          <w:lang w:val="ru-RU"/>
+        </w:rPr>
+        <w:t>липоевой</w:t>
+      </w:r>
+      <w:proofErr w:type="spellEnd"/>
+      <w:r>
+        <w:rPr>
+          <w:lang w:val="ru-RU"/>
+        </w:rPr>
+        <w:t xml:space="preserve"> кислоты, но-шпа.</w:t>
       </w:r>
     </w:p>
     <w:p>
@@ -2192,212 +1375,16 @@
         <w:ind w:left="-567"/>
         <w:jc w:val="both"/>
         <w:rPr>
-          <w:sz w:val="28"/>
+          <w:u w:val="single"/>
           <w:lang w:val="ru-RU"/>
         </w:rPr>
       </w:pPr>
-      <w:proofErr w:type="spellStart"/>
-      <w:r>
-        <w:rPr>
-          <w:sz w:val="28"/>
-          <w:szCs w:val="28"/>
-          <w:lang w:val="ru-RU"/>
-        </w:rPr>
-        <w:t>Актрапид</w:t>
-      </w:r>
-      <w:proofErr w:type="spellEnd"/>
-      <w:r>
-        <w:rPr>
-          <w:sz w:val="28"/>
-          <w:szCs w:val="28"/>
-          <w:lang w:val="ru-RU"/>
-        </w:rPr>
-        <w:t xml:space="preserve"> НМ, </w:t>
-      </w:r>
-      <w:proofErr w:type="spellStart"/>
-      <w:r>
-        <w:rPr>
-          <w:sz w:val="28"/>
-          <w:szCs w:val="28"/>
-          <w:lang w:val="ru-RU"/>
-        </w:rPr>
-        <w:t>Протафан</w:t>
-      </w:r>
-      <w:proofErr w:type="spellEnd"/>
-      <w:r>
-        <w:rPr>
-          <w:sz w:val="28"/>
-          <w:szCs w:val="28"/>
-          <w:lang w:val="ru-RU"/>
-        </w:rPr>
-        <w:t xml:space="preserve"> НМ, </w:t>
-      </w:r>
-      <w:proofErr w:type="spellStart"/>
-      <w:r>
-        <w:rPr>
-          <w:sz w:val="28"/>
-          <w:szCs w:val="28"/>
-          <w:lang w:val="ru-RU"/>
-        </w:rPr>
-        <w:t>Хумодар</w:t>
-      </w:r>
-      <w:proofErr w:type="spellEnd"/>
-      <w:r>
-        <w:rPr>
-          <w:sz w:val="28"/>
-          <w:szCs w:val="28"/>
-          <w:lang w:val="ru-RU"/>
-        </w:rPr>
-        <w:t xml:space="preserve"> Р100Р, </w:t>
-      </w:r>
-      <w:proofErr w:type="spellStart"/>
-      <w:r>
-        <w:rPr>
-          <w:sz w:val="28"/>
-          <w:szCs w:val="28"/>
-          <w:lang w:val="ru-RU"/>
-        </w:rPr>
-        <w:t>Хумодар</w:t>
-      </w:r>
-      <w:proofErr w:type="spellEnd"/>
-      <w:r>
-        <w:rPr>
-          <w:sz w:val="28"/>
-          <w:szCs w:val="28"/>
-          <w:lang w:val="ru-RU"/>
-        </w:rPr>
-        <w:t xml:space="preserve"> Б100Р, </w:t>
-      </w:r>
-      <w:proofErr w:type="spellStart"/>
-      <w:r>
-        <w:rPr>
-          <w:sz w:val="28"/>
-          <w:szCs w:val="28"/>
-          <w:lang w:val="ru-RU"/>
-        </w:rPr>
-        <w:t>Хумодар</w:t>
-      </w:r>
-      <w:proofErr w:type="spellEnd"/>
-      <w:proofErr w:type="gramStart"/>
-      <w:r>
-        <w:rPr>
-          <w:sz w:val="28"/>
-          <w:szCs w:val="28"/>
-          <w:lang w:val="ru-RU"/>
-        </w:rPr>
-        <w:t xml:space="preserve"> К</w:t>
-      </w:r>
-      <w:proofErr w:type="gramEnd"/>
-      <w:r>
-        <w:rPr>
-          <w:sz w:val="28"/>
-          <w:szCs w:val="28"/>
-          <w:lang w:val="ru-RU"/>
-        </w:rPr>
-        <w:t xml:space="preserve"> 25</w:t>
-      </w:r>
-      <w:r>
-        <w:rPr>
-          <w:sz w:val="28"/>
-          <w:szCs w:val="28"/>
-          <w:lang w:val="ru-RU"/>
-        </w:rPr>
-        <w:t xml:space="preserve"> 100</w:t>
-      </w:r>
-      <w:r>
-        <w:rPr>
-          <w:sz w:val="28"/>
-          <w:szCs w:val="28"/>
-          <w:lang w:val="ru-RU"/>
-        </w:rPr>
-        <w:t>Р,</w:t>
-      </w:r>
-      <w:r>
-        <w:rPr>
-          <w:sz w:val="28"/>
-          <w:lang w:val="ru-RU"/>
-        </w:rPr>
-        <w:t xml:space="preserve"> </w:t>
-      </w:r>
-      <w:proofErr w:type="spellStart"/>
-      <w:r>
-        <w:rPr>
-          <w:sz w:val="28"/>
-          <w:lang w:val="ru-RU"/>
-        </w:rPr>
-        <w:t>Хумулин</w:t>
-      </w:r>
-      <w:proofErr w:type="spellEnd"/>
-      <w:r>
-        <w:rPr>
-          <w:sz w:val="28"/>
-          <w:lang w:val="ru-RU"/>
-        </w:rPr>
-        <w:t xml:space="preserve"> R, </w:t>
-      </w:r>
-      <w:proofErr w:type="spellStart"/>
-      <w:r>
-        <w:rPr>
-          <w:sz w:val="28"/>
-          <w:lang w:val="ru-RU"/>
-        </w:rPr>
-        <w:t>Хумулин</w:t>
-      </w:r>
-      <w:proofErr w:type="spellEnd"/>
-      <w:r>
-        <w:rPr>
-          <w:sz w:val="28"/>
-          <w:lang w:val="ru-RU"/>
-        </w:rPr>
-        <w:t xml:space="preserve"> NРН,  </w:t>
-      </w:r>
-      <w:proofErr w:type="spellStart"/>
-      <w:r>
-        <w:rPr>
-          <w:sz w:val="28"/>
-          <w:lang w:val="ru-RU"/>
-        </w:rPr>
-        <w:t>Фармасулин</w:t>
-      </w:r>
-      <w:proofErr w:type="spellEnd"/>
-      <w:r>
-        <w:rPr>
-          <w:sz w:val="28"/>
-          <w:lang w:val="ru-RU"/>
-        </w:rPr>
-        <w:t xml:space="preserve"> Н, </w:t>
-      </w:r>
-      <w:proofErr w:type="spellStart"/>
-      <w:r>
-        <w:rPr>
-          <w:sz w:val="28"/>
-          <w:lang w:val="ru-RU"/>
-        </w:rPr>
-        <w:t>Фармасулин</w:t>
-      </w:r>
-      <w:proofErr w:type="spellEnd"/>
-      <w:r>
-        <w:rPr>
-          <w:sz w:val="28"/>
-          <w:lang w:val="ru-RU"/>
-        </w:rPr>
-        <w:t xml:space="preserve"> НNР, </w:t>
-      </w:r>
-      <w:proofErr w:type="spellStart"/>
-      <w:r>
-        <w:rPr>
-          <w:sz w:val="28"/>
-          <w:lang w:val="ru-RU"/>
-        </w:rPr>
-        <w:t>диабетон</w:t>
-      </w:r>
-      <w:proofErr w:type="spellEnd"/>
-      <w:r>
-        <w:rPr>
-          <w:sz w:val="28"/>
-          <w:lang w:val="ru-RU"/>
-        </w:rPr>
-        <w:t xml:space="preserve"> МR, </w:t>
+      <w:r>
+        <w:rPr>
+          <w:u w:val="single"/>
+          <w:lang w:val="ru-RU"/>
+        </w:rPr>
+        <w:t>Данные лабораторных исследований.</w:t>
       </w:r>
     </w:p>
     <w:p>
@@ -2405,252 +1392,6 @@
         <w:ind w:left="-567"/>
         <w:jc w:val="both"/>
         <w:rPr>
-          <w:sz w:val="28"/>
-          <w:lang w:val="ru-RU"/>
-        </w:rPr>
-      </w:pPr>
-      <w:r>
-        <w:rPr>
-          <w:sz w:val="28"/>
-          <w:lang w:val="ru-RU"/>
-        </w:rPr>
-        <w:t xml:space="preserve">Гликемия </w:t>
-      </w:r>
-      <w:r>
-        <w:rPr>
-          <w:sz w:val="28"/>
-          <w:lang w:val="ru-RU"/>
-        </w:rPr>
-        <w:t xml:space="preserve">– </w:t>
-      </w:r>
-      <w:proofErr w:type="spellStart"/>
-      <w:r>
-        <w:rPr>
-          <w:sz w:val="28"/>
-          <w:lang w:val="ru-RU"/>
-        </w:rPr>
-        <w:t>ммоль</w:t>
-      </w:r>
-      <w:proofErr w:type="spellEnd"/>
-      <w:r>
-        <w:rPr>
-          <w:sz w:val="28"/>
-          <w:lang w:val="ru-RU"/>
-        </w:rPr>
-        <w:t>/л</w:t>
-      </w:r>
-      <w:r>
-        <w:rPr>
-          <w:sz w:val="28"/>
-          <w:lang w:val="ru-RU"/>
-        </w:rPr>
-        <w:t xml:space="preserve">. </w:t>
-      </w:r>
-      <w:proofErr w:type="spellStart"/>
-      <w:r>
-        <w:rPr>
-          <w:sz w:val="28"/>
-          <w:lang w:val="ru-RU"/>
-        </w:rPr>
-        <w:t>НвАIс</w:t>
-      </w:r>
-      <w:proofErr w:type="spellEnd"/>
-      <w:r>
-        <w:rPr>
-          <w:sz w:val="28"/>
-          <w:lang w:val="ru-RU"/>
-        </w:rPr>
-        <w:t xml:space="preserve"> -  %</w:t>
-      </w:r>
-      <w:r>
-        <w:rPr>
-          <w:sz w:val="28"/>
-          <w:lang w:val="ru-RU"/>
-        </w:rPr>
-        <w:t xml:space="preserve"> от</w:t>
-      </w:r>
-      <w:proofErr w:type="gramStart"/>
-      <w:r>
-        <w:rPr>
-          <w:sz w:val="28"/>
-          <w:lang w:val="ru-RU"/>
-        </w:rPr>
-        <w:t xml:space="preserve">  </w:t>
-      </w:r>
-      <w:r>
-        <w:rPr>
-          <w:sz w:val="28"/>
-          <w:lang w:val="ru-RU"/>
-        </w:rPr>
-        <w:t>.</w:t>
-      </w:r>
-      <w:proofErr w:type="gramEnd"/>
-      <w:r>
-        <w:rPr>
-          <w:sz w:val="28"/>
-          <w:lang w:val="ru-RU"/>
-        </w:rPr>
-        <w:t xml:space="preserve"> </w:t>
-      </w:r>
-      <w:r>
-        <w:rPr>
-          <w:sz w:val="28"/>
-          <w:lang w:val="ru-RU"/>
-        </w:rPr>
-        <w:t xml:space="preserve">Последнее </w:t>
-      </w:r>
-      <w:proofErr w:type="spellStart"/>
-      <w:r>
-        <w:rPr>
-          <w:sz w:val="28"/>
-          <w:lang w:val="ru-RU"/>
-        </w:rPr>
-        <w:t>стац</w:t>
-      </w:r>
-      <w:proofErr w:type="spellEnd"/>
-      <w:r>
-        <w:rPr>
-          <w:sz w:val="28"/>
-          <w:lang w:val="ru-RU"/>
-        </w:rPr>
-        <w:t xml:space="preserve">. лечение  в </w:t>
-      </w:r>
-      <w:r>
-        <w:rPr>
-          <w:sz w:val="28"/>
-          <w:lang w:val="ru-RU"/>
-        </w:rPr>
-        <w:t>…</w:t>
-      </w:r>
-      <w:r>
-        <w:rPr>
-          <w:sz w:val="28"/>
-          <w:lang w:val="ru-RU"/>
-        </w:rPr>
-        <w:t xml:space="preserve">г. Повышение АД в течение </w:t>
-      </w:r>
-      <w:r>
-        <w:rPr>
-          <w:sz w:val="28"/>
-          <w:lang w:val="ru-RU"/>
-        </w:rPr>
-        <w:t xml:space="preserve">… </w:t>
-      </w:r>
-      <w:r>
-        <w:rPr>
-          <w:sz w:val="28"/>
-          <w:lang w:val="ru-RU"/>
-        </w:rPr>
-        <w:t>лет. Из гипотензивных принимает …</w:t>
-      </w:r>
-    </w:p>
-    <w:p>
-      <w:pPr>
-        <w:ind w:left="-567"/>
-        <w:jc w:val="both"/>
-        <w:rPr>
-          <w:sz w:val="28"/>
-          <w:szCs w:val="20"/>
-          <w:lang w:val="ru-RU"/>
-        </w:rPr>
-      </w:pPr>
-      <w:r>
-        <w:rPr>
-          <w:sz w:val="28"/>
-          <w:lang w:val="ru-RU"/>
-        </w:rPr>
-        <w:lastRenderedPageBreak/>
-        <w:t xml:space="preserve">ТТГ –   (0,3-4,0) </w:t>
-      </w:r>
-      <w:proofErr w:type="spellStart"/>
-      <w:r>
-        <w:rPr>
-          <w:sz w:val="28"/>
-          <w:lang w:val="ru-RU"/>
-        </w:rPr>
-        <w:t>Мме</w:t>
-      </w:r>
-      <w:proofErr w:type="spellEnd"/>
-      <w:r>
-        <w:rPr>
-          <w:sz w:val="28"/>
-          <w:lang w:val="ru-RU"/>
-        </w:rPr>
-        <w:t>/</w:t>
-      </w:r>
-      <w:r>
-        <w:rPr>
-          <w:sz w:val="28"/>
-          <w:lang w:val="ru-RU"/>
-        </w:rPr>
-        <w:t>м</w:t>
-      </w:r>
-      <w:r>
-        <w:rPr>
-          <w:sz w:val="28"/>
-          <w:lang w:val="ru-RU"/>
-        </w:rPr>
-        <w:t>л; АТ ТПО –  (0-30) МЕ/мл от …</w:t>
-      </w:r>
-      <w:proofErr w:type="gramStart"/>
-      <w:r>
-        <w:rPr>
-          <w:sz w:val="28"/>
-          <w:lang w:val="ru-RU"/>
-        </w:rPr>
-        <w:t xml:space="preserve"> .</w:t>
-      </w:r>
-      <w:proofErr w:type="gramEnd"/>
-    </w:p>
-    <w:p>
-      <w:pPr>
-        <w:ind w:left="-567"/>
-        <w:jc w:val="both"/>
-        <w:rPr>
-          <w:sz w:val="28"/>
-          <w:lang w:val="ru-RU"/>
-        </w:rPr>
-      </w:pPr>
-      <w:r>
-        <w:rPr>
-          <w:sz w:val="28"/>
-          <w:lang w:val="ru-RU"/>
-        </w:rPr>
-        <w:t>Госпитализирован  в обл. энд. диспансер для коррекции инсулинотерапии, ССТ, лечения хр. осложнений СД.</w:t>
-      </w:r>
-      <w:r>
-        <w:rPr>
-          <w:sz w:val="28"/>
-          <w:lang w:val="ru-RU"/>
-        </w:rPr>
-        <w:t xml:space="preserve"> </w:t>
-      </w:r>
-    </w:p>
-    <w:p>
-      <w:pPr>
-        <w:ind w:left="-567"/>
-        <w:jc w:val="both"/>
-        <w:rPr>
-          <w:sz w:val="28"/>
-          <w:u w:val="single"/>
-          <w:lang w:val="ru-RU"/>
-        </w:rPr>
-      </w:pPr>
-      <w:r>
-        <w:rPr>
-          <w:sz w:val="28"/>
-          <w:u w:val="single"/>
-          <w:lang w:val="ru-RU"/>
-        </w:rPr>
-        <w:t>Данные лабораторных исследований.</w:t>
-      </w:r>
-    </w:p>
-    <w:p>
-      <w:pPr>
-        <w:ind w:left="-567"/>
-        <w:jc w:val="both"/>
-        <w:rPr>
-          <w:sz w:val="28"/>
           <w:u w:val="single"/>
           <w:lang w:val="ru-RU"/>
         </w:rPr>
@@ -2696,7 +1437,7 @@
               <w:bottom w:val="single" w:sz="4" w:space="0" w:color="auto"/>
               <w:right w:val="single" w:sz="4" w:space="0" w:color="auto"/>
             </w:tcBorders>
-            <w:shd w:val="clear" w:color="auto" w:fill="FDE9D9" w:themeFill="accent6" w:themeFillTint="33"/>
+            <w:shd w:val="clear" w:color="auto" w:fill="auto"/>
             <w:hideMark/>
           </w:tcPr>
           <w:p>
@@ -2724,7 +1465,7 @@
               <w:bottom w:val="single" w:sz="4" w:space="0" w:color="auto"/>
               <w:right w:val="single" w:sz="4" w:space="0" w:color="auto"/>
             </w:tcBorders>
-            <w:shd w:val="clear" w:color="auto" w:fill="FDE9D9" w:themeFill="accent6" w:themeFillTint="33"/>
+            <w:shd w:val="clear" w:color="auto" w:fill="auto"/>
             <w:hideMark/>
           </w:tcPr>
           <w:p>
@@ -2754,7 +1495,7 @@
               <w:bottom w:val="single" w:sz="4" w:space="0" w:color="auto"/>
               <w:right w:val="single" w:sz="4" w:space="0" w:color="auto"/>
             </w:tcBorders>
-            <w:shd w:val="clear" w:color="auto" w:fill="FDE9D9" w:themeFill="accent6" w:themeFillTint="33"/>
+            <w:shd w:val="clear" w:color="auto" w:fill="auto"/>
             <w:hideMark/>
           </w:tcPr>
           <w:p>
@@ -2784,7 +1525,7 @@
               <w:bottom w:val="single" w:sz="4" w:space="0" w:color="auto"/>
               <w:right w:val="single" w:sz="4" w:space="0" w:color="auto"/>
             </w:tcBorders>
-            <w:shd w:val="clear" w:color="auto" w:fill="FDE9D9" w:themeFill="accent6" w:themeFillTint="33"/>
+            <w:shd w:val="clear" w:color="auto" w:fill="auto"/>
             <w:hideMark/>
           </w:tcPr>
           <w:p>
@@ -2815,7 +1556,7 @@
               <w:bottom w:val="single" w:sz="4" w:space="0" w:color="auto"/>
               <w:right w:val="single" w:sz="4" w:space="0" w:color="auto"/>
             </w:tcBorders>
-            <w:shd w:val="clear" w:color="auto" w:fill="FDE9D9" w:themeFill="accent6" w:themeFillTint="33"/>
+            <w:shd w:val="clear" w:color="auto" w:fill="auto"/>
             <w:hideMark/>
           </w:tcPr>
           <w:p>
@@ -2844,7 +1585,7 @@
               <w:bottom w:val="single" w:sz="4" w:space="0" w:color="auto"/>
               <w:right w:val="single" w:sz="4" w:space="0" w:color="auto"/>
             </w:tcBorders>
-            <w:shd w:val="clear" w:color="auto" w:fill="FDE9D9" w:themeFill="accent6" w:themeFillTint="33"/>
+            <w:shd w:val="clear" w:color="auto" w:fill="auto"/>
             <w:hideMark/>
           </w:tcPr>
           <w:p>
@@ -2875,7 +1616,7 @@
               <w:bottom w:val="single" w:sz="4" w:space="0" w:color="auto"/>
               <w:right w:val="single" w:sz="4" w:space="0" w:color="auto"/>
             </w:tcBorders>
-            <w:shd w:val="clear" w:color="auto" w:fill="FDE9D9" w:themeFill="accent6" w:themeFillTint="33"/>
+            <w:shd w:val="clear" w:color="auto" w:fill="auto"/>
             <w:hideMark/>
           </w:tcPr>
           <w:p>
@@ -2902,7 +1643,7 @@
               <w:bottom w:val="single" w:sz="4" w:space="0" w:color="auto"/>
               <w:right w:val="single" w:sz="4" w:space="0" w:color="auto"/>
             </w:tcBorders>
-            <w:shd w:val="clear" w:color="auto" w:fill="FDE9D9" w:themeFill="accent6" w:themeFillTint="33"/>
+            <w:shd w:val="clear" w:color="auto" w:fill="auto"/>
             <w:hideMark/>
           </w:tcPr>
           <w:p>
@@ -2931,7 +1672,7 @@
               <w:bottom w:val="single" w:sz="4" w:space="0" w:color="auto"/>
               <w:right w:val="single" w:sz="4" w:space="0" w:color="auto"/>
             </w:tcBorders>
-            <w:shd w:val="clear" w:color="auto" w:fill="FDE9D9" w:themeFill="accent6" w:themeFillTint="33"/>
+            <w:shd w:val="clear" w:color="auto" w:fill="auto"/>
             <w:hideMark/>
           </w:tcPr>
           <w:p>
@@ -2959,7 +1700,7 @@
               <w:bottom w:val="single" w:sz="4" w:space="0" w:color="auto"/>
               <w:right w:val="single" w:sz="4" w:space="0" w:color="auto"/>
             </w:tcBorders>
-            <w:shd w:val="clear" w:color="auto" w:fill="FDE9D9" w:themeFill="accent6" w:themeFillTint="33"/>
+            <w:shd w:val="clear" w:color="auto" w:fill="auto"/>
             <w:hideMark/>
           </w:tcPr>
           <w:p>
@@ -2987,7 +1728,7 @@
               <w:bottom w:val="single" w:sz="4" w:space="0" w:color="auto"/>
               <w:right w:val="single" w:sz="4" w:space="0" w:color="auto"/>
             </w:tcBorders>
-            <w:shd w:val="clear" w:color="auto" w:fill="FDE9D9" w:themeFill="accent6" w:themeFillTint="33"/>
+            <w:shd w:val="clear" w:color="auto" w:fill="auto"/>
             <w:hideMark/>
           </w:tcPr>
           <w:p>
@@ -3312,8 +2053,8 @@
               <w:bottom w:val="single" w:sz="4" w:space="0" w:color="auto"/>
               <w:right w:val="single" w:sz="4" w:space="0" w:color="auto"/>
             </w:tcBorders>
-            <w:shd w:val="clear" w:color="auto" w:fill="F2DBDB" w:themeFill="accent2" w:themeFillTint="33"/>
-            <w:vAlign w:val="center"/>
+            <w:shd w:val="clear" w:color="auto" w:fill="auto"/>
+            <w:vAlign w:val="bottom"/>
             <w:hideMark/>
           </w:tcPr>
           <w:p>
@@ -3345,8 +2086,8 @@
               <w:bottom w:val="single" w:sz="4" w:space="0" w:color="auto"/>
               <w:right w:val="single" w:sz="4" w:space="0" w:color="auto"/>
             </w:tcBorders>
-            <w:shd w:val="clear" w:color="auto" w:fill="F2DBDB" w:themeFill="accent2" w:themeFillTint="33"/>
-            <w:vAlign w:val="center"/>
+            <w:shd w:val="clear" w:color="auto" w:fill="auto"/>
+            <w:vAlign w:val="bottom"/>
             <w:hideMark/>
           </w:tcPr>
           <w:p>
@@ -3378,8 +2119,8 @@
               <w:bottom w:val="single" w:sz="4" w:space="0" w:color="auto"/>
               <w:right w:val="single" w:sz="4" w:space="0" w:color="auto"/>
             </w:tcBorders>
-            <w:shd w:val="clear" w:color="auto" w:fill="F2DBDB" w:themeFill="accent2" w:themeFillTint="33"/>
-            <w:vAlign w:val="center"/>
+            <w:shd w:val="clear" w:color="auto" w:fill="auto"/>
+            <w:vAlign w:val="bottom"/>
             <w:hideMark/>
           </w:tcPr>
           <w:p>
@@ -3413,8 +2154,8 @@
               <w:bottom w:val="single" w:sz="4" w:space="0" w:color="auto"/>
               <w:right w:val="single" w:sz="4" w:space="0" w:color="auto"/>
             </w:tcBorders>
-            <w:shd w:val="clear" w:color="auto" w:fill="F2DBDB" w:themeFill="accent2" w:themeFillTint="33"/>
-            <w:vAlign w:val="center"/>
+            <w:shd w:val="clear" w:color="auto" w:fill="auto"/>
+            <w:vAlign w:val="bottom"/>
             <w:hideMark/>
           </w:tcPr>
           <w:p>
@@ -3448,8 +2189,8 @@
               <w:bottom w:val="single" w:sz="4" w:space="0" w:color="auto"/>
               <w:right w:val="single" w:sz="4" w:space="0" w:color="auto"/>
             </w:tcBorders>
-            <w:shd w:val="clear" w:color="auto" w:fill="F2DBDB" w:themeFill="accent2" w:themeFillTint="33"/>
-            <w:vAlign w:val="center"/>
+            <w:shd w:val="clear" w:color="auto" w:fill="auto"/>
+            <w:vAlign w:val="bottom"/>
             <w:hideMark/>
           </w:tcPr>
           <w:p>
@@ -3482,8 +2223,8 @@
               <w:bottom w:val="single" w:sz="4" w:space="0" w:color="auto"/>
               <w:right w:val="single" w:sz="4" w:space="0" w:color="auto"/>
             </w:tcBorders>
-            <w:shd w:val="clear" w:color="auto" w:fill="F2DBDB" w:themeFill="accent2" w:themeFillTint="33"/>
-            <w:vAlign w:val="center"/>
+            <w:shd w:val="clear" w:color="auto" w:fill="auto"/>
+            <w:vAlign w:val="bottom"/>
             <w:hideMark/>
           </w:tcPr>
           <w:p>
@@ -3515,8 +2256,8 @@
               <w:bottom w:val="single" w:sz="4" w:space="0" w:color="auto"/>
               <w:right w:val="single" w:sz="4" w:space="0" w:color="auto"/>
             </w:tcBorders>
-            <w:shd w:val="clear" w:color="auto" w:fill="F2DBDB" w:themeFill="accent2" w:themeFillTint="33"/>
-            <w:vAlign w:val="center"/>
+            <w:shd w:val="clear" w:color="auto" w:fill="auto"/>
+            <w:vAlign w:val="bottom"/>
             <w:hideMark/>
           </w:tcPr>
           <w:p>
@@ -3548,8 +2289,8 @@
               <w:bottom w:val="single" w:sz="4" w:space="0" w:color="auto"/>
               <w:right w:val="single" w:sz="4" w:space="0" w:color="auto"/>
             </w:tcBorders>
-            <w:shd w:val="clear" w:color="auto" w:fill="F2DBDB" w:themeFill="accent2" w:themeFillTint="33"/>
-            <w:vAlign w:val="center"/>
+            <w:shd w:val="clear" w:color="auto" w:fill="auto"/>
+            <w:vAlign w:val="bottom"/>
             <w:hideMark/>
           </w:tcPr>
           <w:p>
@@ -3581,8 +2322,8 @@
               <w:bottom w:val="single" w:sz="4" w:space="0" w:color="auto"/>
               <w:right w:val="single" w:sz="4" w:space="0" w:color="auto"/>
             </w:tcBorders>
-            <w:shd w:val="clear" w:color="auto" w:fill="F2DBDB" w:themeFill="accent2" w:themeFillTint="33"/>
-            <w:vAlign w:val="center"/>
+            <w:shd w:val="clear" w:color="auto" w:fill="auto"/>
+            <w:vAlign w:val="bottom"/>
             <w:hideMark/>
           </w:tcPr>
           <w:p>
@@ -3616,8 +2357,8 @@
               <w:bottom w:val="single" w:sz="4" w:space="0" w:color="auto"/>
               <w:right w:val="single" w:sz="4" w:space="0" w:color="auto"/>
             </w:tcBorders>
-            <w:shd w:val="clear" w:color="auto" w:fill="F2DBDB" w:themeFill="accent2" w:themeFillTint="33"/>
-            <w:vAlign w:val="center"/>
+            <w:shd w:val="clear" w:color="auto" w:fill="auto"/>
+            <w:vAlign w:val="bottom"/>
             <w:hideMark/>
           </w:tcPr>
           <w:p>
@@ -3658,8 +2399,8 @@
               <w:bottom w:val="single" w:sz="4" w:space="0" w:color="auto"/>
               <w:right w:val="single" w:sz="4" w:space="0" w:color="auto"/>
             </w:tcBorders>
-            <w:shd w:val="clear" w:color="auto" w:fill="F2DBDB" w:themeFill="accent2" w:themeFillTint="33"/>
-            <w:vAlign w:val="center"/>
+            <w:shd w:val="clear" w:color="auto" w:fill="auto"/>
+            <w:vAlign w:val="bottom"/>
             <w:hideMark/>
           </w:tcPr>
           <w:p>
@@ -3703,8 +2444,8 @@
               <w:bottom w:val="single" w:sz="4" w:space="0" w:color="auto"/>
               <w:right w:val="single" w:sz="4" w:space="0" w:color="auto"/>
             </w:tcBorders>
-            <w:shd w:val="clear" w:color="auto" w:fill="F2DBDB" w:themeFill="accent2" w:themeFillTint="33"/>
-            <w:vAlign w:val="center"/>
+            <w:shd w:val="clear" w:color="auto" w:fill="auto"/>
+            <w:vAlign w:val="bottom"/>
             <w:hideMark/>
           </w:tcPr>
           <w:p>
@@ -3736,8 +2477,8 @@
               <w:bottom w:val="single" w:sz="4" w:space="0" w:color="auto"/>
               <w:right w:val="single" w:sz="4" w:space="0" w:color="auto"/>
             </w:tcBorders>
-            <w:shd w:val="clear" w:color="auto" w:fill="F2DBDB" w:themeFill="accent2" w:themeFillTint="33"/>
-            <w:vAlign w:val="center"/>
+            <w:shd w:val="clear" w:color="auto" w:fill="auto"/>
+            <w:vAlign w:val="bottom"/>
             <w:hideMark/>
           </w:tcPr>
           <w:p>
@@ -3769,8 +2510,8 @@
               <w:bottom w:val="single" w:sz="4" w:space="0" w:color="auto"/>
               <w:right w:val="single" w:sz="4" w:space="0" w:color="auto"/>
             </w:tcBorders>
-            <w:shd w:val="clear" w:color="auto" w:fill="F2DBDB" w:themeFill="accent2" w:themeFillTint="33"/>
-            <w:vAlign w:val="center"/>
+            <w:shd w:val="clear" w:color="auto" w:fill="auto"/>
+            <w:vAlign w:val="bottom"/>
             <w:hideMark/>
           </w:tcPr>
           <w:p>
@@ -4214,7 +2955,6 @@
         <w:ind w:left="-567"/>
         <w:jc w:val="both"/>
         <w:rPr>
-          <w:sz w:val="28"/>
           <w:lang w:val="ru-RU"/>
         </w:rPr>
       </w:pPr>
@@ -4224,62 +2964,53 @@
         <w:ind w:left="-567"/>
         <w:jc w:val="both"/>
         <w:rPr>
-          <w:sz w:val="28"/>
           <w:lang w:val="ru-RU"/>
         </w:rPr>
       </w:pPr>
       <w:r>
         <w:rPr>
-          <w:sz w:val="28"/>
           <w:lang w:val="ru-RU"/>
         </w:rPr>
         <w:t>30.03.18</w:t>
       </w:r>
       <w:r>
         <w:rPr>
-          <w:sz w:val="28"/>
           <w:lang w:val="ru-RU"/>
         </w:rPr>
         <w:t xml:space="preserve">ТТГ </w:t>
       </w:r>
       <w:r>
         <w:rPr>
-          <w:sz w:val="28"/>
           <w:lang w:val="ru-RU"/>
         </w:rPr>
         <w:t>–</w:t>
       </w:r>
       <w:r>
         <w:rPr>
-          <w:sz w:val="28"/>
           <w:lang w:val="ru-RU"/>
         </w:rPr>
         <w:t>1,5</w:t>
       </w:r>
       <w:r>
         <w:rPr>
-          <w:sz w:val="28"/>
           <w:lang w:val="ru-RU"/>
         </w:rPr>
         <w:t xml:space="preserve"> </w:t>
       </w:r>
       <w:r>
         <w:rPr>
-          <w:sz w:val="28"/>
           <w:lang w:val="ru-RU"/>
         </w:rPr>
         <w:t xml:space="preserve"> </w:t>
       </w:r>
       <w:r>
         <w:rPr>
-          <w:sz w:val="28"/>
           <w:lang w:val="ru-RU"/>
         </w:rPr>
         <w:t xml:space="preserve"> </w:t>
       </w:r>
       <w:r>
         <w:rPr>
-          <w:sz w:val="28"/>
           <w:lang w:val="ru-RU"/>
         </w:rPr>
         <w:t xml:space="preserve">(0,3-4,0) </w:t>
@@ -4287,7 +3018,6 @@
       <w:proofErr w:type="spellStart"/>
       <w:r>
         <w:rPr>
-          <w:sz w:val="28"/>
           <w:lang w:val="ru-RU"/>
         </w:rPr>
         <w:t>Мме</w:t>
@@ -4295,21 +3025,18 @@
       <w:proofErr w:type="spellEnd"/>
       <w:r>
         <w:rPr>
-          <w:sz w:val="28"/>
           <w:lang w:val="ru-RU"/>
         </w:rPr>
         <w:t>/</w:t>
       </w:r>
       <w:r>
         <w:rPr>
-          <w:sz w:val="28"/>
           <w:lang w:val="ru-RU"/>
         </w:rPr>
         <w:t>м</w:t>
       </w:r>
       <w:r>
         <w:rPr>
-          <w:sz w:val="28"/>
           <w:lang w:val="ru-RU"/>
         </w:rPr>
         <w:t>л</w:t>
@@ -4320,47 +3047,78 @@
         <w:ind w:left="-567"/>
         <w:jc w:val="both"/>
         <w:rPr>
-          <w:sz w:val="28"/>
-          <w:szCs w:val="28"/>
           <w:lang w:val="ru-RU"/>
         </w:rPr>
       </w:pPr>
       <w:r>
         <w:rPr>
-          <w:sz w:val="28"/>
-          <w:szCs w:val="28"/>
+          <w:lang w:val="ru-RU"/>
+        </w:rPr>
+        <w:t>03.04.18 С-</w:t>
+      </w:r>
+      <w:proofErr w:type="spellStart"/>
+      <w:r>
+        <w:rPr>
+          <w:lang w:val="ru-RU"/>
+        </w:rPr>
+        <w:t>рективный</w:t>
+      </w:r>
+      <w:proofErr w:type="spellEnd"/>
+      <w:r>
+        <w:rPr>
+          <w:lang w:val="ru-RU"/>
+        </w:rPr>
+        <w:t xml:space="preserve"> белок – </w:t>
+      </w:r>
+      <w:proofErr w:type="spellStart"/>
+      <w:r>
+        <w:rPr>
+          <w:lang w:val="ru-RU"/>
+        </w:rPr>
+        <w:t>отр</w:t>
+      </w:r>
+      <w:proofErr w:type="spellEnd"/>
+      <w:r>
+        <w:rPr>
+          <w:lang w:val="ru-RU"/>
+        </w:rPr>
+        <w:t xml:space="preserve"> </w:t>
+      </w:r>
+    </w:p>
+    <w:p>
+      <w:pPr>
+        <w:ind w:left="-567"/>
+        <w:jc w:val="both"/>
+        <w:rPr>
+          <w:lang w:val="ru-RU"/>
+        </w:rPr>
+      </w:pPr>
+      <w:r>
+        <w:rPr>
           <w:lang w:val="ru-RU"/>
         </w:rPr>
         <w:t>30</w:t>
       </w:r>
       <w:r>
         <w:rPr>
-          <w:sz w:val="28"/>
-          <w:szCs w:val="28"/>
           <w:lang w:val="ru-RU"/>
         </w:rPr>
         <w:t>.</w:t>
       </w:r>
       <w:r>
         <w:rPr>
-          <w:sz w:val="28"/>
-          <w:szCs w:val="28"/>
           <w:lang w:val="ru-RU"/>
         </w:rPr>
         <w:t>03.18</w:t>
       </w:r>
       <w:r>
         <w:rPr>
-          <w:sz w:val="28"/>
-          <w:szCs w:val="28"/>
           <w:lang w:val="ru-RU"/>
         </w:rPr>
         <w:t xml:space="preserve"> К – </w:t>
       </w:r>
       <w:r>
         <w:rPr>
-          <w:sz w:val="28"/>
-          <w:szCs w:val="28"/>
           <w:lang w:val="ru-RU"/>
         </w:rPr>
         <w:t>4,13</w:t>
@@ -4368,8 +3126,6 @@
       <w:proofErr w:type="gramStart"/>
       <w:r>
         <w:rPr>
-          <w:sz w:val="28"/>
-          <w:szCs w:val="28"/>
           <w:lang w:val="ru-RU"/>
         </w:rPr>
         <w:t xml:space="preserve">  ;</w:t>
@@ -4377,8 +3133,6 @@
       <w:proofErr w:type="gramEnd"/>
       <w:r>
         <w:rPr>
-          <w:sz w:val="28"/>
-          <w:szCs w:val="28"/>
           <w:lang w:val="ru-RU"/>
         </w:rPr>
         <w:t xml:space="preserve"> </w:t>
@@ -4386,8 +3140,6 @@
       <w:proofErr w:type="spellStart"/>
       <w:r>
         <w:rPr>
-          <w:sz w:val="28"/>
-          <w:szCs w:val="28"/>
           <w:lang w:val="ru-RU"/>
         </w:rPr>
         <w:t>Nа</w:t>
@@ -4395,24 +3147,18 @@
       <w:proofErr w:type="spellEnd"/>
       <w:r>
         <w:rPr>
-          <w:sz w:val="28"/>
-          <w:szCs w:val="28"/>
           <w:lang w:val="ru-RU"/>
         </w:rPr>
         <w:t xml:space="preserve"> – </w:t>
       </w:r>
       <w:r>
         <w:rPr>
-          <w:sz w:val="28"/>
-          <w:szCs w:val="28"/>
           <w:lang w:val="ru-RU"/>
         </w:rPr>
         <w:t>135</w:t>
       </w:r>
       <w:r>
         <w:rPr>
-          <w:sz w:val="28"/>
-          <w:szCs w:val="28"/>
           <w:lang w:val="ru-RU"/>
         </w:rPr>
         <w:t xml:space="preserve"> </w:t>
@@ -4420,8 +3166,6 @@
       <w:proofErr w:type="spellStart"/>
       <w:r>
         <w:rPr>
-          <w:sz w:val="28"/>
-          <w:szCs w:val="28"/>
           <w:lang w:val="ru-RU"/>
         </w:rPr>
         <w:t>Са</w:t>
@@ -4429,8 +3173,6 @@
       <w:proofErr w:type="spellEnd"/>
       <w:r>
         <w:rPr>
-          <w:sz w:val="28"/>
-          <w:szCs w:val="28"/>
           <w:vertAlign w:val="superscript"/>
           <w:lang w:val="ru-RU"/>
         </w:rPr>
@@ -4438,40 +3180,30 @@
       </w:r>
       <w:r>
         <w:rPr>
-          <w:sz w:val="28"/>
-          <w:szCs w:val="28"/>
           <w:lang w:val="ru-RU"/>
         </w:rPr>
         <w:t xml:space="preserve"> -</w:t>
       </w:r>
       <w:r>
         <w:rPr>
-          <w:sz w:val="28"/>
-          <w:szCs w:val="28"/>
           <w:lang w:val="ru-RU"/>
         </w:rPr>
         <w:t>1,2</w:t>
       </w:r>
       <w:r>
         <w:rPr>
-          <w:sz w:val="28"/>
-          <w:szCs w:val="28"/>
           <w:lang w:val="ru-RU"/>
         </w:rPr>
         <w:t xml:space="preserve"> С1 - </w:t>
       </w:r>
       <w:r>
         <w:rPr>
-          <w:sz w:val="28"/>
-          <w:szCs w:val="28"/>
           <w:lang w:val="ru-RU"/>
         </w:rPr>
         <w:t>104</w:t>
       </w:r>
       <w:r>
         <w:rPr>
-          <w:sz w:val="28"/>
-          <w:szCs w:val="28"/>
           <w:lang w:val="ru-RU"/>
         </w:rPr>
         <w:t xml:space="preserve">  </w:t>
@@ -4479,8 +3211,6 @@
       <w:proofErr w:type="spellStart"/>
       <w:r>
         <w:rPr>
-          <w:sz w:val="28"/>
-          <w:szCs w:val="28"/>
           <w:lang w:val="ru-RU"/>
         </w:rPr>
         <w:t>ммоль</w:t>
@@ -4488,8 +3218,6 @@
       <w:proofErr w:type="spellEnd"/>
       <w:r>
         <w:rPr>
-          <w:sz w:val="28"/>
-          <w:szCs w:val="28"/>
           <w:lang w:val="ru-RU"/>
         </w:rPr>
         <w:t>/л</w:t>
@@ -4502,53 +3230,79 @@
         <w:jc w:val="both"/>
         <w:rPr>
           <w:b w:val="0"/>
+          <w:sz w:val="24"/>
+          <w:szCs w:val="24"/>
         </w:rPr>
       </w:pPr>
       <w:r>
         <w:rPr>
           <w:b w:val="0"/>
+          <w:sz w:val="24"/>
+          <w:szCs w:val="24"/>
         </w:rPr>
         <w:t>03</w:t>
       </w:r>
       <w:r>
         <w:rPr>
           <w:b w:val="0"/>
+          <w:sz w:val="24"/>
+          <w:szCs w:val="24"/>
         </w:rPr>
         <w:t>.</w:t>
       </w:r>
       <w:r>
         <w:rPr>
           <w:b w:val="0"/>
-        </w:rPr>
-        <w:t>03.18</w:t>
+          <w:sz w:val="24"/>
+          <w:szCs w:val="24"/>
+        </w:rPr>
+        <w:t>04</w:t>
       </w:r>
       <w:r>
         <w:rPr>
           <w:b w:val="0"/>
+          <w:sz w:val="24"/>
+          <w:szCs w:val="24"/>
+        </w:rPr>
+        <w:t>.18</w:t>
+      </w:r>
+      <w:r>
+        <w:rPr>
+          <w:b w:val="0"/>
+          <w:sz w:val="24"/>
+          <w:szCs w:val="24"/>
         </w:rPr>
         <w:t xml:space="preserve"> </w:t>
       </w:r>
       <w:r>
         <w:rPr>
           <w:b w:val="0"/>
+          <w:sz w:val="24"/>
+          <w:szCs w:val="24"/>
         </w:rPr>
         <w:t>Общ. а</w:t>
       </w:r>
       <w:r>
         <w:rPr>
           <w:b w:val="0"/>
+          <w:sz w:val="24"/>
+          <w:szCs w:val="24"/>
         </w:rPr>
         <w:t>н. мочи уд вес 10</w:t>
       </w:r>
       <w:r>
         <w:rPr>
           <w:b w:val="0"/>
+          <w:sz w:val="24"/>
+          <w:szCs w:val="24"/>
         </w:rPr>
         <w:t>12</w:t>
       </w:r>
       <w:r>
         <w:rPr>
           <w:b w:val="0"/>
+          <w:sz w:val="24"/>
+          <w:szCs w:val="24"/>
         </w:rPr>
         <w:t xml:space="preserve">  </w:t>
       </w:r>
@@ -4556,6 +3310,8 @@
       <w:r>
         <w:rPr>
           <w:b w:val="0"/>
+          <w:sz w:val="24"/>
+          <w:szCs w:val="24"/>
         </w:rPr>
         <w:t>лейк</w:t>
       </w:r>
@@ -4563,18 +3319,24 @@
       <w:r>
         <w:rPr>
           <w:b w:val="0"/>
+          <w:sz w:val="24"/>
+          <w:szCs w:val="24"/>
         </w:rPr>
         <w:t xml:space="preserve"> –</w:t>
       </w:r>
       <w:r>
         <w:rPr>
           <w:b w:val="0"/>
+          <w:sz w:val="24"/>
+          <w:szCs w:val="24"/>
         </w:rPr>
         <w:t>4-5</w:t>
       </w:r>
       <w:r>
         <w:rPr>
           <w:b w:val="0"/>
+          <w:sz w:val="24"/>
+          <w:szCs w:val="24"/>
         </w:rPr>
         <w:t xml:space="preserve">   в </w:t>
       </w:r>
@@ -4582,6 +3344,8 @@
       <w:r>
         <w:rPr>
           <w:b w:val="0"/>
+          <w:sz w:val="24"/>
+          <w:szCs w:val="24"/>
         </w:rPr>
         <w:t>п</w:t>
       </w:r>
@@ -4589,6 +3353,8 @@
       <w:r>
         <w:rPr>
           <w:b w:val="0"/>
+          <w:sz w:val="24"/>
+          <w:szCs w:val="24"/>
         </w:rPr>
         <w:t>/</w:t>
       </w:r>
@@ -4596,6 +3362,8 @@
       <w:r>
         <w:rPr>
           <w:b w:val="0"/>
+          <w:sz w:val="24"/>
+          <w:szCs w:val="24"/>
         </w:rPr>
         <w:t>зр</w:t>
       </w:r>
@@ -4603,6 +3371,8 @@
       <w:r>
         <w:rPr>
           <w:b w:val="0"/>
+          <w:sz w:val="24"/>
+          <w:szCs w:val="24"/>
         </w:rPr>
         <w:t xml:space="preserve"> белок – </w:t>
       </w:r>
@@ -4610,6 +3380,8 @@
       <w:r>
         <w:rPr>
           <w:b w:val="0"/>
+          <w:sz w:val="24"/>
+          <w:szCs w:val="24"/>
         </w:rPr>
         <w:t>отр</w:t>
       </w:r>
@@ -4617,6 +3389,8 @@
       <w:r>
         <w:rPr>
           <w:b w:val="0"/>
+          <w:sz w:val="24"/>
+          <w:szCs w:val="24"/>
         </w:rPr>
         <w:t xml:space="preserve">  ацетон –</w:t>
       </w:r>
@@ -4624,6 +3398,8 @@
       <w:r>
         <w:rPr>
           <w:b w:val="0"/>
+          <w:sz w:val="24"/>
+          <w:szCs w:val="24"/>
         </w:rPr>
         <w:t>отр</w:t>
       </w:r>
@@ -4631,12 +3407,16 @@
       <w:r>
         <w:rPr>
           <w:b w:val="0"/>
+          <w:sz w:val="24"/>
+          <w:szCs w:val="24"/>
         </w:rPr>
         <w:t xml:space="preserve">; </w:t>
       </w:r>
       <w:r>
         <w:rPr>
           <w:b w:val="0"/>
+          <w:sz w:val="24"/>
+          <w:szCs w:val="24"/>
         </w:rPr>
         <w:t xml:space="preserve"> </w:t>
       </w:r>
@@ -4644,6 +3424,8 @@
       <w:r>
         <w:rPr>
           <w:b w:val="0"/>
+          <w:sz w:val="24"/>
+          <w:szCs w:val="24"/>
         </w:rPr>
         <w:t>эпит</w:t>
       </w:r>
@@ -4651,6 +3433,8 @@
       <w:r>
         <w:rPr>
           <w:b w:val="0"/>
+          <w:sz w:val="24"/>
+          <w:szCs w:val="24"/>
         </w:rPr>
         <w:t>. пл. -</w:t>
       </w:r>
@@ -4658,6 +3442,8 @@
       <w:r>
         <w:rPr>
           <w:b w:val="0"/>
+          <w:sz w:val="24"/>
+          <w:szCs w:val="24"/>
         </w:rPr>
         <w:t>ед</w:t>
       </w:r>
@@ -4665,6 +3451,8 @@
       <w:r>
         <w:rPr>
           <w:b w:val="0"/>
+          <w:sz w:val="24"/>
+          <w:szCs w:val="24"/>
         </w:rPr>
         <w:t xml:space="preserve"> ; </w:t>
       </w:r>
@@ -4672,6 +3460,8 @@
       <w:r>
         <w:rPr>
           <w:b w:val="0"/>
+          <w:sz w:val="24"/>
+          <w:szCs w:val="24"/>
         </w:rPr>
         <w:t>эпит</w:t>
       </w:r>
@@ -4679,6 +3469,8 @@
       <w:r>
         <w:rPr>
           <w:b w:val="0"/>
+          <w:sz w:val="24"/>
+          <w:szCs w:val="24"/>
         </w:rPr>
         <w:t xml:space="preserve">. </w:t>
       </w:r>
@@ -4686,6 +3478,8 @@
       <w:r>
         <w:rPr>
           <w:b w:val="0"/>
+          <w:sz w:val="24"/>
+          <w:szCs w:val="24"/>
         </w:rPr>
         <w:t>перех</w:t>
       </w:r>
@@ -4693,12 +3487,16 @@
       <w:r>
         <w:rPr>
           <w:b w:val="0"/>
+          <w:sz w:val="24"/>
+          <w:szCs w:val="24"/>
         </w:rPr>
         <w:t xml:space="preserve">. - </w:t>
       </w:r>
       <w:r>
         <w:rPr>
           <w:b w:val="0"/>
+          <w:sz w:val="24"/>
+          <w:szCs w:val="24"/>
         </w:rPr>
         <w:t xml:space="preserve"> в п/</w:t>
       </w:r>
@@ -4706,180 +3504,95 @@
       <w:r>
         <w:rPr>
           <w:b w:val="0"/>
+          <w:sz w:val="24"/>
+          <w:szCs w:val="24"/>
         </w:rPr>
         <w:t>зр</w:t>
       </w:r>
       <w:proofErr w:type="spellEnd"/>
+      <w:r>
+        <w:rPr>
+          <w:b w:val="0"/>
+          <w:sz w:val="24"/>
+          <w:szCs w:val="24"/>
+        </w:rPr>
+        <w:t xml:space="preserve"> слизь + мочевая кислота </w:t>
+      </w:r>
     </w:p>
     <w:p>
       <w:pPr>
         <w:ind w:left="-567"/>
         <w:rPr>
-          <w:sz w:val="28"/>
-          <w:szCs w:val="20"/>
           <w:lang w:val="ru-RU"/>
         </w:rPr>
       </w:pPr>
       <w:r>
         <w:rPr>
-          <w:sz w:val="28"/>
+          <w:lang w:val="ru-RU"/>
+        </w:rPr>
+        <w:t>06</w:t>
+      </w:r>
+      <w:r>
+        <w:rPr>
           <w:lang w:val="ru-RU"/>
         </w:rPr>
         <w:t>.</w:t>
       </w:r>
       <w:r>
         <w:rPr>
-          <w:sz w:val="28"/>
-          <w:lang w:val="ru-RU"/>
-        </w:rPr>
-        <w:t>03.18</w:t>
-      </w:r>
-      <w:r>
-        <w:rPr>
-          <w:sz w:val="28"/>
+          <w:lang w:val="ru-RU"/>
+        </w:rPr>
+        <w:t>04</w:t>
+      </w:r>
+      <w:r>
+        <w:rPr>
+          <w:lang w:val="ru-RU"/>
+        </w:rPr>
+        <w:t>.18</w:t>
+      </w:r>
+      <w:r>
+        <w:rPr>
           <w:lang w:val="ru-RU"/>
         </w:rPr>
         <w:t xml:space="preserve"> </w:t>
       </w:r>
       <w:r>
         <w:rPr>
-          <w:sz w:val="28"/>
-          <w:lang w:val="ru-RU"/>
-        </w:rPr>
-        <w:t xml:space="preserve">Анализ мочи по </w:t>
-      </w:r>
-      <w:r>
-        <w:rPr>
-          <w:sz w:val="28"/>
-          <w:highlight w:val="yellow"/>
-          <w:lang w:val="ru-RU"/>
-        </w:rPr>
-        <w:t xml:space="preserve">Нечипоренко </w:t>
+          <w:lang w:val="ru-RU"/>
+        </w:rPr>
+        <w:t xml:space="preserve">Суточная </w:t>
       </w:r>
       <w:proofErr w:type="spellStart"/>
       <w:r>
         <w:rPr>
-          <w:sz w:val="28"/>
-          <w:lang w:val="ru-RU"/>
-        </w:rPr>
-        <w:t>лейк</w:t>
+          <w:lang w:val="ru-RU"/>
+        </w:rPr>
+        <w:t>глюкозурия</w:t>
       </w:r>
       <w:proofErr w:type="spellEnd"/>
       <w:r>
         <w:rPr>
-          <w:sz w:val="28"/>
-          <w:lang w:val="ru-RU"/>
-        </w:rPr>
-        <w:t xml:space="preserve"> -  </w:t>
+          <w:lang w:val="ru-RU"/>
+        </w:rPr>
+        <w:t xml:space="preserve"> –  </w:t>
       </w:r>
       <w:proofErr w:type="spellStart"/>
       <w:r>
         <w:rPr>
-          <w:sz w:val="28"/>
-          <w:lang w:val="ru-RU"/>
-        </w:rPr>
-        <w:t>эритр</w:t>
+          <w:lang w:val="ru-RU"/>
+        </w:rPr>
+        <w:t>отр</w:t>
       </w:r>
       <w:proofErr w:type="spellEnd"/>
       <w:r>
         <w:rPr>
-          <w:sz w:val="28"/>
-          <w:lang w:val="ru-RU"/>
-        </w:rPr>
-        <w:t xml:space="preserve"> -  белок – </w:t>
+          <w:lang w:val="ru-RU"/>
+        </w:rPr>
+        <w:t xml:space="preserve">;   Суточная протеинурия –  </w:t>
       </w:r>
       <w:proofErr w:type="spellStart"/>
       <w:r>
         <w:rPr>
-          <w:sz w:val="28"/>
-          <w:lang w:val="ru-RU"/>
-        </w:rPr>
-        <w:t>отр</w:t>
-      </w:r>
-      <w:proofErr w:type="spellEnd"/>
-    </w:p>
-    <w:p>
-      <w:pPr>
-        <w:ind w:left="-567"/>
-        <w:rPr>
-          <w:sz w:val="28"/>
-          <w:szCs w:val="20"/>
-          <w:lang w:val="ru-RU"/>
-        </w:rPr>
-      </w:pPr>
-      <w:r>
-        <w:rPr>
-          <w:sz w:val="28"/>
-          <w:lang w:val="ru-RU"/>
-        </w:rPr>
-        <w:t>.</w:t>
-      </w:r>
-      <w:r>
-        <w:rPr>
-          <w:sz w:val="28"/>
-          <w:lang w:val="ru-RU"/>
-        </w:rPr>
-        <w:t>03.18</w:t>
-      </w:r>
-      <w:r>
-        <w:rPr>
-          <w:sz w:val="28"/>
-          <w:lang w:val="ru-RU"/>
-        </w:rPr>
-        <w:t xml:space="preserve"> </w:t>
-      </w:r>
-      <w:r>
-        <w:rPr>
-          <w:sz w:val="28"/>
-          <w:lang w:val="ru-RU"/>
-        </w:rPr>
-        <w:t xml:space="preserve">Суточная </w:t>
-      </w:r>
-      <w:proofErr w:type="spellStart"/>
-      <w:r>
-        <w:rPr>
-          <w:sz w:val="28"/>
-          <w:highlight w:val="yellow"/>
-          <w:lang w:val="ru-RU"/>
-        </w:rPr>
-        <w:t>глюкозурия</w:t>
-      </w:r>
-      <w:proofErr w:type="spellEnd"/>
-      <w:proofErr w:type="gramStart"/>
-      <w:r>
-        <w:rPr>
-          <w:sz w:val="28"/>
-          <w:highlight w:val="yellow"/>
-          <w:lang w:val="ru-RU"/>
-        </w:rPr>
-        <w:t xml:space="preserve"> </w:t>
-      </w:r>
-      <w:r>
-        <w:rPr>
-          <w:sz w:val="28"/>
-          <w:lang w:val="ru-RU"/>
-        </w:rPr>
-        <w:t>–  %</w:t>
-      </w:r>
-      <w:r>
-        <w:rPr>
-          <w:sz w:val="28"/>
-          <w:lang w:val="ru-RU"/>
-        </w:rPr>
-        <w:t xml:space="preserve">;   </w:t>
-      </w:r>
-      <w:proofErr w:type="gramEnd"/>
-      <w:r>
-        <w:rPr>
-          <w:sz w:val="28"/>
-          <w:lang w:val="ru-RU"/>
-        </w:rPr>
-        <w:t xml:space="preserve">Суточная протеинурия –  </w:t>
-      </w:r>
-      <w:proofErr w:type="spellStart"/>
-      <w:r>
-        <w:rPr>
-          <w:sz w:val="28"/>
           <w:lang w:val="ru-RU"/>
         </w:rPr>
         <w:t>отр</w:t>
@@ -4890,33 +3603,80 @@
       <w:pPr>
         <w:pStyle w:val="5"/>
         <w:ind w:left="-567"/>
+        <w:rPr>
+          <w:sz w:val="24"/>
+          <w:szCs w:val="24"/>
+        </w:rPr>
       </w:pPr>
       <w:r>
+        <w:rPr>
+          <w:sz w:val="24"/>
+          <w:szCs w:val="24"/>
+        </w:rPr>
+        <w:t>06</w:t>
+      </w:r>
+      <w:r>
+        <w:rPr>
+          <w:sz w:val="24"/>
+          <w:szCs w:val="24"/>
+        </w:rPr>
         <w:t>.</w:t>
       </w:r>
       <w:r>
+        <w:rPr>
+          <w:sz w:val="24"/>
+          <w:szCs w:val="24"/>
+        </w:rPr>
         <w:t>03.18</w:t>
       </w:r>
       <w:r>
+        <w:rPr>
+          <w:sz w:val="24"/>
+          <w:szCs w:val="24"/>
+        </w:rPr>
         <w:t xml:space="preserve"> </w:t>
       </w:r>
       <w:r>
         <w:rPr>
-          <w:highlight w:val="yellow"/>
+          <w:sz w:val="24"/>
+          <w:szCs w:val="24"/>
         </w:rPr>
         <w:t xml:space="preserve">Микроальбуминурия </w:t>
       </w:r>
       <w:r>
+        <w:rPr>
+          <w:sz w:val="24"/>
+          <w:szCs w:val="24"/>
+        </w:rPr>
         <w:t>–</w:t>
       </w:r>
       <w:r>
+        <w:rPr>
+          <w:sz w:val="24"/>
+          <w:szCs w:val="24"/>
+        </w:rPr>
+        <w:t>15,7</w:t>
+      </w:r>
+      <w:r>
+        <w:rPr>
+          <w:sz w:val="24"/>
+          <w:szCs w:val="24"/>
+        </w:rPr>
         <w:t xml:space="preserve"> </w:t>
       </w:r>
       <w:r>
+        <w:rPr>
+          <w:sz w:val="24"/>
+          <w:szCs w:val="24"/>
+        </w:rPr>
         <w:t>мг/</w:t>
       </w:r>
       <w:proofErr w:type="spellStart"/>
       <w:r>
+        <w:rPr>
+          <w:sz w:val="24"/>
+          <w:szCs w:val="24"/>
+        </w:rPr>
         <w:t>сут</w:t>
       </w:r>
       <w:proofErr w:type="spellEnd"/>
@@ -4950,15 +3710,11 @@
           <w:p>
             <w:pPr>
               <w:rPr>
-                <w:sz w:val="28"/>
-                <w:szCs w:val="28"/>
                 <w:lang w:val="ru-RU"/>
               </w:rPr>
             </w:pPr>
             <w:r>
               <w:rPr>
-                <w:sz w:val="28"/>
-                <w:szCs w:val="28"/>
                 <w:lang w:val="ru-RU"/>
               </w:rPr>
               <w:t xml:space="preserve">Гликемический </w:t>
@@ -4967,15 +3723,11 @@
           <w:p>
             <w:pPr>
               <w:rPr>
-                <w:sz w:val="28"/>
-                <w:szCs w:val="28"/>
                 <w:lang w:val="ru-RU"/>
               </w:rPr>
             </w:pPr>
             <w:r>
               <w:rPr>
-                <w:sz w:val="28"/>
-                <w:szCs w:val="28"/>
                 <w:lang w:val="ru-RU"/>
               </w:rPr>
               <w:t>профиль</w:t>
@@ -4989,15 +3741,11 @@
           <w:p>
             <w:pPr>
               <w:rPr>
-                <w:sz w:val="28"/>
-                <w:szCs w:val="28"/>
                 <w:lang w:val="ru-RU"/>
               </w:rPr>
             </w:pPr>
             <w:r>
               <w:rPr>
-                <w:sz w:val="28"/>
-                <w:szCs w:val="28"/>
                 <w:lang w:val="ru-RU"/>
               </w:rPr>
               <w:t>8.00</w:t>
@@ -5011,15 +3759,11 @@
           <w:p>
             <w:pPr>
               <w:rPr>
-                <w:sz w:val="28"/>
-                <w:szCs w:val="28"/>
                 <w:lang w:val="ru-RU"/>
               </w:rPr>
             </w:pPr>
             <w:r>
               <w:rPr>
-                <w:sz w:val="28"/>
-                <w:szCs w:val="28"/>
                 <w:lang w:val="ru-RU"/>
               </w:rPr>
               <w:t>11.00</w:t>
@@ -5033,15 +3777,11 @@
           <w:p>
             <w:pPr>
               <w:rPr>
-                <w:sz w:val="28"/>
-                <w:szCs w:val="28"/>
                 <w:lang w:val="ru-RU"/>
               </w:rPr>
             </w:pPr>
             <w:r>
               <w:rPr>
-                <w:sz w:val="28"/>
-                <w:szCs w:val="28"/>
                 <w:lang w:val="ru-RU"/>
               </w:rPr>
               <w:t>16.00</w:t>
@@ -5055,15 +3795,11 @@
           <w:p>
             <w:pPr>
               <w:rPr>
-                <w:sz w:val="28"/>
-                <w:szCs w:val="28"/>
                 <w:lang w:val="ru-RU"/>
               </w:rPr>
             </w:pPr>
             <w:r>
               <w:rPr>
-                <w:sz w:val="28"/>
-                <w:szCs w:val="28"/>
                 <w:lang w:val="ru-RU"/>
               </w:rPr>
               <w:t>20.00</w:t>
@@ -5077,15 +3813,11 @@
           <w:p>
             <w:pPr>
               <w:rPr>
-                <w:sz w:val="28"/>
-                <w:szCs w:val="28"/>
                 <w:lang w:val="ru-RU"/>
               </w:rPr>
             </w:pPr>
             <w:r>
               <w:rPr>
-                <w:sz w:val="28"/>
-                <w:szCs w:val="28"/>
                 <w:lang w:val="ru-RU"/>
               </w:rPr>
               <w:t>22.00</w:t>
@@ -5101,15 +3833,11 @@
           <w:p>
             <w:pPr>
               <w:rPr>
-                <w:sz w:val="28"/>
-                <w:szCs w:val="28"/>
                 <w:lang w:val="ru-RU"/>
               </w:rPr>
             </w:pPr>
             <w:r>
               <w:rPr>
-                <w:sz w:val="28"/>
-                <w:szCs w:val="28"/>
                 <w:lang w:val="ru-RU"/>
               </w:rPr>
               <w:t>30.03</w:t>
@@ -5123,15 +3851,11 @@
           <w:p>
             <w:pPr>
               <w:rPr>
-                <w:sz w:val="28"/>
-                <w:szCs w:val="28"/>
                 <w:lang w:val="ru-RU"/>
               </w:rPr>
             </w:pPr>
             <w:r>
               <w:rPr>
-                <w:sz w:val="28"/>
-                <w:szCs w:val="28"/>
                 <w:lang w:val="ru-RU"/>
               </w:rPr>
               <w:t>7,0</w:t>
@@ -5145,15 +3869,11 @@
           <w:p>
             <w:pPr>
               <w:rPr>
-                <w:sz w:val="28"/>
-                <w:szCs w:val="28"/>
                 <w:lang w:val="ru-RU"/>
               </w:rPr>
             </w:pPr>
             <w:r>
               <w:rPr>
-                <w:sz w:val="28"/>
-                <w:szCs w:val="28"/>
                 <w:lang w:val="ru-RU"/>
               </w:rPr>
               <w:t>5,9</w:t>
@@ -5167,15 +3887,11 @@
           <w:p>
             <w:pPr>
               <w:rPr>
-                <w:sz w:val="28"/>
-                <w:szCs w:val="28"/>
                 <w:lang w:val="ru-RU"/>
               </w:rPr>
             </w:pPr>
             <w:r>
               <w:rPr>
-                <w:sz w:val="28"/>
-                <w:szCs w:val="28"/>
                 <w:lang w:val="ru-RU"/>
               </w:rPr>
               <w:t>4,7</w:t>
@@ -5189,15 +3905,11 @@
           <w:p>
             <w:pPr>
               <w:rPr>
-                <w:sz w:val="28"/>
-                <w:szCs w:val="28"/>
                 <w:lang w:val="ru-RU"/>
               </w:rPr>
             </w:pPr>
             <w:r>
               <w:rPr>
-                <w:sz w:val="28"/>
-                <w:szCs w:val="28"/>
                 <w:lang w:val="ru-RU"/>
               </w:rPr>
               <w:t>4,3</w:t>
@@ -5211,8 +3923,6 @@
           <w:p>
             <w:pPr>
               <w:rPr>
-                <w:sz w:val="28"/>
-                <w:szCs w:val="28"/>
                 <w:lang w:val="ru-RU"/>
               </w:rPr>
             </w:pPr>
@@ -5227,15 +3937,11 @@
           <w:p>
             <w:pPr>
               <w:rPr>
-                <w:sz w:val="28"/>
-                <w:szCs w:val="28"/>
                 <w:lang w:val="ru-RU"/>
               </w:rPr>
             </w:pPr>
             <w:r>
               <w:rPr>
-                <w:sz w:val="28"/>
-                <w:szCs w:val="28"/>
                 <w:lang w:val="ru-RU"/>
               </w:rPr>
               <w:t>02.04</w:t>
@@ -5249,15 +3955,11 @@
           <w:p>
             <w:pPr>
               <w:rPr>
-                <w:sz w:val="28"/>
-                <w:szCs w:val="28"/>
                 <w:lang w:val="ru-RU"/>
               </w:rPr>
             </w:pPr>
             <w:r>
               <w:rPr>
-                <w:sz w:val="28"/>
-                <w:szCs w:val="28"/>
                 <w:lang w:val="ru-RU"/>
               </w:rPr>
               <w:t>3,5</w:t>
@@ -5271,15 +3973,11 @@
           <w:p>
             <w:pPr>
               <w:rPr>
-                <w:sz w:val="28"/>
-                <w:szCs w:val="28"/>
                 <w:lang w:val="ru-RU"/>
               </w:rPr>
             </w:pPr>
             <w:r>
               <w:rPr>
-                <w:sz w:val="28"/>
-                <w:szCs w:val="28"/>
                 <w:lang w:val="ru-RU"/>
               </w:rPr>
               <w:t>6,1</w:t>
@@ -5293,15 +3991,11 @@
           <w:p>
             <w:pPr>
               <w:rPr>
-                <w:sz w:val="28"/>
-                <w:szCs w:val="28"/>
                 <w:lang w:val="ru-RU"/>
               </w:rPr>
             </w:pPr>
             <w:r>
               <w:rPr>
-                <w:sz w:val="28"/>
-                <w:szCs w:val="28"/>
                 <w:lang w:val="ru-RU"/>
               </w:rPr>
               <w:t>7,2</w:t>
@@ -5315,15 +4009,11 @@
           <w:p>
             <w:pPr>
               <w:rPr>
-                <w:sz w:val="28"/>
-                <w:szCs w:val="28"/>
                 <w:lang w:val="ru-RU"/>
               </w:rPr>
             </w:pPr>
             <w:r>
               <w:rPr>
-                <w:sz w:val="28"/>
-                <w:szCs w:val="28"/>
                 <w:lang w:val="ru-RU"/>
               </w:rPr>
               <w:t>10</w:t>
@@ -5337,15 +4027,11 @@
           <w:p>
             <w:pPr>
               <w:rPr>
-                <w:sz w:val="28"/>
-                <w:szCs w:val="28"/>
                 <w:lang w:val="ru-RU"/>
               </w:rPr>
             </w:pPr>
             <w:r>
               <w:rPr>
-                <w:sz w:val="28"/>
-                <w:szCs w:val="28"/>
                 <w:lang w:val="ru-RU"/>
               </w:rPr>
               <w:t>10</w:t>
@@ -5361,15 +4047,11 @@
           <w:p>
             <w:pPr>
               <w:rPr>
-                <w:sz w:val="28"/>
-                <w:szCs w:val="28"/>
                 <w:lang w:val="ru-RU"/>
               </w:rPr>
             </w:pPr>
             <w:r>
               <w:rPr>
-                <w:sz w:val="28"/>
-                <w:szCs w:val="28"/>
                 <w:lang w:val="ru-RU"/>
               </w:rPr>
               <w:t>03.04</w:t>
@@ -5383,15 +4065,11 @@
           <w:p>
             <w:pPr>
               <w:rPr>
-                <w:sz w:val="28"/>
-                <w:szCs w:val="28"/>
                 <w:lang w:val="ru-RU"/>
               </w:rPr>
             </w:pPr>
             <w:r>
               <w:rPr>
-                <w:sz w:val="28"/>
-                <w:szCs w:val="28"/>
                 <w:lang w:val="ru-RU"/>
               </w:rPr>
               <w:t>9,4</w:t>
@@ -5405,8 +4083,6 @@
           <w:p>
             <w:pPr>
               <w:rPr>
-                <w:sz w:val="28"/>
-                <w:szCs w:val="28"/>
                 <w:lang w:val="ru-RU"/>
               </w:rPr>
             </w:pPr>
@@ -5419,8 +4095,6 @@
           <w:p>
             <w:pPr>
               <w:rPr>
-                <w:sz w:val="28"/>
-                <w:szCs w:val="28"/>
                 <w:lang w:val="ru-RU"/>
               </w:rPr>
             </w:pPr>
@@ -5433,8 +4107,6 @@
           <w:p>
             <w:pPr>
               <w:rPr>
-                <w:sz w:val="28"/>
-                <w:szCs w:val="28"/>
                 <w:lang w:val="ru-RU"/>
               </w:rPr>
             </w:pPr>
@@ -5447,8 +4119,6 @@
           <w:p>
             <w:pPr>
               <w:rPr>
-                <w:sz w:val="28"/>
-                <w:szCs w:val="28"/>
                 <w:lang w:val="ru-RU"/>
               </w:rPr>
             </w:pPr>
@@ -5463,15 +4133,11 @@
           <w:p>
             <w:pPr>
               <w:rPr>
-                <w:sz w:val="28"/>
-                <w:szCs w:val="28"/>
                 <w:lang w:val="ru-RU"/>
               </w:rPr>
             </w:pPr>
             <w:r>
               <w:rPr>
-                <w:sz w:val="28"/>
-                <w:szCs w:val="28"/>
                 <w:lang w:val="ru-RU"/>
               </w:rPr>
               <w:t>05.04</w:t>
@@ -5485,15 +4151,11 @@
           <w:p>
             <w:pPr>
               <w:rPr>
-                <w:sz w:val="28"/>
-                <w:szCs w:val="28"/>
                 <w:lang w:val="ru-RU"/>
               </w:rPr>
             </w:pPr>
             <w:r>
               <w:rPr>
-                <w:sz w:val="28"/>
-                <w:szCs w:val="28"/>
                 <w:lang w:val="ru-RU"/>
               </w:rPr>
               <w:t>9,3</w:t>
@@ -5507,15 +4169,11 @@
           <w:p>
             <w:pPr>
               <w:rPr>
-                <w:sz w:val="28"/>
-                <w:szCs w:val="28"/>
                 <w:lang w:val="ru-RU"/>
               </w:rPr>
             </w:pPr>
             <w:r>
               <w:rPr>
-                <w:sz w:val="28"/>
-                <w:szCs w:val="28"/>
                 <w:lang w:val="ru-RU"/>
               </w:rPr>
               <w:t>8,4</w:t>
@@ -5529,8 +4187,6 @@
           <w:p>
             <w:pPr>
               <w:rPr>
-                <w:sz w:val="28"/>
-                <w:szCs w:val="28"/>
                 <w:lang w:val="ru-RU"/>
               </w:rPr>
             </w:pPr>
@@ -5543,15 +4199,11 @@
           <w:p>
             <w:pPr>
               <w:rPr>
-                <w:sz w:val="28"/>
-                <w:szCs w:val="28"/>
                 <w:lang w:val="ru-RU"/>
               </w:rPr>
             </w:pPr>
             <w:r>
               <w:rPr>
-                <w:sz w:val="28"/>
-                <w:szCs w:val="28"/>
                 <w:lang w:val="ru-RU"/>
               </w:rPr>
               <w:t>5,2</w:t>
@@ -5565,15 +4217,11 @@
           <w:p>
             <w:pPr>
               <w:rPr>
-                <w:sz w:val="28"/>
-                <w:szCs w:val="28"/>
                 <w:lang w:val="ru-RU"/>
               </w:rPr>
             </w:pPr>
             <w:r>
               <w:rPr>
-                <w:sz w:val="28"/>
-                <w:szCs w:val="28"/>
                 <w:lang w:val="ru-RU"/>
               </w:rPr>
               <w:t>5,9</w:t>
@@ -5589,15 +4237,11 @@
           <w:p>
             <w:pPr>
               <w:rPr>
-                <w:sz w:val="28"/>
-                <w:szCs w:val="28"/>
                 <w:lang w:val="ru-RU"/>
               </w:rPr>
             </w:pPr>
             <w:r>
               <w:rPr>
-                <w:sz w:val="28"/>
-                <w:szCs w:val="28"/>
                 <w:lang w:val="ru-RU"/>
               </w:rPr>
               <w:t>06.04 2.00-8,0</w:t>
@@ -5611,11 +4255,15 @@
           <w:p>
             <w:pPr>
               <w:rPr>
-                <w:sz w:val="28"/>
-                <w:szCs w:val="28"/>
                 <w:lang w:val="ru-RU"/>
               </w:rPr>
             </w:pPr>
+            <w:r>
+              <w:rPr>
+                <w:lang w:val="ru-RU"/>
+              </w:rPr>
+              <w:t>7,5</w:t>
+            </w:r>
           </w:p>
         </w:tc>
         <w:tc>
@@ -5625,8 +4273,6 @@
           <w:p>
             <w:pPr>
               <w:rPr>
-                <w:sz w:val="28"/>
-                <w:szCs w:val="28"/>
                 <w:lang w:val="ru-RU"/>
               </w:rPr>
             </w:pPr>
@@ -5639,8 +4285,6 @@
           <w:p>
             <w:pPr>
               <w:rPr>
-                <w:sz w:val="28"/>
-                <w:szCs w:val="28"/>
                 <w:lang w:val="ru-RU"/>
               </w:rPr>
             </w:pPr>
@@ -5653,8 +4297,6 @@
           <w:p>
             <w:pPr>
               <w:rPr>
-                <w:sz w:val="28"/>
-                <w:szCs w:val="28"/>
                 <w:lang w:val="ru-RU"/>
               </w:rPr>
             </w:pPr>
@@ -5667,8 +4309,202 @@
           <w:p>
             <w:pPr>
               <w:rPr>
-                <w:sz w:val="28"/>
-                <w:szCs w:val="28"/>
+                <w:lang w:val="ru-RU"/>
+              </w:rPr>
+            </w:pPr>
+          </w:p>
+        </w:tc>
+      </w:tr>
+      <w:tr>
+        <w:tc>
+          <w:tcPr>
+            <w:tcW w:w="2518" w:type="dxa"/>
+          </w:tcPr>
+          <w:p>
+            <w:pPr>
+              <w:rPr>
+                <w:lang w:val="ru-RU"/>
+              </w:rPr>
+            </w:pPr>
+            <w:r>
+              <w:rPr>
+                <w:lang w:val="ru-RU"/>
+              </w:rPr>
+              <w:t>09.04</w:t>
+            </w:r>
+          </w:p>
+        </w:tc>
+        <w:tc>
+          <w:tcPr>
+            <w:tcW w:w="992" w:type="dxa"/>
+          </w:tcPr>
+          <w:p>
+            <w:pPr>
+              <w:rPr>
+                <w:lang w:val="ru-RU"/>
+              </w:rPr>
+            </w:pPr>
+            <w:r>
+              <w:rPr>
+                <w:lang w:val="ru-RU"/>
+              </w:rPr>
+              <w:t>10,2</w:t>
+            </w:r>
+          </w:p>
+        </w:tc>
+        <w:tc>
+          <w:tcPr>
+            <w:tcW w:w="993" w:type="dxa"/>
+          </w:tcPr>
+          <w:p>
+            <w:pPr>
+              <w:rPr>
+                <w:lang w:val="ru-RU"/>
+              </w:rPr>
+            </w:pPr>
+            <w:r>
+              <w:rPr>
+                <w:lang w:val="ru-RU"/>
+              </w:rPr>
+              <w:t>10,4</w:t>
+            </w:r>
+          </w:p>
+        </w:tc>
+        <w:tc>
+          <w:tcPr>
+            <w:tcW w:w="992" w:type="dxa"/>
+          </w:tcPr>
+          <w:p>
+            <w:pPr>
+              <w:rPr>
+                <w:lang w:val="ru-RU"/>
+              </w:rPr>
+            </w:pPr>
+            <w:r>
+              <w:rPr>
+                <w:lang w:val="ru-RU"/>
+              </w:rPr>
+              <w:t>6,8</w:t>
+            </w:r>
+          </w:p>
+        </w:tc>
+        <w:tc>
+          <w:tcPr>
+            <w:tcW w:w="992" w:type="dxa"/>
+          </w:tcPr>
+          <w:p>
+            <w:pPr>
+              <w:rPr>
+                <w:lang w:val="ru-RU"/>
+              </w:rPr>
+            </w:pPr>
+            <w:r>
+              <w:rPr>
+                <w:lang w:val="ru-RU"/>
+              </w:rPr>
+              <w:t>6,4</w:t>
+            </w:r>
+          </w:p>
+        </w:tc>
+        <w:tc>
+          <w:tcPr>
+            <w:tcW w:w="992" w:type="dxa"/>
+          </w:tcPr>
+          <w:p>
+            <w:pPr>
+              <w:rPr>
+                <w:lang w:val="ru-RU"/>
+              </w:rPr>
+            </w:pPr>
+            <w:r>
+              <w:rPr>
+                <w:lang w:val="ru-RU"/>
+              </w:rPr>
+              <w:t>8,2</w:t>
+            </w:r>
+          </w:p>
+        </w:tc>
+      </w:tr>
+      <w:tr>
+        <w:tc>
+          <w:tcPr>
+            <w:tcW w:w="2518" w:type="dxa"/>
+          </w:tcPr>
+          <w:p>
+            <w:pPr>
+              <w:rPr>
+                <w:lang w:val="ru-RU"/>
+              </w:rPr>
+            </w:pPr>
+            <w:r>
+              <w:rPr>
+                <w:lang w:val="ru-RU"/>
+              </w:rPr>
+              <w:t>10.04 2.00-11,2</w:t>
+            </w:r>
+          </w:p>
+        </w:tc>
+        <w:tc>
+          <w:tcPr>
+            <w:tcW w:w="992" w:type="dxa"/>
+          </w:tcPr>
+          <w:p>
+            <w:pPr>
+              <w:rPr>
+                <w:lang w:val="ru-RU"/>
+              </w:rPr>
+            </w:pPr>
+            <w:r>
+              <w:rPr>
+                <w:lang w:val="ru-RU"/>
+              </w:rPr>
+              <w:t>6,9</w:t>
+            </w:r>
+          </w:p>
+        </w:tc>
+        <w:tc>
+          <w:tcPr>
+            <w:tcW w:w="993" w:type="dxa"/>
+          </w:tcPr>
+          <w:p>
+            <w:pPr>
+              <w:rPr>
+                <w:lang w:val="ru-RU"/>
+              </w:rPr>
+            </w:pPr>
+          </w:p>
+        </w:tc>
+        <w:tc>
+          <w:tcPr>
+            <w:tcW w:w="992" w:type="dxa"/>
+          </w:tcPr>
+          <w:p>
+            <w:pPr>
+              <w:rPr>
+                <w:lang w:val="ru-RU"/>
+              </w:rPr>
+            </w:pPr>
+          </w:p>
+        </w:tc>
+        <w:tc>
+          <w:tcPr>
+            <w:tcW w:w="992" w:type="dxa"/>
+          </w:tcPr>
+          <w:p>
+            <w:pPr>
+              <w:rPr>
+                <w:lang w:val="ru-RU"/>
+              </w:rPr>
+            </w:pPr>
+          </w:p>
+        </w:tc>
+        <w:tc>
+          <w:tcPr>
+            <w:tcW w:w="992" w:type="dxa"/>
+          </w:tcPr>
+          <w:p>
+            <w:pPr>
+              <w:rPr>
                 <w:lang w:val="ru-RU"/>
               </w:rPr>
             </w:pPr>
@@ -5681,60 +4517,315 @@
         <w:ind w:left="-567"/>
         <w:jc w:val="both"/>
         <w:rPr>
-          <w:sz w:val="28"/>
-          <w:szCs w:val="20"/>
           <w:lang w:val="ru-RU"/>
         </w:rPr>
       </w:pPr>
       <w:r>
         <w:rPr>
-          <w:sz w:val="28"/>
-          <w:highlight w:val="yellow"/>
-          <w:u w:val="single"/>
-          <w:lang w:val="ru-RU"/>
-        </w:rPr>
-        <w:t>Невропатолог</w:t>
-      </w:r>
-      <w:r>
-        <w:rPr>
-          <w:sz w:val="28"/>
-          <w:lang w:val="ru-RU"/>
-        </w:rPr>
-        <w:t xml:space="preserve">: </w:t>
+          <w:lang w:val="ru-RU"/>
+        </w:rPr>
+        <w:t xml:space="preserve">10.04.18 Невропатолог: Диабетическая дистальная симметричная полинейропатия н/к, сенсомоторная форма (NSS 6, NDS 4), СВД, смешанного характера, </w:t>
+      </w:r>
+      <w:proofErr w:type="spellStart"/>
+      <w:r>
+        <w:rPr>
+          <w:lang w:val="ru-RU"/>
+        </w:rPr>
+        <w:t>вертеброгенная</w:t>
+      </w:r>
+      <w:proofErr w:type="spellEnd"/>
+      <w:r>
+        <w:rPr>
+          <w:lang w:val="ru-RU"/>
+        </w:rPr>
+        <w:t xml:space="preserve"> </w:t>
+      </w:r>
+      <w:proofErr w:type="spellStart"/>
+      <w:r>
+        <w:rPr>
+          <w:lang w:val="ru-RU"/>
+        </w:rPr>
+        <w:t>цервикобрахиалгия</w:t>
+      </w:r>
+      <w:proofErr w:type="spellEnd"/>
+      <w:r>
+        <w:rPr>
+          <w:lang w:val="ru-RU"/>
+        </w:rPr>
+        <w:t xml:space="preserve">,  </w:t>
+      </w:r>
+      <w:r>
+        <w:rPr>
+          <w:lang w:val="ru-RU"/>
+        </w:rPr>
+        <w:lastRenderedPageBreak/>
+        <w:t xml:space="preserve">ремитирующее течение . Рек:  </w:t>
+      </w:r>
+      <w:proofErr w:type="spellStart"/>
+      <w:r>
+        <w:rPr>
+          <w:lang w:val="ru-RU"/>
+        </w:rPr>
+        <w:t>неогабин</w:t>
+      </w:r>
+      <w:proofErr w:type="spellEnd"/>
+      <w:r>
+        <w:rPr>
+          <w:lang w:val="ru-RU"/>
+        </w:rPr>
+        <w:t xml:space="preserve"> 75 мг 2р/д, </w:t>
+      </w:r>
+      <w:proofErr w:type="spellStart"/>
+      <w:r>
+        <w:rPr>
+          <w:lang w:val="ru-RU"/>
+        </w:rPr>
+        <w:t>келтикан</w:t>
+      </w:r>
+      <w:proofErr w:type="spellEnd"/>
+      <w:r>
+        <w:rPr>
+          <w:lang w:val="ru-RU"/>
+        </w:rPr>
+        <w:t xml:space="preserve"> 1т 3р/д, массаж  воротниковой зоны, ЛФК,  </w:t>
+      </w:r>
+      <w:proofErr w:type="spellStart"/>
+      <w:r>
+        <w:rPr>
+          <w:lang w:val="ru-RU"/>
+        </w:rPr>
+        <w:t>гамалате</w:t>
+      </w:r>
+      <w:proofErr w:type="spellEnd"/>
+      <w:proofErr w:type="gramStart"/>
+      <w:r>
+        <w:rPr>
+          <w:lang w:val="ru-RU"/>
+        </w:rPr>
+        <w:t xml:space="preserve"> В</w:t>
+      </w:r>
+      <w:proofErr w:type="gramEnd"/>
+      <w:r>
+        <w:rPr>
+          <w:lang w:val="ru-RU"/>
+        </w:rPr>
+        <w:t xml:space="preserve"> 6  2т 3р/д ЭНМГ в/к </w:t>
+      </w:r>
+    </w:p>
+    <w:p>
+      <w:pPr>
+        <w:ind w:left="-567"/>
+        <w:jc w:val="both"/>
+        <w:rPr>
+          <w:lang w:val="ru-RU"/>
+        </w:rPr>
+      </w:pPr>
+      <w:r>
+        <w:rPr>
+          <w:lang w:val="ru-RU"/>
+        </w:rPr>
+        <w:t>05.04.18</w:t>
+      </w:r>
+      <w:r>
+        <w:rPr>
+          <w:lang w:val="ru-RU"/>
+        </w:rPr>
+        <w:t xml:space="preserve">Окулист: </w:t>
+      </w:r>
+      <w:r>
+        <w:rPr>
+          <w:lang w:val="en-US"/>
+        </w:rPr>
+        <w:t>VIS</w:t>
+      </w:r>
+      <w:r>
+        <w:rPr>
+          <w:lang w:val="ru-RU"/>
+        </w:rPr>
+        <w:t xml:space="preserve"> </w:t>
+      </w:r>
+      <w:r>
+        <w:rPr>
+          <w:lang w:val="en-US"/>
+        </w:rPr>
+        <w:t>OD</w:t>
+      </w:r>
+      <w:r>
+        <w:rPr>
+          <w:lang w:val="ru-RU"/>
+        </w:rPr>
+        <w:t xml:space="preserve">= </w:t>
+      </w:r>
+      <w:r>
+        <w:rPr>
+          <w:lang w:val="ru-RU"/>
+        </w:rPr>
+        <w:t>0</w:t>
+      </w:r>
+      <w:proofErr w:type="gramStart"/>
+      <w:r>
+        <w:rPr>
+          <w:lang w:val="ru-RU"/>
+        </w:rPr>
+        <w:t>,6</w:t>
+      </w:r>
+      <w:proofErr w:type="gramEnd"/>
+      <w:r>
+        <w:rPr>
+          <w:lang w:val="ru-RU"/>
+        </w:rPr>
+        <w:t xml:space="preserve"> </w:t>
+      </w:r>
+      <w:r>
+        <w:rPr>
+          <w:lang w:val="ru-RU"/>
+        </w:rPr>
+        <w:t xml:space="preserve">  </w:t>
+      </w:r>
+      <w:r>
+        <w:rPr>
+          <w:lang w:val="en-US"/>
+        </w:rPr>
+        <w:t>OS</w:t>
+      </w:r>
+      <w:r>
+        <w:rPr>
+          <w:lang w:val="ru-RU"/>
+        </w:rPr>
+        <w:t xml:space="preserve">=  </w:t>
+      </w:r>
+      <w:r>
+        <w:rPr>
+          <w:lang w:val="ru-RU"/>
+        </w:rPr>
+        <w:t>0,6</w:t>
+      </w:r>
+      <w:r>
+        <w:rPr>
+          <w:lang w:val="ru-RU"/>
+        </w:rPr>
+        <w:t xml:space="preserve"> ; </w:t>
+      </w:r>
+    </w:p>
+    <w:p>
+      <w:pPr>
+        <w:ind w:left="-567"/>
+        <w:jc w:val="both"/>
+        <w:rPr>
+          <w:lang w:val="ru-RU"/>
+        </w:rPr>
+      </w:pPr>
+      <w:r>
+        <w:rPr>
+          <w:lang w:val="ru-RU"/>
+        </w:rPr>
+        <w:t xml:space="preserve">Гл. дно: </w:t>
+      </w:r>
+      <w:r>
+        <w:rPr>
+          <w:lang w:val="ru-RU"/>
+        </w:rPr>
+        <w:t xml:space="preserve">сосуды широкие умеренно извиты, вены </w:t>
+      </w:r>
+      <w:r>
+        <w:rPr>
+          <w:lang w:val="ru-RU"/>
+        </w:rPr>
+        <w:t>уплотнены</w:t>
+      </w:r>
+      <w:r>
+        <w:rPr>
+          <w:lang w:val="ru-RU"/>
+        </w:rPr>
+        <w:t>,  полнокровны,</w:t>
+      </w:r>
+      <w:proofErr w:type="gramStart"/>
+      <w:r>
+        <w:rPr>
+          <w:lang w:val="ru-RU"/>
+        </w:rPr>
+        <w:t xml:space="preserve"> ,</w:t>
+      </w:r>
+      <w:proofErr w:type="gramEnd"/>
+      <w:r>
+        <w:rPr>
+          <w:lang w:val="ru-RU"/>
+        </w:rPr>
+        <w:t xml:space="preserve"> </w:t>
+      </w:r>
+      <w:r>
+        <w:rPr>
+          <w:lang w:val="ru-RU"/>
+        </w:rPr>
+        <w:t>микроаневризмы</w:t>
+      </w:r>
+      <w:r>
+        <w:rPr>
+          <w:lang w:val="ru-RU"/>
+        </w:rPr>
+        <w:t xml:space="preserve">.  В макуле без </w:t>
+      </w:r>
+      <w:r>
+        <w:rPr>
+          <w:lang w:val="ru-RU"/>
+        </w:rPr>
+        <w:t>особенностей</w:t>
+      </w:r>
+      <w:r>
+        <w:rPr>
+          <w:lang w:val="ru-RU"/>
+        </w:rPr>
+        <w:t xml:space="preserve"> Д-з: </w:t>
+      </w:r>
+      <w:r>
+        <w:rPr>
+          <w:lang w:val="ru-RU"/>
+        </w:rPr>
+        <w:t>А</w:t>
+      </w:r>
+      <w:r>
+        <w:rPr>
+          <w:lang w:val="ru-RU"/>
+        </w:rPr>
+        <w:t xml:space="preserve">нгиопатия сосудов сетчатки ОИ. </w:t>
+      </w:r>
+      <w:r>
+        <w:rPr>
+          <w:lang w:val="ru-RU"/>
+        </w:rPr>
+        <w:t xml:space="preserve">Миопия </w:t>
       </w:r>
       <w:sdt>
         <w:sdtPr>
           <w:rPr>
-            <w:sz w:val="28"/>
             <w:lang w:val="ru-RU"/>
           </w:rPr>
-          <w:id w:val="-1949923650"/>
+          <w:id w:val="-1395270251"/>
           <w:placeholder>
-            <w:docPart w:val="DefaultPlaceholder_1082065159"/>
+            <w:docPart w:val="B22A1FD9E0654299B8DB6434523D1594"/>
           </w:placeholder>
           <w:comboBox>
             <w:listItem w:value="Выберите элемент."/>
-            <w:listItem w:displayText="На момент осмотра патологи со стороны ЦНС и ПНС нет." w:value="На момент осмотра патологи со стороны ЦНС и ПНС нет."/>
-            <w:listItem w:displayText=" " w:value="  "/>
+            <w:listItem w:displayText="слабой " w:value="слабой "/>
+            <w:listItem w:displayText="высокой" w:value="высокой"/>
+            <w:listItem w:displayText="средней" w:value="средней"/>
           </w:comboBox>
         </w:sdtPr>
         <w:sdtEndPr/>
         <w:sdtContent>
           <w:r>
             <w:rPr>
-              <w:sz w:val="28"/>
               <w:lang w:val="ru-RU"/>
             </w:rPr>
-            <w:t xml:space="preserve"> </w:t>
+            <w:t xml:space="preserve">слабой </w:t>
           </w:r>
         </w:sdtContent>
       </w:sdt>
       <w:r>
         <w:rPr>
-          <w:sz w:val="28"/>
-          <w:lang w:val="ru-RU"/>
-        </w:rPr>
-        <w:t xml:space="preserve"> </w:t>
+          <w:lang w:val="ru-RU"/>
+        </w:rPr>
+        <w:t xml:space="preserve"> степени ОИ.</w:t>
       </w:r>
     </w:p>
     <w:p>
@@ -5742,271 +4833,49 @@
         <w:ind w:left="-567"/>
         <w:jc w:val="both"/>
         <w:rPr>
-          <w:sz w:val="28"/>
           <w:lang w:val="ru-RU"/>
         </w:rPr>
       </w:pPr>
       <w:r>
         <w:rPr>
-          <w:sz w:val="28"/>
-          <w:lang w:val="ru-RU"/>
-        </w:rPr>
-        <w:t>05.04.18</w:t>
-      </w:r>
-      <w:r>
-        <w:rPr>
-          <w:sz w:val="28"/>
-          <w:lang w:val="ru-RU"/>
-        </w:rPr>
-        <w:t xml:space="preserve">Окулист: </w:t>
-      </w:r>
-      <w:r>
-        <w:rPr>
-          <w:sz w:val="28"/>
-          <w:lang w:val="en-US"/>
-        </w:rPr>
-        <w:t>VIS</w:t>
-      </w:r>
-      <w:r>
-        <w:rPr>
-          <w:sz w:val="28"/>
+          <w:u w:val="single"/>
+          <w:lang w:val="ru-RU"/>
+        </w:rPr>
+        <w:t xml:space="preserve">29.03.18 </w:t>
+      </w:r>
+      <w:r>
+        <w:rPr>
+          <w:u w:val="single"/>
+          <w:lang w:val="ru-RU"/>
+        </w:rPr>
+        <w:t>ЭКГ</w:t>
+      </w:r>
+      <w:r>
+        <w:rPr>
+          <w:lang w:val="ru-RU"/>
+        </w:rPr>
+        <w:t>:</w:t>
+      </w:r>
+      <w:r>
+        <w:rPr>
           <w:lang w:val="ru-RU"/>
         </w:rPr>
         <w:t xml:space="preserve"> </w:t>
       </w:r>
       <w:r>
         <w:rPr>
-          <w:sz w:val="28"/>
-          <w:lang w:val="en-US"/>
-        </w:rPr>
-        <w:t>OD</w:t>
-      </w:r>
-      <w:r>
-        <w:rPr>
-          <w:sz w:val="28"/>
-          <w:lang w:val="ru-RU"/>
-        </w:rPr>
-        <w:t xml:space="preserve">= </w:t>
-      </w:r>
-      <w:r>
-        <w:rPr>
-          <w:sz w:val="28"/>
-          <w:lang w:val="ru-RU"/>
-        </w:rPr>
-        <w:t>0</w:t>
-      </w:r>
-      <w:proofErr w:type="gramStart"/>
-      <w:r>
-        <w:rPr>
-          <w:sz w:val="28"/>
-          <w:lang w:val="ru-RU"/>
-        </w:rPr>
-        <w:t>,6</w:t>
-      </w:r>
-      <w:proofErr w:type="gramEnd"/>
-      <w:r>
-        <w:rPr>
-          <w:sz w:val="28"/>
-          <w:lang w:val="ru-RU"/>
-        </w:rPr>
-        <w:t xml:space="preserve"> </w:t>
-      </w:r>
-      <w:r>
-        <w:rPr>
-          <w:sz w:val="28"/>
-          <w:lang w:val="ru-RU"/>
-        </w:rPr>
-        <w:t xml:space="preserve">  </w:t>
-      </w:r>
-      <w:r>
-        <w:rPr>
-          <w:sz w:val="28"/>
-          <w:lang w:val="en-US"/>
-        </w:rPr>
-        <w:t>OS</w:t>
-      </w:r>
-      <w:r>
-        <w:rPr>
-          <w:sz w:val="28"/>
-          <w:lang w:val="ru-RU"/>
-        </w:rPr>
-        <w:t xml:space="preserve">=  </w:t>
-      </w:r>
-      <w:r>
-        <w:rPr>
-          <w:sz w:val="28"/>
-          <w:lang w:val="ru-RU"/>
-        </w:rPr>
-        <w:t>0,6</w:t>
-      </w:r>
-      <w:r>
-        <w:rPr>
-          <w:sz w:val="28"/>
-          <w:lang w:val="ru-RU"/>
-        </w:rPr>
-        <w:t xml:space="preserve"> </w:t>
-      </w:r>
-      <w:r>
-        <w:rPr>
-          <w:sz w:val="28"/>
-          <w:lang w:val="ru-RU"/>
-        </w:rPr>
-        <w:t xml:space="preserve">; </w:t>
-      </w:r>
-    </w:p>
-    <w:p>
-      <w:pPr>
-        <w:ind w:left="-567"/>
-        <w:jc w:val="both"/>
-        <w:rPr>
-          <w:sz w:val="28"/>
-          <w:szCs w:val="20"/>
-          <w:lang w:val="ru-RU"/>
-        </w:rPr>
-      </w:pPr>
-      <w:r>
-        <w:rPr>
-          <w:sz w:val="28"/>
-          <w:lang w:val="ru-RU"/>
-        </w:rPr>
-        <w:t xml:space="preserve">Гл. дно: </w:t>
-      </w:r>
-      <w:r>
-        <w:rPr>
-          <w:sz w:val="28"/>
-          <w:lang w:val="ru-RU"/>
-        </w:rPr>
-        <w:t xml:space="preserve">сосуды широкие умеренно извиты, вены </w:t>
-      </w:r>
-      <w:r>
-        <w:rPr>
-          <w:sz w:val="28"/>
-          <w:lang w:val="ru-RU"/>
-        </w:rPr>
-        <w:t>уплотнены</w:t>
-      </w:r>
-      <w:r>
-        <w:rPr>
-          <w:sz w:val="28"/>
-          <w:lang w:val="ru-RU"/>
-        </w:rPr>
-        <w:t>,  полнокровны,</w:t>
-      </w:r>
-      <w:proofErr w:type="gramStart"/>
-      <w:r>
-        <w:rPr>
-          <w:sz w:val="28"/>
-          <w:lang w:val="ru-RU"/>
-        </w:rPr>
-        <w:t xml:space="preserve"> ,</w:t>
-      </w:r>
-      <w:proofErr w:type="gramEnd"/>
-      <w:r>
-        <w:rPr>
-          <w:sz w:val="28"/>
-          <w:lang w:val="ru-RU"/>
-        </w:rPr>
-        <w:t xml:space="preserve"> </w:t>
-      </w:r>
-      <w:r>
-        <w:rPr>
-          <w:sz w:val="28"/>
-          <w:lang w:val="ru-RU"/>
-        </w:rPr>
-        <w:t>микроаневризмы</w:t>
-      </w:r>
-      <w:r>
-        <w:rPr>
-          <w:sz w:val="28"/>
-          <w:lang w:val="ru-RU"/>
-        </w:rPr>
-        <w:t xml:space="preserve">.  В макуле без </w:t>
-      </w:r>
-      <w:r>
-        <w:rPr>
-          <w:sz w:val="28"/>
-          <w:lang w:val="ru-RU"/>
-        </w:rPr>
-        <w:t>особенностей</w:t>
-      </w:r>
-      <w:r>
-        <w:rPr>
-          <w:sz w:val="28"/>
-          <w:lang w:val="ru-RU"/>
-        </w:rPr>
-        <w:t xml:space="preserve"> Д-з: </w:t>
-      </w:r>
-      <w:r>
-        <w:rPr>
-          <w:sz w:val="28"/>
-          <w:lang w:val="ru-RU"/>
-        </w:rPr>
-        <w:t>А</w:t>
-      </w:r>
-      <w:r>
-        <w:rPr>
-          <w:sz w:val="28"/>
-          <w:lang w:val="ru-RU"/>
-        </w:rPr>
-        <w:t xml:space="preserve">нгиопатия сосудов сетчатки ОИ. </w:t>
-      </w:r>
-    </w:p>
-    <w:p>
-      <w:pPr>
-        <w:ind w:left="-567"/>
-        <w:jc w:val="both"/>
-        <w:rPr>
-          <w:sz w:val="28"/>
-          <w:lang w:val="ru-RU"/>
-        </w:rPr>
-      </w:pPr>
-      <w:r>
-        <w:rPr>
-          <w:sz w:val="28"/>
-          <w:u w:val="single"/>
-          <w:lang w:val="ru-RU"/>
-        </w:rPr>
-        <w:t xml:space="preserve">29.03.18 </w:t>
-      </w:r>
-      <w:r>
-        <w:rPr>
-          <w:sz w:val="28"/>
-          <w:u w:val="single"/>
-          <w:lang w:val="ru-RU"/>
-        </w:rPr>
-        <w:t>ЭКГ</w:t>
-      </w:r>
-      <w:r>
-        <w:rPr>
-          <w:sz w:val="28"/>
-          <w:lang w:val="ru-RU"/>
-        </w:rPr>
-        <w:t>:</w:t>
-      </w:r>
-      <w:r>
-        <w:rPr>
-          <w:sz w:val="28"/>
-          <w:lang w:val="ru-RU"/>
-        </w:rPr>
-        <w:t xml:space="preserve"> </w:t>
-      </w:r>
-      <w:r>
-        <w:rPr>
-          <w:sz w:val="28"/>
           <w:lang w:val="ru-RU"/>
         </w:rPr>
         <w:t>ЧСС -</w:t>
       </w:r>
       <w:r>
         <w:rPr>
-          <w:sz w:val="28"/>
           <w:lang w:val="ru-RU"/>
         </w:rPr>
         <w:t>70</w:t>
       </w:r>
       <w:r>
         <w:rPr>
-          <w:sz w:val="28"/>
           <w:lang w:val="ru-RU"/>
         </w:rPr>
         <w:t xml:space="preserve"> уд/мин. Вольтаж </w:t>
@@ -6014,7 +4883,6 @@
       <w:sdt>
         <w:sdtPr>
           <w:rPr>
-            <w:sz w:val="28"/>
             <w:lang w:val="ru-RU"/>
           </w:rPr>
           <w:id w:val="-1300382127"/>
@@ -6032,24 +4900,27 @@
         <w:sdtContent>
           <w:r>
             <w:rPr>
-              <w:sz w:val="28"/>
               <w:lang w:val="ru-RU"/>
             </w:rPr>
-            <w:t>сохранен.</w:t>
+            <w:t>снижен.</w:t>
           </w:r>
         </w:sdtContent>
       </w:sdt>
       <w:r>
         <w:rPr>
-          <w:sz w:val="28"/>
-          <w:lang w:val="ru-RU"/>
-        </w:rPr>
-        <w:t xml:space="preserve">  Ритм синусовый, тахикардия. Эл</w:t>
+          <w:lang w:val="ru-RU"/>
+        </w:rPr>
+        <w:t xml:space="preserve">  Ритм синусовый</w:t>
+      </w:r>
+      <w:r>
+        <w:rPr>
+          <w:lang w:val="ru-RU"/>
+        </w:rPr>
+        <w:t>. Эл</w:t>
       </w:r>
       <w:proofErr w:type="gramStart"/>
       <w:r>
         <w:rPr>
-          <w:sz w:val="28"/>
           <w:lang w:val="ru-RU"/>
         </w:rPr>
         <w:t>.</w:t>
@@ -6057,7 +4928,6 @@
       <w:proofErr w:type="gramEnd"/>
       <w:r>
         <w:rPr>
-          <w:sz w:val="28"/>
           <w:lang w:val="ru-RU"/>
         </w:rPr>
         <w:t xml:space="preserve"> </w:t>
@@ -6065,7 +4935,6 @@
       <w:proofErr w:type="gramStart"/>
       <w:r>
         <w:rPr>
-          <w:sz w:val="28"/>
           <w:lang w:val="ru-RU"/>
         </w:rPr>
         <w:t>о</w:t>
@@ -6073,38 +4942,21 @@
       <w:proofErr w:type="gramEnd"/>
       <w:r>
         <w:rPr>
-          <w:sz w:val="28"/>
           <w:lang w:val="ru-RU"/>
         </w:rPr>
         <w:t xml:space="preserve">сь </w:t>
       </w:r>
       <w:r>
         <w:rPr>
-          <w:sz w:val="28"/>
           <w:lang w:val="ru-RU"/>
         </w:rPr>
         <w:t>не</w:t>
       </w:r>
       <w:r>
         <w:rPr>
-          <w:sz w:val="28"/>
-          <w:lang w:val="ru-RU"/>
-        </w:rPr>
-        <w:t xml:space="preserve"> отклонена</w:t>
-      </w:r>
-      <w:r>
-        <w:rPr>
-          <w:sz w:val="28"/>
-          <w:lang w:val="ru-RU"/>
-        </w:rPr>
-        <w:t xml:space="preserve"> влево</w:t>
-      </w:r>
-      <w:r>
-        <w:rPr>
-          <w:sz w:val="28"/>
-          <w:lang w:val="ru-RU"/>
-        </w:rPr>
-        <w:t xml:space="preserve">.  Гипертрофия левого желудочка. </w:t>
+          <w:lang w:val="ru-RU"/>
+        </w:rPr>
+        <w:t xml:space="preserve"> отклонена.  Гипертрофия левого желудочка. </w:t>
       </w:r>
     </w:p>
     <w:p>
@@ -6112,13 +4964,11 @@
         <w:ind w:left="-567"/>
         <w:jc w:val="both"/>
         <w:rPr>
-          <w:sz w:val="28"/>
           <w:lang w:val="ru-RU"/>
         </w:rPr>
       </w:pPr>
       <w:r>
         <w:rPr>
-          <w:sz w:val="28"/>
           <w:u w:val="single"/>
           <w:lang w:val="ru-RU"/>
         </w:rPr>
@@ -6126,7 +4976,6 @@
       </w:r>
       <w:r>
         <w:rPr>
-          <w:sz w:val="28"/>
           <w:u w:val="single"/>
           <w:lang w:val="ru-RU"/>
         </w:rPr>
@@ -6134,31 +4983,63 @@
       </w:r>
       <w:r>
         <w:rPr>
-          <w:sz w:val="28"/>
           <w:lang w:val="ru-RU"/>
         </w:rPr>
         <w:t xml:space="preserve">: </w:t>
       </w:r>
       <w:r>
         <w:rPr>
-          <w:sz w:val="28"/>
           <w:lang w:val="ru-RU"/>
         </w:rPr>
         <w:t xml:space="preserve"> метаболическая </w:t>
       </w:r>
       <w:r>
         <w:rPr>
-          <w:sz w:val="28"/>
           <w:lang w:val="ru-RU"/>
         </w:rPr>
         <w:t>кардиомиопатия</w:t>
       </w:r>
       <w:r>
         <w:rPr>
-          <w:sz w:val="28"/>
           <w:lang w:val="ru-RU"/>
         </w:rPr>
         <w:t xml:space="preserve"> СН 0</w:t>
+      </w:r>
+      <w:r>
+        <w:rPr>
+          <w:lang w:val="ru-RU"/>
+        </w:rPr>
+        <w:t xml:space="preserve">. Рек: </w:t>
+      </w:r>
+      <w:proofErr w:type="spellStart"/>
+      <w:r>
+        <w:rPr>
+          <w:lang w:val="ru-RU"/>
+        </w:rPr>
+        <w:t>кардонат</w:t>
+      </w:r>
+      <w:proofErr w:type="spellEnd"/>
+      <w:r>
+        <w:rPr>
+          <w:lang w:val="ru-RU"/>
+        </w:rPr>
+        <w:t xml:space="preserve"> 1т 2р/д 1 </w:t>
+      </w:r>
+      <w:proofErr w:type="spellStart"/>
+      <w:proofErr w:type="gramStart"/>
+      <w:r>
+        <w:rPr>
+          <w:lang w:val="ru-RU"/>
+        </w:rPr>
+        <w:t>мес</w:t>
+      </w:r>
+      <w:proofErr w:type="spellEnd"/>
+      <w:proofErr w:type="gramEnd"/>
+      <w:r>
+        <w:rPr>
+          <w:lang w:val="ru-RU"/>
+        </w:rPr>
+        <w:t xml:space="preserve">, ЭХОКС, контроль АД. </w:t>
       </w:r>
     </w:p>
     <w:p>
@@ -6166,13 +5047,11 @@
         <w:ind w:left="-567"/>
         <w:jc w:val="both"/>
         <w:rPr>
-          <w:sz w:val="28"/>
           <w:lang w:val="ru-RU"/>
         </w:rPr>
       </w:pPr>
       <w:r>
         <w:rPr>
-          <w:sz w:val="28"/>
           <w:u w:val="single"/>
           <w:lang w:val="ru-RU"/>
         </w:rPr>
@@ -6180,7 +5059,6 @@
       </w:r>
       <w:r>
         <w:rPr>
-          <w:sz w:val="28"/>
           <w:u w:val="single"/>
           <w:lang w:val="ru-RU"/>
         </w:rPr>
@@ -6188,38 +5066,135 @@
       </w:r>
       <w:r>
         <w:rPr>
-          <w:sz w:val="28"/>
           <w:lang w:val="ru-RU"/>
         </w:rPr>
         <w:t xml:space="preserve">: </w:t>
       </w:r>
       <w:r>
         <w:rPr>
-          <w:sz w:val="28"/>
           <w:lang w:val="ru-RU"/>
         </w:rPr>
         <w:t xml:space="preserve">Диабетическая </w:t>
       </w:r>
       <w:r>
         <w:rPr>
-          <w:sz w:val="28"/>
           <w:lang w:val="ru-RU"/>
         </w:rPr>
         <w:t xml:space="preserve">ангиопатия </w:t>
       </w:r>
       <w:r>
         <w:rPr>
-          <w:sz w:val="28"/>
           <w:lang w:val="ru-RU"/>
         </w:rPr>
         <w:t xml:space="preserve">артерий </w:t>
       </w:r>
       <w:r>
         <w:rPr>
-          <w:sz w:val="28"/>
-          <w:lang w:val="ru-RU"/>
-        </w:rPr>
-        <w:t>н/к.</w:t>
+          <w:lang w:val="ru-RU"/>
+        </w:rPr>
+        <w:t>н/к</w:t>
+      </w:r>
+      <w:r>
+        <w:rPr>
+          <w:lang w:val="ru-RU"/>
+        </w:rPr>
+        <w:t xml:space="preserve"> II ст.  </w:t>
+      </w:r>
+      <w:proofErr w:type="gramStart"/>
+      <w:r>
+        <w:rPr>
+          <w:lang w:val="ru-RU"/>
+        </w:rPr>
+        <w:t>Вторичный</w:t>
+      </w:r>
+      <w:proofErr w:type="gramEnd"/>
+      <w:r>
+        <w:rPr>
+          <w:lang w:val="ru-RU"/>
+        </w:rPr>
+        <w:t xml:space="preserve"> </w:t>
+      </w:r>
+      <w:proofErr w:type="spellStart"/>
+      <w:r>
+        <w:rPr>
+          <w:lang w:val="ru-RU"/>
+        </w:rPr>
+        <w:t>ангиотрофоневроз</w:t>
+      </w:r>
+      <w:proofErr w:type="spellEnd"/>
+      <w:r>
+        <w:rPr>
+          <w:lang w:val="ru-RU"/>
+        </w:rPr>
+        <w:t xml:space="preserve">. Рек:  </w:t>
+      </w:r>
+      <w:proofErr w:type="spellStart"/>
+      <w:r>
+        <w:rPr>
+          <w:lang w:val="ru-RU"/>
+        </w:rPr>
+        <w:t>плетол</w:t>
+      </w:r>
+      <w:proofErr w:type="spellEnd"/>
+      <w:r>
+        <w:rPr>
+          <w:lang w:val="ru-RU"/>
+        </w:rPr>
+        <w:t xml:space="preserve"> 1000 мг</w:t>
+      </w:r>
+      <w:proofErr w:type="gramStart"/>
+      <w:r>
+        <w:rPr>
+          <w:lang w:val="ru-RU"/>
+        </w:rPr>
+        <w:t xml:space="preserve"> ,</w:t>
+      </w:r>
+      <w:proofErr w:type="gramEnd"/>
+      <w:r>
+        <w:rPr>
+          <w:lang w:val="ru-RU"/>
+        </w:rPr>
+        <w:t xml:space="preserve"> </w:t>
+      </w:r>
+      <w:proofErr w:type="spellStart"/>
+      <w:r>
+        <w:rPr>
+          <w:lang w:val="ru-RU"/>
+        </w:rPr>
+        <w:t>этсет</w:t>
+      </w:r>
+      <w:proofErr w:type="spellEnd"/>
+      <w:r>
+        <w:rPr>
+          <w:lang w:val="ru-RU"/>
+        </w:rPr>
+        <w:t xml:space="preserve"> 20 мг длительно, </w:t>
+      </w:r>
+      <w:proofErr w:type="spellStart"/>
+      <w:r>
+        <w:rPr>
+          <w:lang w:val="ru-RU"/>
+        </w:rPr>
+        <w:t>нейровитан</w:t>
+      </w:r>
+      <w:proofErr w:type="spellEnd"/>
+      <w:r>
+        <w:rPr>
+          <w:lang w:val="ru-RU"/>
+        </w:rPr>
+        <w:t xml:space="preserve"> 1т 2рд 1 мес. </w:t>
+      </w:r>
+      <w:r>
+        <w:rPr>
+          <w:lang w:val="ru-RU"/>
+        </w:rPr>
+        <w:t>.</w:t>
+      </w:r>
+      <w:r>
+        <w:rPr>
+          <w:lang w:val="ru-RU"/>
+        </w:rPr>
+        <w:t xml:space="preserve"> </w:t>
       </w:r>
     </w:p>
     <w:p>
@@ -6227,14 +5202,11 @@
         <w:ind w:left="-567"/>
         <w:jc w:val="both"/>
         <w:rPr>
-          <w:sz w:val="28"/>
-          <w:szCs w:val="28"/>
           <w:lang w:val="ru-RU"/>
         </w:rPr>
       </w:pPr>
       <w:r>
         <w:rPr>
-          <w:sz w:val="28"/>
           <w:u w:val="single"/>
           <w:lang w:val="ru-RU"/>
         </w:rPr>
@@ -6242,7 +5214,6 @@
       </w:r>
       <w:r>
         <w:rPr>
-          <w:sz w:val="28"/>
           <w:u w:val="single"/>
           <w:lang w:val="ru-RU"/>
         </w:rPr>
@@ -6250,16 +5221,12 @@
       </w:r>
       <w:r>
         <w:rPr>
-          <w:sz w:val="28"/>
-          <w:szCs w:val="28"/>
           <w:lang w:val="ru-RU"/>
         </w:rPr>
         <w:t xml:space="preserve">: </w:t>
       </w:r>
       <w:r>
         <w:rPr>
-          <w:sz w:val="28"/>
-          <w:szCs w:val="28"/>
           <w:lang w:val="ru-RU"/>
         </w:rPr>
         <w:t xml:space="preserve"> </w:t>
@@ -6267,7 +5234,6 @@
       <w:sdt>
         <w:sdtPr>
           <w:rPr>
-            <w:sz w:val="28"/>
             <w:lang w:val="ru-RU"/>
           </w:rPr>
           <w:id w:val="-1004209914"/>
@@ -6283,7 +5249,6 @@
         <w:sdtContent>
           <w:r>
             <w:rPr>
-              <w:sz w:val="28"/>
               <w:lang w:val="ru-RU"/>
             </w:rPr>
             <w:t xml:space="preserve">Диабетическая ангиопатия артерий н/к </w:t>
@@ -6291,7 +5256,6 @@
           <w:proofErr w:type="spellStart"/>
           <w:r>
             <w:rPr>
-              <w:sz w:val="28"/>
               <w:lang w:val="ru-RU"/>
             </w:rPr>
             <w:t>IIc</w:t>
@@ -6299,7 +5263,6 @@
           <w:proofErr w:type="gramStart"/>
           <w:r>
             <w:rPr>
-              <w:sz w:val="28"/>
               <w:lang w:val="ru-RU"/>
             </w:rPr>
             <w:t>т</w:t>
@@ -6308,7 +5271,6 @@
           <w:proofErr w:type="gramEnd"/>
           <w:r>
             <w:rPr>
-              <w:sz w:val="28"/>
               <w:lang w:val="ru-RU"/>
             </w:rPr>
             <w:t xml:space="preserve">. </w:t>
@@ -6317,7 +5279,6 @@
       </w:sdt>
       <w:r>
         <w:rPr>
-          <w:sz w:val="28"/>
           <w:lang w:val="ru-RU"/>
         </w:rPr>
         <w:t xml:space="preserve"> </w:t>
@@ -6328,16 +5289,12 @@
         <w:ind w:left="-567"/>
         <w:jc w:val="both"/>
         <w:rPr>
-          <w:sz w:val="28"/>
-          <w:szCs w:val="28"/>
           <w:lang w:val="ru-RU"/>
         </w:rPr>
       </w:pPr>
       <w:proofErr w:type="spellStart"/>
       <w:r>
         <w:rPr>
-          <w:sz w:val="28"/>
-          <w:szCs w:val="28"/>
           <w:lang w:val="ru-RU"/>
         </w:rPr>
         <w:t>подж</w:t>
@@ -6345,8 +5302,6 @@
       <w:proofErr w:type="spellEnd"/>
       <w:r>
         <w:rPr>
-          <w:sz w:val="28"/>
-          <w:szCs w:val="28"/>
           <w:lang w:val="ru-RU"/>
         </w:rPr>
         <w:t xml:space="preserve">. железы, с нарушением внешне и внутрисекреторной функции </w:t>
@@ -6354,8 +5309,6 @@
       <w:proofErr w:type="spellStart"/>
       <w:r>
         <w:rPr>
-          <w:sz w:val="28"/>
-          <w:szCs w:val="28"/>
           <w:lang w:val="ru-RU"/>
         </w:rPr>
         <w:t>подж</w:t>
@@ -6363,16 +5316,12 @@
       <w:proofErr w:type="spellEnd"/>
       <w:r>
         <w:rPr>
-          <w:sz w:val="28"/>
-          <w:szCs w:val="28"/>
           <w:lang w:val="ru-RU"/>
         </w:rPr>
         <w:t xml:space="preserve">. железы.  </w:t>
       </w:r>
       <w:r>
         <w:rPr>
-          <w:sz w:val="28"/>
-          <w:szCs w:val="28"/>
           <w:lang w:val="ru-RU"/>
         </w:rPr>
         <w:t xml:space="preserve">Хр. гастродуоденит с </w:t>
@@ -6380,8 +5329,6 @@
       <w:proofErr w:type="gramStart"/>
       <w:r>
         <w:rPr>
-          <w:sz w:val="28"/>
-          <w:szCs w:val="28"/>
           <w:lang w:val="ru-RU"/>
         </w:rPr>
         <w:t>болевым</w:t>
@@ -6389,8 +5336,6 @@
       <w:proofErr w:type="gramEnd"/>
       <w:r>
         <w:rPr>
-          <w:sz w:val="28"/>
-          <w:szCs w:val="28"/>
           <w:lang w:val="ru-RU"/>
         </w:rPr>
         <w:t xml:space="preserve"> и диспепсическим с-мом. </w:t>
@@ -6401,13 +5346,11 @@
         <w:ind w:left="-567"/>
         <w:jc w:val="both"/>
         <w:rPr>
-          <w:sz w:val="28"/>
           <w:lang w:val="ru-RU"/>
         </w:rPr>
       </w:pPr>
       <w:r>
         <w:rPr>
-          <w:sz w:val="28"/>
           <w:u w:val="single"/>
           <w:lang w:val="ru-RU"/>
         </w:rPr>
@@ -6415,22 +5358,13 @@
       </w:r>
       <w:r>
         <w:rPr>
-          <w:sz w:val="28"/>
-          <w:lang w:val="ru-RU"/>
-        </w:rPr>
-        <w:t>.</w:t>
-      </w:r>
-      <w:r>
-        <w:rPr>
-          <w:sz w:val="28"/>
-          <w:lang w:val="ru-RU"/>
-        </w:rPr>
-        <w:t xml:space="preserve">04.18 На </w:t>
+          <w:lang w:val="ru-RU"/>
+        </w:rPr>
+        <w:t xml:space="preserve">.04.18 На </w:t>
       </w:r>
       <w:proofErr w:type="gramStart"/>
       <w:r>
         <w:rPr>
-          <w:sz w:val="28"/>
           <w:lang w:val="ru-RU"/>
         </w:rPr>
         <w:t>р-</w:t>
@@ -6438,7 +5372,6 @@
       <w:proofErr w:type="gramEnd"/>
       <w:r>
         <w:rPr>
-          <w:sz w:val="28"/>
           <w:lang w:val="ru-RU"/>
         </w:rPr>
         <w:t xml:space="preserve"> </w:t>
@@ -6446,7 +5379,6 @@
       <w:proofErr w:type="spellStart"/>
       <w:r>
         <w:rPr>
-          <w:sz w:val="28"/>
           <w:lang w:val="ru-RU"/>
         </w:rPr>
         <w:t>гр</w:t>
@@ -6454,7 +5386,6 @@
       <w:proofErr w:type="spellEnd"/>
       <w:r>
         <w:rPr>
-          <w:sz w:val="28"/>
           <w:lang w:val="ru-RU"/>
         </w:rPr>
         <w:t xml:space="preserve">  кистей признаки </w:t>
@@ -6462,7 +5393,6 @@
       <w:proofErr w:type="spellStart"/>
       <w:r>
         <w:rPr>
-          <w:sz w:val="28"/>
           <w:lang w:val="ru-RU"/>
         </w:rPr>
         <w:t>субхондрального</w:t>
@@ -6470,35 +5400,30 @@
       <w:proofErr w:type="spellEnd"/>
       <w:r>
         <w:rPr>
-          <w:sz w:val="28"/>
           <w:lang w:val="ru-RU"/>
         </w:rPr>
         <w:t xml:space="preserve"> склероза л/з </w:t>
       </w:r>
       <w:r>
         <w:rPr>
-          <w:sz w:val="28"/>
           <w:lang w:val="ru-RU"/>
         </w:rPr>
         <w:t>суставах</w:t>
       </w:r>
       <w:r>
         <w:rPr>
-          <w:sz w:val="28"/>
           <w:lang w:val="ru-RU"/>
         </w:rPr>
         <w:t>, характ</w:t>
       </w:r>
       <w:r>
         <w:rPr>
-          <w:sz w:val="28"/>
           <w:lang w:val="ru-RU"/>
         </w:rPr>
         <w:t>ер</w:t>
       </w:r>
       <w:r>
         <w:rPr>
-          <w:sz w:val="28"/>
           <w:lang w:val="ru-RU"/>
         </w:rPr>
         <w:t xml:space="preserve">но для нач. ДОА. </w:t>
@@ -6509,16 +5434,12 @@
         <w:ind w:left="-567"/>
         <w:jc w:val="both"/>
         <w:rPr>
-          <w:sz w:val="28"/>
-          <w:szCs w:val="20"/>
           <w:u w:val="single"/>
           <w:lang w:val="ru-RU"/>
         </w:rPr>
       </w:pPr>
       <w:r>
         <w:rPr>
-          <w:sz w:val="28"/>
-          <w:szCs w:val="20"/>
           <w:u w:val="single"/>
           <w:lang w:val="ru-RU"/>
         </w:rPr>
@@ -6526,8 +5447,6 @@
       </w:r>
       <w:r>
         <w:rPr>
-          <w:sz w:val="28"/>
-          <w:szCs w:val="20"/>
           <w:u w:val="single"/>
           <w:lang w:val="ru-RU"/>
         </w:rPr>
@@ -6535,8 +5454,6 @@
       </w:r>
       <w:r>
         <w:rPr>
-          <w:sz w:val="28"/>
-          <w:szCs w:val="20"/>
           <w:u w:val="single"/>
           <w:lang w:val="ru-RU"/>
         </w:rPr>
@@ -6544,8 +5461,6 @@
       </w:r>
       <w:r>
         <w:rPr>
-          <w:sz w:val="28"/>
-          <w:szCs w:val="20"/>
           <w:lang w:val="ru-RU"/>
         </w:rPr>
         <w:t>объемное пульсовое кровенаполнение артерий н/</w:t>
@@ -6553,8 +5468,6 @@
       <w:proofErr w:type="gramStart"/>
       <w:r>
         <w:rPr>
-          <w:sz w:val="28"/>
-          <w:szCs w:val="20"/>
           <w:lang w:val="ru-RU"/>
         </w:rPr>
         <w:t>к</w:t>
@@ -6562,8 +5475,6 @@
       <w:proofErr w:type="gramEnd"/>
       <w:r>
         <w:rPr>
-          <w:sz w:val="28"/>
-          <w:szCs w:val="20"/>
           <w:lang w:val="ru-RU"/>
         </w:rPr>
         <w:t xml:space="preserve"> </w:t>
@@ -6597,20 +5508,10 @@
         <w:rPr>
           <w:lang w:val="ru-RU"/>
         </w:rPr>
-        <w:t>.</w:t>
-      </w:r>
-      <w:r>
-        <w:rPr>
-          <w:sz w:val="28"/>
-          <w:szCs w:val="20"/>
-          <w:lang w:val="ru-RU"/>
-        </w:rPr>
-        <w:t xml:space="preserve"> Тонус крупных артерий н/к</w:t>
-      </w:r>
-      <w:r>
-        <w:rPr>
-          <w:sz w:val="28"/>
-          <w:szCs w:val="20"/>
+        <w:t>. Тонус крупных артерий н/к</w:t>
+      </w:r>
+      <w:r>
+        <w:rPr>
           <w:lang w:val="ru-RU"/>
         </w:rPr>
         <w:t xml:space="preserve"> </w:t>
@@ -6618,8 +5519,6 @@
       <w:sdt>
         <w:sdtPr>
           <w:rPr>
-            <w:sz w:val="28"/>
-            <w:szCs w:val="20"/>
             <w:lang w:val="ru-RU"/>
           </w:rPr>
           <w:id w:val="-1121991939"/>
@@ -6636,8 +5535,6 @@
         <w:sdtContent>
           <w:r>
             <w:rPr>
-              <w:sz w:val="28"/>
-              <w:szCs w:val="20"/>
               <w:lang w:val="ru-RU"/>
             </w:rPr>
             <w:t>не изменен.</w:t>
@@ -6646,8 +5543,6 @@
       </w:sdt>
       <w:r>
         <w:rPr>
-          <w:sz w:val="28"/>
-          <w:szCs w:val="20"/>
           <w:lang w:val="ru-RU"/>
         </w:rPr>
         <w:t xml:space="preserve"> Тонус артерий среднего и мелкого калибра н/</w:t>
@@ -6655,8 +5550,6 @@
       <w:proofErr w:type="gramStart"/>
       <w:r>
         <w:rPr>
-          <w:sz w:val="28"/>
-          <w:szCs w:val="20"/>
           <w:lang w:val="ru-RU"/>
         </w:rPr>
         <w:t>к</w:t>
@@ -6664,8 +5557,6 @@
       <w:proofErr w:type="gramEnd"/>
       <w:r>
         <w:rPr>
-          <w:sz w:val="28"/>
-          <w:szCs w:val="20"/>
           <w:lang w:val="ru-RU"/>
         </w:rPr>
         <w:t xml:space="preserve"> </w:t>
@@ -6697,8 +5588,6 @@
       </w:sdt>
       <w:r>
         <w:rPr>
-          <w:sz w:val="28"/>
-          <w:szCs w:val="20"/>
           <w:lang w:val="ru-RU"/>
         </w:rPr>
         <w:t xml:space="preserve"> Периферическое сопротивление сосудов н/</w:t>
@@ -6706,8 +5595,6 @@
       <w:proofErr w:type="gramStart"/>
       <w:r>
         <w:rPr>
-          <w:sz w:val="28"/>
-          <w:szCs w:val="20"/>
           <w:lang w:val="ru-RU"/>
         </w:rPr>
         <w:t>к</w:t>
@@ -6715,8 +5602,6 @@
       <w:proofErr w:type="gramEnd"/>
       <w:r>
         <w:rPr>
-          <w:sz w:val="28"/>
-          <w:szCs w:val="20"/>
           <w:lang w:val="ru-RU"/>
         </w:rPr>
         <w:t xml:space="preserve"> </w:t>
@@ -6748,32 +5633,24 @@
       </w:sdt>
       <w:r>
         <w:rPr>
-          <w:sz w:val="28"/>
-          <w:szCs w:val="20"/>
           <w:lang w:val="ru-RU"/>
         </w:rPr>
         <w:t xml:space="preserve">. Симметрия кровенаполнения сосудов н/к </w:t>
       </w:r>
       <w:r>
         <w:rPr>
-          <w:sz w:val="28"/>
-          <w:szCs w:val="20"/>
           <w:lang w:val="ru-RU"/>
         </w:rPr>
         <w:t>сохранена</w:t>
       </w:r>
       <w:r>
         <w:rPr>
-          <w:sz w:val="28"/>
-          <w:szCs w:val="20"/>
           <w:lang w:val="ru-RU"/>
         </w:rPr>
         <w:t>.</w:t>
       </w:r>
       <w:r>
         <w:rPr>
-          <w:sz w:val="28"/>
-          <w:szCs w:val="20"/>
           <w:u w:val="single"/>
           <w:lang w:val="ru-RU"/>
         </w:rPr>
@@ -6785,13 +5662,11 @@
         <w:ind w:left="-567"/>
         <w:jc w:val="both"/>
         <w:rPr>
-          <w:sz w:val="28"/>
           <w:lang w:val="ru-RU"/>
         </w:rPr>
       </w:pPr>
       <w:r>
         <w:rPr>
-          <w:sz w:val="28"/>
           <w:u w:val="single"/>
           <w:lang w:val="ru-RU"/>
         </w:rPr>
@@ -6799,7 +5674,6 @@
       </w:r>
       <w:r>
         <w:rPr>
-          <w:sz w:val="28"/>
           <w:u w:val="single"/>
           <w:lang w:val="ru-RU"/>
         </w:rPr>
@@ -6808,7 +5682,6 @@
       <w:proofErr w:type="gramStart"/>
       <w:r>
         <w:rPr>
-          <w:sz w:val="28"/>
           <w:u w:val="single"/>
           <w:lang w:val="ru-RU"/>
         </w:rPr>
@@ -6817,7 +5690,6 @@
       <w:proofErr w:type="gramEnd"/>
       <w:r>
         <w:rPr>
-          <w:sz w:val="28"/>
           <w:u w:val="single"/>
           <w:lang w:val="ru-RU"/>
         </w:rPr>
@@ -6826,7 +5698,6 @@
       <w:proofErr w:type="gramStart"/>
       <w:r>
         <w:rPr>
-          <w:sz w:val="28"/>
           <w:u w:val="single"/>
           <w:lang w:val="ru-RU"/>
         </w:rPr>
@@ -6835,7 +5706,6 @@
       <w:proofErr w:type="gramEnd"/>
       <w:r>
         <w:rPr>
-          <w:sz w:val="28"/>
           <w:u w:val="single"/>
           <w:lang w:val="ru-RU"/>
         </w:rPr>
@@ -6843,7 +5713,6 @@
       </w:r>
       <w:r>
         <w:rPr>
-          <w:sz w:val="28"/>
           <w:lang w:val="ru-RU"/>
         </w:rPr>
         <w:t xml:space="preserve">: Заключение: </w:t>
@@ -6851,7 +5720,6 @@
       <w:proofErr w:type="spellStart"/>
       <w:r>
         <w:rPr>
-          <w:sz w:val="28"/>
           <w:lang w:val="ru-RU"/>
         </w:rPr>
         <w:t>Эхопризнаки</w:t>
@@ -6859,14 +5727,12 @@
       <w:proofErr w:type="spellEnd"/>
       <w:r>
         <w:rPr>
-          <w:sz w:val="28"/>
           <w:lang w:val="ru-RU"/>
         </w:rPr>
         <w:t xml:space="preserve"> </w:t>
       </w:r>
       <w:r>
         <w:rPr>
-          <w:sz w:val="28"/>
           <w:lang w:val="ru-RU"/>
         </w:rPr>
         <w:t xml:space="preserve"> спастического </w:t>
@@ -6874,7 +5740,6 @@
       <w:proofErr w:type="spellStart"/>
       <w:r>
         <w:rPr>
-          <w:sz w:val="28"/>
           <w:lang w:val="ru-RU"/>
         </w:rPr>
         <w:t>кровтока</w:t>
@@ -6882,7 +5747,6 @@
       <w:proofErr w:type="spellEnd"/>
       <w:r>
         <w:rPr>
-          <w:sz w:val="28"/>
           <w:lang w:val="ru-RU"/>
         </w:rPr>
         <w:t xml:space="preserve"> по артериям </w:t>
@@ -6890,7 +5754,6 @@
       <w:proofErr w:type="spellStart"/>
       <w:r>
         <w:rPr>
-          <w:sz w:val="28"/>
           <w:lang w:val="ru-RU"/>
         </w:rPr>
         <w:t>голенй</w:t>
@@ -6898,7 +5761,6 @@
       <w:proofErr w:type="spellEnd"/>
       <w:r>
         <w:rPr>
-          <w:sz w:val="28"/>
           <w:lang w:val="ru-RU"/>
         </w:rPr>
         <w:t xml:space="preserve"> с двух сторон</w:t>
@@ -6906,14 +5768,12 @@
       <w:proofErr w:type="gramStart"/>
       <w:r>
         <w:rPr>
-          <w:sz w:val="28"/>
           <w:lang w:val="ru-RU"/>
         </w:rPr>
         <w:t xml:space="preserve"> </w:t>
       </w:r>
       <w:r>
         <w:rPr>
-          <w:sz w:val="28"/>
           <w:lang w:val="ru-RU"/>
         </w:rPr>
         <w:t>.</w:t>
@@ -6921,7 +5781,6 @@
       <w:proofErr w:type="gramEnd"/>
       <w:r>
         <w:rPr>
-          <w:sz w:val="28"/>
           <w:lang w:val="ru-RU"/>
         </w:rPr>
         <w:t xml:space="preserve"> </w:t>
@@ -6929,7 +5788,6 @@
       <w:proofErr w:type="spellStart"/>
       <w:r>
         <w:rPr>
-          <w:sz w:val="28"/>
           <w:lang w:val="ru-RU"/>
         </w:rPr>
         <w:t>Диаб</w:t>
@@ -6937,7 +5795,6 @@
       <w:proofErr w:type="spellEnd"/>
       <w:r>
         <w:rPr>
-          <w:sz w:val="28"/>
           <w:lang w:val="ru-RU"/>
         </w:rPr>
         <w:t xml:space="preserve">. ангиопатия артерий н/к. </w:t>
@@ -6948,14 +5805,11 @@
         <w:ind w:left="-567"/>
         <w:jc w:val="both"/>
         <w:rPr>
-          <w:sz w:val="28"/>
-          <w:szCs w:val="28"/>
           <w:lang w:val="ru-RU"/>
         </w:rPr>
       </w:pPr>
       <w:r>
         <w:rPr>
-          <w:sz w:val="28"/>
           <w:u w:val="single"/>
           <w:lang w:val="ru-RU"/>
         </w:rPr>
@@ -6963,7 +5817,6 @@
       </w:r>
       <w:r>
         <w:rPr>
-          <w:sz w:val="28"/>
           <w:u w:val="single"/>
           <w:lang w:val="ru-RU"/>
         </w:rPr>
@@ -6971,15 +5824,12 @@
       </w:r>
       <w:r>
         <w:rPr>
-          <w:sz w:val="28"/>
           <w:lang w:val="ru-RU"/>
         </w:rPr>
         <w:t xml:space="preserve">: </w:t>
       </w:r>
       <w:r>
         <w:rPr>
-          <w:sz w:val="28"/>
-          <w:szCs w:val="28"/>
           <w:lang w:val="ru-RU"/>
         </w:rPr>
         <w:t xml:space="preserve">Заключение: </w:t>
@@ -6987,8 +5837,6 @@
       <w:proofErr w:type="spellStart"/>
       <w:r>
         <w:rPr>
-          <w:sz w:val="28"/>
-          <w:szCs w:val="28"/>
           <w:lang w:val="ru-RU"/>
         </w:rPr>
         <w:t>Эхопризнаки</w:t>
@@ -6996,56 +5844,42 @@
       <w:proofErr w:type="spellEnd"/>
       <w:r>
         <w:rPr>
-          <w:sz w:val="28"/>
-          <w:szCs w:val="28"/>
           <w:lang w:val="ru-RU"/>
         </w:rPr>
         <w:t xml:space="preserve"> диффузн</w:t>
       </w:r>
       <w:r>
         <w:rPr>
-          <w:sz w:val="28"/>
-          <w:szCs w:val="28"/>
           <w:lang w:val="ru-RU"/>
         </w:rPr>
         <w:t>ых</w:t>
       </w:r>
       <w:r>
         <w:rPr>
-          <w:sz w:val="28"/>
-          <w:szCs w:val="28"/>
           <w:lang w:val="ru-RU"/>
         </w:rPr>
         <w:t xml:space="preserve"> </w:t>
       </w:r>
       <w:r>
         <w:rPr>
-          <w:sz w:val="28"/>
-          <w:szCs w:val="28"/>
           <w:lang w:val="ru-RU"/>
         </w:rPr>
         <w:t xml:space="preserve">изменений </w:t>
       </w:r>
       <w:r>
         <w:rPr>
-          <w:sz w:val="28"/>
-          <w:szCs w:val="28"/>
           <w:lang w:val="ru-RU"/>
         </w:rPr>
         <w:t>в паренхиме печени</w:t>
       </w:r>
       <w:r>
         <w:rPr>
-          <w:sz w:val="28"/>
-          <w:szCs w:val="28"/>
           <w:lang w:val="ru-RU"/>
         </w:rPr>
         <w:t xml:space="preserve"> по типу жировой дистрофии 1ст </w:t>
       </w:r>
       <w:r>
         <w:rPr>
-          <w:sz w:val="28"/>
-          <w:szCs w:val="28"/>
           <w:lang w:val="ru-RU"/>
         </w:rPr>
         <w:t xml:space="preserve">. </w:t>
@@ -7056,14 +5890,11 @@
         <w:ind w:left="-567"/>
         <w:jc w:val="both"/>
         <w:rPr>
-          <w:sz w:val="28"/>
-          <w:szCs w:val="28"/>
           <w:lang w:val="ru-RU"/>
         </w:rPr>
       </w:pPr>
       <w:r>
         <w:rPr>
-          <w:sz w:val="28"/>
           <w:u w:val="single"/>
           <w:lang w:val="ru-RU"/>
         </w:rPr>
@@ -7071,55 +5902,153 @@
       </w:r>
       <w:r>
         <w:rPr>
-          <w:sz w:val="28"/>
-          <w:szCs w:val="28"/>
-          <w:lang w:val="ru-RU"/>
-        </w:rPr>
-        <w:t>.</w:t>
-      </w:r>
-      <w:r>
-        <w:rPr>
-          <w:sz w:val="28"/>
-          <w:szCs w:val="28"/>
-          <w:lang w:val="ru-RU"/>
-        </w:rPr>
-        <w:t xml:space="preserve">04.18 Ревматолог% 5 </w:t>
+          <w:lang w:val="ru-RU"/>
+        </w:rPr>
+        <w:t>.04.18 Ревматолог</w:t>
+      </w:r>
+      <w:r>
+        <w:rPr>
+          <w:lang w:val="ru-RU"/>
+        </w:rPr>
+        <w:t>:</w:t>
+      </w:r>
+      <w:r>
+        <w:rPr>
+          <w:lang w:val="ru-RU"/>
+        </w:rPr>
+        <w:t xml:space="preserve">  </w:t>
+      </w:r>
+      <w:r>
+        <w:rPr>
+          <w:lang w:val="ru-RU"/>
+        </w:rPr>
+        <w:t>диабетическая</w:t>
+      </w:r>
+      <w:r>
+        <w:rPr>
+          <w:lang w:val="ru-RU"/>
+        </w:rPr>
+        <w:t xml:space="preserve"> </w:t>
       </w:r>
       <w:proofErr w:type="spellStart"/>
       <w:r>
         <w:rPr>
-          <w:sz w:val="28"/>
-          <w:szCs w:val="28"/>
-          <w:lang w:val="ru-RU"/>
-        </w:rPr>
-        <w:t>диабетчиеская</w:t>
+          <w:lang w:val="ru-RU"/>
+        </w:rPr>
+        <w:t>атропатия</w:t>
       </w:r>
       <w:proofErr w:type="spellEnd"/>
       <w:r>
         <w:rPr>
-          <w:sz w:val="28"/>
-          <w:szCs w:val="28"/>
-          <w:lang w:val="ru-RU"/>
-        </w:rPr>
-        <w:t xml:space="preserve"> </w:t>
+          <w:lang w:val="ru-RU"/>
+        </w:rPr>
+        <w:t xml:space="preserve"> НФС -1</w:t>
+      </w:r>
+      <w:r>
+        <w:rPr>
+          <w:lang w:val="ru-RU"/>
+        </w:rPr>
+        <w:t xml:space="preserve"> рек: лечение основного заболевания, </w:t>
       </w:r>
       <w:proofErr w:type="spellStart"/>
       <w:r>
         <w:rPr>
-          <w:sz w:val="28"/>
-          <w:szCs w:val="28"/>
-          <w:lang w:val="ru-RU"/>
-        </w:rPr>
-        <w:t>атропатия</w:t>
+          <w:lang w:val="ru-RU"/>
+        </w:rPr>
+        <w:t>пиаскледин</w:t>
       </w:r>
       <w:proofErr w:type="spellEnd"/>
       <w:r>
         <w:rPr>
-          <w:sz w:val="28"/>
-          <w:szCs w:val="28"/>
-          <w:lang w:val="ru-RU"/>
-        </w:rPr>
-        <w:t xml:space="preserve"> НФС -1</w:t>
+          <w:lang w:val="ru-RU"/>
+        </w:rPr>
+        <w:t xml:space="preserve"> 300 1к с едой 4 </w:t>
+      </w:r>
+      <w:proofErr w:type="spellStart"/>
+      <w:proofErr w:type="gramStart"/>
+      <w:r>
+        <w:rPr>
+          <w:lang w:val="ru-RU"/>
+        </w:rPr>
+        <w:t>мес</w:t>
+      </w:r>
+      <w:proofErr w:type="spellEnd"/>
+      <w:proofErr w:type="gramEnd"/>
+      <w:r>
+        <w:rPr>
+          <w:lang w:val="ru-RU"/>
+        </w:rPr>
+        <w:t xml:space="preserve">,  </w:t>
+      </w:r>
+      <w:proofErr w:type="spellStart"/>
+      <w:r>
+        <w:rPr>
+          <w:lang w:val="ru-RU"/>
+        </w:rPr>
+        <w:t>лазеро</w:t>
+      </w:r>
+      <w:proofErr w:type="spellEnd"/>
+      <w:r>
+        <w:rPr>
+          <w:lang w:val="ru-RU"/>
+        </w:rPr>
+        <w:t xml:space="preserve">-, </w:t>
+      </w:r>
+      <w:proofErr w:type="spellStart"/>
+      <w:r>
+        <w:rPr>
+          <w:lang w:val="ru-RU"/>
+        </w:rPr>
+        <w:t>магнитотерапия</w:t>
+      </w:r>
+      <w:proofErr w:type="spellEnd"/>
+      <w:r>
+        <w:rPr>
+          <w:lang w:val="ru-RU"/>
+        </w:rPr>
+        <w:t xml:space="preserve"> на кисти ,</w:t>
+      </w:r>
+      <w:proofErr w:type="spellStart"/>
+      <w:r>
+        <w:rPr>
+          <w:lang w:val="ru-RU"/>
+        </w:rPr>
+        <w:t>мелоксикам</w:t>
+      </w:r>
+      <w:proofErr w:type="spellEnd"/>
+      <w:r>
+        <w:rPr>
+          <w:lang w:val="ru-RU"/>
+        </w:rPr>
+        <w:t xml:space="preserve"> КВ 15 мг 1р/д 7 дней и при болях, </w:t>
+      </w:r>
+      <w:proofErr w:type="spellStart"/>
+      <w:r>
+        <w:rPr>
+          <w:lang w:val="ru-RU"/>
+        </w:rPr>
+        <w:t>хондроксид</w:t>
+      </w:r>
+      <w:proofErr w:type="spellEnd"/>
+      <w:r>
+        <w:rPr>
+          <w:lang w:val="ru-RU"/>
+        </w:rPr>
+        <w:t xml:space="preserve"> мазь 2р/д 2 </w:t>
+      </w:r>
+      <w:proofErr w:type="spellStart"/>
+      <w:r>
+        <w:rPr>
+          <w:lang w:val="ru-RU"/>
+        </w:rPr>
+        <w:t>нед</w:t>
+      </w:r>
+      <w:proofErr w:type="spellEnd"/>
+      <w:r>
+        <w:rPr>
+          <w:lang w:val="ru-RU"/>
+        </w:rPr>
+        <w:t xml:space="preserve">, </w:t>
       </w:r>
     </w:p>
     <w:p>
@@ -7127,14 +6056,11 @@
         <w:ind w:left="-567"/>
         <w:jc w:val="both"/>
         <w:rPr>
-          <w:sz w:val="28"/>
-          <w:szCs w:val="20"/>
           <w:lang w:val="ru-RU"/>
         </w:rPr>
       </w:pPr>
       <w:r>
         <w:rPr>
-          <w:sz w:val="28"/>
           <w:u w:val="single"/>
           <w:lang w:val="ru-RU"/>
         </w:rPr>
@@ -7142,7 +6068,6 @@
       </w:r>
       <w:r>
         <w:rPr>
-          <w:sz w:val="28"/>
           <w:u w:val="single"/>
           <w:lang w:val="ru-RU"/>
         </w:rPr>
@@ -7151,7 +6076,6 @@
       <w:proofErr w:type="gramStart"/>
       <w:r>
         <w:rPr>
-          <w:sz w:val="28"/>
           <w:u w:val="single"/>
           <w:lang w:val="ru-RU"/>
         </w:rPr>
@@ -7160,7 +6084,6 @@
       <w:proofErr w:type="gramEnd"/>
       <w:r>
         <w:rPr>
-          <w:sz w:val="28"/>
           <w:u w:val="single"/>
           <w:lang w:val="ru-RU"/>
         </w:rPr>
@@ -7169,7 +6092,6 @@
       <w:proofErr w:type="gramStart"/>
       <w:r>
         <w:rPr>
-          <w:sz w:val="28"/>
           <w:u w:val="single"/>
           <w:lang w:val="ru-RU"/>
         </w:rPr>
@@ -7178,7 +6100,6 @@
       <w:proofErr w:type="gramEnd"/>
       <w:r>
         <w:rPr>
-          <w:sz w:val="28"/>
           <w:u w:val="single"/>
           <w:lang w:val="ru-RU"/>
         </w:rPr>
@@ -7186,7 +6107,6 @@
       </w:r>
       <w:r>
         <w:rPr>
-          <w:sz w:val="28"/>
           <w:lang w:val="ru-RU"/>
         </w:rPr>
         <w:t xml:space="preserve">: </w:t>
@@ -7195,7 +6115,6 @@
       <w:proofErr w:type="gramStart"/>
       <w:r>
         <w:rPr>
-          <w:sz w:val="28"/>
           <w:lang w:val="ru-RU"/>
         </w:rPr>
         <w:t>Пр</w:t>
@@ -7204,28 +6123,24 @@
       <w:proofErr w:type="gramEnd"/>
       <w:r>
         <w:rPr>
-          <w:sz w:val="28"/>
           <w:lang w:val="ru-RU"/>
         </w:rPr>
         <w:t xml:space="preserve"> д. V =</w:t>
       </w:r>
       <w:r>
         <w:rPr>
-          <w:sz w:val="28"/>
           <w:lang w:val="ru-RU"/>
         </w:rPr>
         <w:t>7,7</w:t>
       </w:r>
       <w:r>
         <w:rPr>
-          <w:sz w:val="28"/>
           <w:lang w:val="ru-RU"/>
         </w:rPr>
         <w:t xml:space="preserve">  см</w:t>
       </w:r>
       <w:r>
         <w:rPr>
-          <w:sz w:val="28"/>
           <w:vertAlign w:val="superscript"/>
           <w:lang w:val="ru-RU"/>
         </w:rPr>
@@ -7233,28 +6148,24 @@
       </w:r>
       <w:r>
         <w:rPr>
-          <w:sz w:val="28"/>
           <w:lang w:val="ru-RU"/>
         </w:rPr>
         <w:t>; лев. д. V =</w:t>
       </w:r>
       <w:r>
         <w:rPr>
-          <w:sz w:val="28"/>
           <w:lang w:val="ru-RU"/>
         </w:rPr>
         <w:t>7,5</w:t>
       </w:r>
       <w:r>
         <w:rPr>
-          <w:sz w:val="28"/>
           <w:lang w:val="ru-RU"/>
         </w:rPr>
         <w:t xml:space="preserve">  см</w:t>
       </w:r>
       <w:r>
         <w:rPr>
-          <w:sz w:val="28"/>
           <w:vertAlign w:val="superscript"/>
           <w:lang w:val="ru-RU"/>
         </w:rPr>
@@ -7266,49 +6177,41 @@
         <w:ind w:left="-567"/>
         <w:jc w:val="both"/>
         <w:rPr>
-          <w:sz w:val="28"/>
           <w:lang w:val="ru-RU"/>
         </w:rPr>
       </w:pPr>
       <w:r>
         <w:rPr>
-          <w:sz w:val="28"/>
-          <w:lang w:val="ru-RU"/>
-        </w:rPr>
-        <w:lastRenderedPageBreak/>
+          <w:lang w:val="ru-RU"/>
+        </w:rPr>
         <w:t>Щит. ж</w:t>
       </w:r>
       <w:r>
         <w:rPr>
-          <w:sz w:val="28"/>
           <w:lang w:val="ru-RU"/>
         </w:rPr>
         <w:t>елеза</w:t>
       </w:r>
       <w:r>
         <w:rPr>
-          <w:sz w:val="28"/>
           <w:lang w:val="ru-RU"/>
         </w:rPr>
         <w:t xml:space="preserve"> </w:t>
       </w:r>
       <w:r>
         <w:rPr>
-          <w:sz w:val="28"/>
           <w:lang w:val="ru-RU"/>
         </w:rPr>
         <w:t xml:space="preserve">не увеличена, контуры </w:t>
       </w:r>
       <w:r>
         <w:rPr>
-          <w:sz w:val="28"/>
           <w:lang w:val="ru-RU"/>
         </w:rPr>
         <w:t>не</w:t>
       </w:r>
       <w:r>
         <w:rPr>
-          <w:sz w:val="28"/>
           <w:lang w:val="ru-RU"/>
         </w:rPr>
         <w:t>ровные</w:t>
@@ -7316,7 +6219,6 @@
       <w:proofErr w:type="gramStart"/>
       <w:r>
         <w:rPr>
-          <w:sz w:val="28"/>
           <w:lang w:val="ru-RU"/>
         </w:rPr>
         <w:t xml:space="preserve">.. </w:t>
@@ -7325,7 +6227,6 @@
       <w:proofErr w:type="gramEnd"/>
       <w:r>
         <w:rPr>
-          <w:sz w:val="28"/>
           <w:lang w:val="ru-RU"/>
         </w:rPr>
         <w:t>Эхогенность</w:t>
@@ -7333,14 +6234,24 @@
       <w:proofErr w:type="spellEnd"/>
       <w:r>
         <w:rPr>
-          <w:sz w:val="28"/>
-          <w:lang w:val="ru-RU"/>
-        </w:rPr>
-        <w:t xml:space="preserve"> паренхимы снижена.</w:t>
-      </w:r>
-      <w:r>
-        <w:rPr>
-          <w:sz w:val="28"/>
+          <w:lang w:val="ru-RU"/>
+        </w:rPr>
+        <w:t xml:space="preserve"> паренхимы</w:t>
+      </w:r>
+      <w:r>
+        <w:rPr>
+          <w:lang w:val="ru-RU"/>
+        </w:rPr>
+        <w:t xml:space="preserve"> местами </w:t>
+      </w:r>
+      <w:r>
+        <w:rPr>
+          <w:lang w:val="ru-RU"/>
+        </w:rPr>
+        <w:t xml:space="preserve"> снижена.</w:t>
+      </w:r>
+      <w:r>
+        <w:rPr>
           <w:lang w:val="ru-RU"/>
         </w:rPr>
         <w:t xml:space="preserve"> </w:t>
@@ -7348,7 +6259,6 @@
       <w:proofErr w:type="spellStart"/>
       <w:r>
         <w:rPr>
-          <w:sz w:val="28"/>
           <w:lang w:val="ru-RU"/>
         </w:rPr>
         <w:t>Эхоструктура</w:t>
@@ -7356,28 +6266,24 @@
       <w:proofErr w:type="spellEnd"/>
       <w:r>
         <w:rPr>
-          <w:sz w:val="28"/>
-          <w:lang w:val="ru-RU"/>
-        </w:rPr>
-        <w:t xml:space="preserve"> крупнозернистая,  </w:t>
-      </w:r>
-      <w:r>
-        <w:rPr>
-          <w:sz w:val="28"/>
+          <w:lang w:val="ru-RU"/>
+        </w:rPr>
+        <w:t xml:space="preserve">  </w:t>
+      </w:r>
+      <w:r>
+        <w:rPr>
           <w:lang w:val="ru-RU"/>
         </w:rPr>
         <w:t>не</w:t>
       </w:r>
       <w:r>
         <w:rPr>
-          <w:sz w:val="28"/>
           <w:lang w:val="ru-RU"/>
         </w:rPr>
         <w:t xml:space="preserve">однородная, </w:t>
       </w:r>
       <w:r>
         <w:rPr>
-          <w:sz w:val="28"/>
           <w:lang w:val="ru-RU"/>
         </w:rPr>
         <w:t>прослойки фиброза</w:t>
@@ -7385,14 +6291,12 @@
       <w:proofErr w:type="gramStart"/>
       <w:r>
         <w:rPr>
-          <w:sz w:val="28"/>
           <w:lang w:val="ru-RU"/>
         </w:rPr>
         <w:t xml:space="preserve"> </w:t>
       </w:r>
       <w:r>
         <w:rPr>
-          <w:sz w:val="28"/>
           <w:lang w:val="ru-RU"/>
         </w:rPr>
         <w:t>.</w:t>
@@ -7400,70 +6304,60 @@
       <w:proofErr w:type="gramEnd"/>
       <w:r>
         <w:rPr>
-          <w:sz w:val="28"/>
           <w:lang w:val="ru-RU"/>
         </w:rPr>
         <w:t xml:space="preserve"> </w:t>
       </w:r>
       <w:r>
         <w:rPr>
-          <w:sz w:val="28"/>
           <w:lang w:val="ru-RU"/>
         </w:rPr>
         <w:t>Р</w:t>
       </w:r>
       <w:r>
         <w:rPr>
-          <w:sz w:val="28"/>
           <w:lang w:val="ru-RU"/>
         </w:rPr>
         <w:t>егионарны</w:t>
       </w:r>
       <w:r>
         <w:rPr>
-          <w:sz w:val="28"/>
           <w:lang w:val="ru-RU"/>
         </w:rPr>
         <w:t>е</w:t>
       </w:r>
       <w:r>
         <w:rPr>
-          <w:sz w:val="28"/>
           <w:lang w:val="ru-RU"/>
         </w:rPr>
         <w:t xml:space="preserve"> л/узл</w:t>
       </w:r>
       <w:r>
         <w:rPr>
-          <w:sz w:val="28"/>
           <w:lang w:val="ru-RU"/>
         </w:rPr>
         <w:t>ы</w:t>
       </w:r>
       <w:r>
         <w:rPr>
-          <w:sz w:val="28"/>
           <w:lang w:val="ru-RU"/>
         </w:rPr>
         <w:t xml:space="preserve"> </w:t>
       </w:r>
       <w:r>
         <w:rPr>
-          <w:sz w:val="28"/>
           <w:lang w:val="ru-RU"/>
         </w:rPr>
         <w:t xml:space="preserve"> </w:t>
       </w:r>
       <w:r>
         <w:rPr>
-          <w:sz w:val="28"/>
           <w:lang w:val="ru-RU"/>
         </w:rPr>
         <w:t xml:space="preserve">не </w:t>
       </w:r>
       <w:r>
         <w:rPr>
-          <w:sz w:val="28"/>
           <w:lang w:val="ru-RU"/>
         </w:rPr>
         <w:t xml:space="preserve">визуализируются. </w:t>
@@ -7471,7 +6365,6 @@
       <w:proofErr w:type="spellStart"/>
       <w:r>
         <w:rPr>
-          <w:sz w:val="28"/>
           <w:lang w:val="ru-RU"/>
         </w:rPr>
         <w:t>Закл</w:t>
@@ -7479,23 +6372,12 @@
       <w:proofErr w:type="spellEnd"/>
       <w:r>
         <w:rPr>
-          <w:sz w:val="28"/>
-          <w:lang w:val="ru-RU"/>
-        </w:rPr>
-        <w:t>.: ди</w:t>
-      </w:r>
-      <w:bookmarkStart w:id="2" w:name="_GoBack"/>
-      <w:bookmarkEnd w:id="2"/>
-      <w:r>
-        <w:rPr>
-          <w:sz w:val="28"/>
-          <w:lang w:val="ru-RU"/>
-        </w:rPr>
-        <w:t>ффузные изменения паренхимы.</w:t>
-      </w:r>
-      <w:r>
-        <w:rPr>
-          <w:sz w:val="28"/>
+          <w:lang w:val="ru-RU"/>
+        </w:rPr>
+        <w:t>.: диффузные изменения паренхимы.</w:t>
+      </w:r>
+      <w:r>
+        <w:rPr>
           <w:lang w:val="ru-RU"/>
         </w:rPr>
         <w:t xml:space="preserve"> </w:t>
@@ -7506,27 +6388,71 @@
         <w:ind w:left="-567"/>
         <w:jc w:val="both"/>
         <w:rPr>
-          <w:sz w:val="28"/>
-          <w:szCs w:val="20"/>
           <w:lang w:val="ru-RU"/>
         </w:rPr>
       </w:pPr>
       <w:r>
         <w:rPr>
-          <w:sz w:val="28"/>
           <w:u w:val="single"/>
           <w:lang w:val="ru-RU"/>
         </w:rPr>
         <w:t>Лечение:</w:t>
       </w:r>
-      <w:bookmarkStart w:id="3" w:name="лн"/>
-      <w:bookmarkEnd w:id="3"/>
-      <w:r>
-        <w:rPr>
-          <w:sz w:val="28"/>
+      <w:bookmarkStart w:id="2" w:name="лн"/>
+      <w:bookmarkEnd w:id="2"/>
+      <w:r>
+        <w:rPr>
           <w:lang w:val="ru-RU"/>
         </w:rPr>
         <w:t xml:space="preserve"> </w:t>
+      </w:r>
+      <w:r>
+        <w:rPr>
+          <w:lang w:val="ru-RU"/>
+        </w:rPr>
+        <w:t xml:space="preserve"> Лантус, Эпайдра, Весел Дуэ ф, </w:t>
+      </w:r>
+      <w:proofErr w:type="spellStart"/>
+      <w:r>
+        <w:rPr>
+          <w:lang w:val="ru-RU"/>
+        </w:rPr>
+        <w:t>эутирокс</w:t>
+      </w:r>
+      <w:proofErr w:type="spellEnd"/>
+      <w:r>
+        <w:rPr>
+          <w:lang w:val="ru-RU"/>
+        </w:rPr>
+        <w:t xml:space="preserve">, </w:t>
+      </w:r>
+      <w:proofErr w:type="spellStart"/>
+      <w:r>
+        <w:rPr>
+          <w:lang w:val="ru-RU"/>
+        </w:rPr>
+        <w:t>флебодиа</w:t>
+      </w:r>
+      <w:proofErr w:type="spellEnd"/>
+      <w:r>
+        <w:rPr>
+          <w:lang w:val="ru-RU"/>
+        </w:rPr>
+        <w:t xml:space="preserve">,  </w:t>
+      </w:r>
+      <w:proofErr w:type="spellStart"/>
+      <w:r>
+        <w:rPr>
+          <w:lang w:val="ru-RU"/>
+        </w:rPr>
+        <w:t>пиаскледин</w:t>
+      </w:r>
+      <w:proofErr w:type="spellEnd"/>
+      <w:r>
+        <w:rPr>
+          <w:lang w:val="ru-RU"/>
+        </w:rPr>
+        <w:t xml:space="preserve">. </w:t>
       </w:r>
     </w:p>
     <w:p>
@@ -7534,17 +6460,15 @@
         <w:ind w:left="-567"/>
         <w:jc w:val="both"/>
         <w:rPr>
-          <w:sz w:val="28"/>
           <w:lang w:val="ru-RU"/>
         </w:rPr>
       </w:pPr>
-      <w:bookmarkStart w:id="4" w:name="дд"/>
-      <w:bookmarkStart w:id="5" w:name="лк"/>
+      <w:bookmarkStart w:id="3" w:name="дд"/>
+      <w:bookmarkStart w:id="4" w:name="лк"/>
+      <w:bookmarkEnd w:id="3"/>
       <w:bookmarkEnd w:id="4"/>
-      <w:bookmarkEnd w:id="5"/>
-      <w:r>
-        <w:rPr>
-          <w:sz w:val="28"/>
+      <w:r>
+        <w:rPr>
           <w:u w:val="single"/>
           <w:lang w:val="ru-RU"/>
         </w:rPr>
@@ -7552,7 +6476,6 @@
       </w:r>
       <w:r>
         <w:rPr>
-          <w:sz w:val="28"/>
           <w:lang w:val="ru-RU"/>
         </w:rPr>
         <w:t xml:space="preserve">:  </w:t>
@@ -7576,7 +6499,7 @@
             <w:rPr>
               <w:lang w:val="ru-RU"/>
             </w:rPr>
-            <w:t>Общее состояние улучшилось, гликемия стабилизировалась, уменьшились боли в н/к.</w:t>
+            <w:t>Общее состояние улучшилось.</w:t>
           </w:r>
         </w:sdtContent>
       </w:sdt>
@@ -7588,58 +6511,291 @@
       </w:r>
       <w:r>
         <w:rPr>
-          <w:sz w:val="28"/>
-          <w:lang w:val="ru-RU"/>
-        </w:rPr>
-        <w:t xml:space="preserve">АД  </w:t>
-      </w:r>
+          <w:lang w:val="ru-RU"/>
+        </w:rPr>
+        <w:t xml:space="preserve">Уровень гликемии в пределах </w:t>
+      </w:r>
+      <w:proofErr w:type="spellStart"/>
+      <w:r>
+        <w:rPr>
+          <w:lang w:val="ru-RU"/>
+        </w:rPr>
+        <w:t>субкомпенсированых</w:t>
+      </w:r>
+      <w:proofErr w:type="spellEnd"/>
+      <w:r>
+        <w:rPr>
+          <w:lang w:val="ru-RU"/>
+        </w:rPr>
+        <w:t xml:space="preserve"> </w:t>
+      </w:r>
+      <w:r>
+        <w:rPr>
+          <w:lang w:val="ru-RU"/>
+        </w:rPr>
+        <w:t xml:space="preserve"> значений.</w:t>
+      </w:r>
+      <w:r>
+        <w:rPr>
+          <w:lang w:val="ru-RU"/>
+        </w:rPr>
+        <w:t xml:space="preserve"> Несколько уменьшились бо</w:t>
+      </w:r>
+      <w:r>
+        <w:rPr>
+          <w:lang w:val="ru-RU"/>
+        </w:rPr>
+        <w:t>л</w:t>
+      </w:r>
+      <w:r>
+        <w:rPr>
+          <w:lang w:val="ru-RU"/>
+        </w:rPr>
+        <w:t xml:space="preserve">и </w:t>
+      </w:r>
+      <w:r>
+        <w:rPr>
+          <w:lang w:val="ru-RU"/>
+        </w:rPr>
+        <w:t xml:space="preserve">и </w:t>
+      </w:r>
+      <w:r>
+        <w:rPr>
+          <w:lang w:val="ru-RU"/>
+        </w:rPr>
+        <w:t xml:space="preserve">онемение н/к </w:t>
+      </w:r>
+      <w:r>
+        <w:rPr>
+          <w:lang w:val="ru-RU"/>
+        </w:rPr>
+        <w:t xml:space="preserve">  </w:t>
+      </w:r>
+      <w:proofErr w:type="spellStart"/>
+      <w:r>
+        <w:rPr>
+          <w:lang w:val="ru-RU"/>
+        </w:rPr>
+        <w:t>Глик</w:t>
+      </w:r>
+      <w:proofErr w:type="spellEnd"/>
+      <w:r>
+        <w:rPr>
+          <w:lang w:val="ru-RU"/>
+        </w:rPr>
+        <w:t xml:space="preserve"> гемоглобин от </w:t>
+      </w:r>
+      <w:r>
+        <w:rPr>
+          <w:lang w:val="ru-RU"/>
+        </w:rPr>
+        <w:t>27</w:t>
+      </w:r>
+      <w:r>
+        <w:rPr>
+          <w:lang w:val="ru-RU"/>
+        </w:rPr>
+        <w:t xml:space="preserve">.03.18 – </w:t>
+      </w:r>
+      <w:r>
+        <w:rPr>
+          <w:lang w:val="ru-RU"/>
+        </w:rPr>
+        <w:t>8,9</w:t>
+      </w:r>
+      <w:r>
+        <w:rPr>
+          <w:lang w:val="ru-RU"/>
+        </w:rPr>
+        <w:t>%, показан перевод на генно-инженерные инсулины, от которых пациент</w:t>
+      </w:r>
+      <w:r>
+        <w:rPr>
+          <w:lang w:val="ru-RU"/>
+        </w:rPr>
+        <w:t xml:space="preserve">ка отказалась, произведена коррекция   доз </w:t>
+      </w:r>
+      <w:proofErr w:type="spellStart"/>
+      <w:r>
+        <w:rPr>
+          <w:lang w:val="ru-RU"/>
+        </w:rPr>
+        <w:t>лантуса</w:t>
+      </w:r>
+      <w:proofErr w:type="spellEnd"/>
+      <w:r>
+        <w:rPr>
+          <w:lang w:val="ru-RU"/>
+        </w:rPr>
+        <w:t xml:space="preserve">, </w:t>
+      </w:r>
+      <w:proofErr w:type="spellStart"/>
+      <w:r>
+        <w:rPr>
+          <w:lang w:val="ru-RU"/>
+        </w:rPr>
+        <w:t>Эпайдры</w:t>
+      </w:r>
+      <w:proofErr w:type="spellEnd"/>
       <w:proofErr w:type="gramStart"/>
       <w:r>
         <w:rPr>
-          <w:sz w:val="28"/>
-          <w:lang w:val="ru-RU"/>
-        </w:rPr>
-        <w:t>мм</w:t>
+          <w:lang w:val="ru-RU"/>
+        </w:rPr>
+        <w:t xml:space="preserve"> </w:t>
+      </w:r>
+      <w:r>
+        <w:rPr>
+          <w:lang w:val="ru-RU"/>
+        </w:rPr>
+        <w:t>.</w:t>
       </w:r>
       <w:proofErr w:type="gramEnd"/>
       <w:r>
         <w:rPr>
-          <w:sz w:val="28"/>
-          <w:lang w:val="ru-RU"/>
-        </w:rPr>
-        <w:t xml:space="preserve"> рт. ст. </w:t>
-      </w:r>
-      <w:sdt>
-        <w:sdtPr>
-          <w:rPr>
-            <w:lang w:val="ru-RU"/>
-          </w:rPr>
-          <w:id w:val="-1648660069"/>
-          <w:placeholder>
-            <w:docPart w:val="BA1FB41A1B0F4FDF8B14D2F6319521D6"/>
-          </w:placeholder>
-          <w:dropDownList>
-            <w:listItem w:value="Выберите элемент."/>
-            <w:listItem w:displayText=" " w:value=" "/>
-            <w:listItem w:displayText="Согласно клинического протокола и на основании приказа УЗО от 14.06.12 №355, приказа ЛПУ от 27.02.17 №81-з комиссионно, больной переведен на  " w:value="Согласно клинического протокола и на основании приказа УЗО от 14.06.12 №355, приказа ЛПУ от 27.02.17 №81-з комиссионно, больной переведен на  "/>
-          </w:dropDownList>
-        </w:sdtPr>
-        <w:sdtEndPr/>
-        <w:sdtContent>
-          <w:r>
-            <w:rPr>
-              <w:lang w:val="ru-RU"/>
-            </w:rPr>
-            <w:t xml:space="preserve"> </w:t>
-          </w:r>
-        </w:sdtContent>
-      </w:sdt>
-      <w:r>
-        <w:rPr>
-          <w:sz w:val="28"/>
-          <w:lang w:val="ru-RU"/>
-        </w:rPr>
-        <w:t xml:space="preserve">  </w:t>
+          <w:lang w:val="ru-RU"/>
+        </w:rPr>
+        <w:t xml:space="preserve"> Пациентка ознакомлена с постановлением КМУ 29.03.16 № 239 </w:t>
+      </w:r>
+      <w:proofErr w:type="spellStart"/>
+      <w:r>
+        <w:rPr>
+          <w:lang w:val="ru-RU"/>
+        </w:rPr>
+        <w:t>щодо</w:t>
+      </w:r>
+      <w:proofErr w:type="spellEnd"/>
+      <w:r>
+        <w:rPr>
+          <w:lang w:val="ru-RU"/>
+        </w:rPr>
+        <w:t xml:space="preserve"> «</w:t>
+      </w:r>
+      <w:proofErr w:type="spellStart"/>
+      <w:r>
+        <w:rPr>
+          <w:lang w:val="ru-RU"/>
+        </w:rPr>
+        <w:t>Перел</w:t>
+      </w:r>
+      <w:proofErr w:type="spellEnd"/>
+      <w:r>
+        <w:rPr>
+          <w:lang w:val="en-US"/>
+        </w:rPr>
+        <w:t>i</w:t>
+      </w:r>
+      <w:r>
+        <w:rPr>
+          <w:lang w:val="ru-RU"/>
+        </w:rPr>
+        <w:t xml:space="preserve">ку </w:t>
+      </w:r>
+      <w:proofErr w:type="spellStart"/>
+      <w:r>
+        <w:rPr>
+          <w:lang w:val="ru-RU"/>
+        </w:rPr>
+        <w:t>хворих</w:t>
+      </w:r>
+      <w:proofErr w:type="spellEnd"/>
+      <w:r>
+        <w:rPr>
+          <w:lang w:val="ru-RU"/>
+        </w:rPr>
+        <w:t xml:space="preserve"> на </w:t>
+      </w:r>
+      <w:proofErr w:type="spellStart"/>
+      <w:r>
+        <w:rPr>
+          <w:lang w:val="ru-RU"/>
+        </w:rPr>
+        <w:t>цукровый</w:t>
+      </w:r>
+      <w:proofErr w:type="spellEnd"/>
+      <w:r>
+        <w:rPr>
+          <w:lang w:val="ru-RU"/>
+        </w:rPr>
+        <w:t xml:space="preserve"> диабет для в</w:t>
+      </w:r>
+      <w:r>
+        <w:rPr>
+          <w:lang w:val="en-US"/>
+        </w:rPr>
+        <w:t>i</w:t>
+      </w:r>
+      <w:proofErr w:type="spellStart"/>
+      <w:r>
+        <w:rPr>
+          <w:lang w:val="ru-RU"/>
+        </w:rPr>
+        <w:t>дшкодування</w:t>
+      </w:r>
+      <w:proofErr w:type="spellEnd"/>
+      <w:r>
+        <w:rPr>
+          <w:lang w:val="ru-RU"/>
+        </w:rPr>
+        <w:t xml:space="preserve"> </w:t>
+      </w:r>
+      <w:proofErr w:type="spellStart"/>
+      <w:r>
+        <w:rPr>
+          <w:lang w:val="ru-RU"/>
+        </w:rPr>
+        <w:t>вартост</w:t>
+      </w:r>
+      <w:proofErr w:type="spellEnd"/>
+      <w:r>
+        <w:rPr>
+          <w:lang w:val="en-US"/>
+        </w:rPr>
+        <w:t>i</w:t>
+      </w:r>
+      <w:r>
+        <w:rPr>
+          <w:lang w:val="ru-RU"/>
+        </w:rPr>
+        <w:t xml:space="preserve"> препарат</w:t>
+      </w:r>
+      <w:r>
+        <w:rPr>
+          <w:lang w:val="en-US"/>
+        </w:rPr>
+        <w:t>i</w:t>
+      </w:r>
+      <w:r>
+        <w:rPr>
+          <w:lang w:val="ru-RU"/>
+        </w:rPr>
+        <w:t xml:space="preserve">в </w:t>
+      </w:r>
+      <w:r>
+        <w:rPr>
+          <w:lang w:val="en-US"/>
+        </w:rPr>
+        <w:t>i</w:t>
+      </w:r>
+      <w:proofErr w:type="spellStart"/>
+      <w:r>
+        <w:rPr>
+          <w:lang w:val="ru-RU"/>
+        </w:rPr>
+        <w:t>нсул</w:t>
+      </w:r>
+      <w:proofErr w:type="spellEnd"/>
+      <w:r>
+        <w:rPr>
+          <w:lang w:val="en-US"/>
+        </w:rPr>
+        <w:t>i</w:t>
+      </w:r>
+      <w:r>
+        <w:rPr>
+          <w:lang w:val="ru-RU"/>
+        </w:rPr>
+        <w:t xml:space="preserve">ну». </w:t>
       </w:r>
     </w:p>
     <w:p>
@@ -7647,7 +6803,15 @@
         <w:ind w:left="-567"/>
         <w:jc w:val="both"/>
         <w:rPr>
-          <w:sz w:val="28"/>
+          <w:lang w:val="ru-RU"/>
+        </w:rPr>
+      </w:pPr>
+    </w:p>
+    <w:p>
+      <w:pPr>
+        <w:ind w:left="-567"/>
+        <w:jc w:val="both"/>
+        <w:rPr>
           <w:lang w:val="ru-RU"/>
         </w:rPr>
       </w:pPr>
@@ -7787,7 +6951,31 @@
         <w:rPr>
           <w:lang w:val="ru-RU"/>
         </w:rPr>
-        <w:t xml:space="preserve">Рекомендованные целевые уровни гликемии: натощак &lt;5,6ммоль,  после еды  &lt; 10,0 </w:t>
+        <w:t>Рекомендованные целев</w:t>
+      </w:r>
+      <w:r>
+        <w:rPr>
+          <w:lang w:val="ru-RU"/>
+        </w:rPr>
+        <w:t>ые уровни гликемии: натощак &lt;7,0</w:t>
+      </w:r>
+      <w:r>
+        <w:rPr>
+          <w:lang w:val="ru-RU"/>
+        </w:rPr>
+        <w:t xml:space="preserve">ммоль,  после еды  &lt; </w:t>
+      </w:r>
+      <w:r>
+        <w:rPr>
+          <w:lang w:val="ru-RU"/>
+        </w:rPr>
+        <w:t>9</w:t>
+      </w:r>
+      <w:r>
+        <w:rPr>
+          <w:lang w:val="ru-RU"/>
+        </w:rPr>
+        <w:t xml:space="preserve">,0 </w:t>
       </w:r>
       <w:proofErr w:type="spellStart"/>
       <w:r>
@@ -7807,7 +6995,19 @@
         <w:rPr>
           <w:lang w:val="ru-RU"/>
         </w:rPr>
-        <w:t xml:space="preserve"> НвА1с &lt; 7,5%</w:t>
+        <w:t xml:space="preserve"> НвА1с &lt; 7,</w:t>
+      </w:r>
+      <w:r>
+        <w:rPr>
+          <w:lang w:val="ru-RU"/>
+        </w:rPr>
+        <w:t>0</w:t>
+      </w:r>
+      <w:r>
+        <w:rPr>
+          <w:lang w:val="ru-RU"/>
+        </w:rPr>
+        <w:t>%</w:t>
       </w:r>
     </w:p>
     <w:p>
@@ -7828,6 +7028,12 @@
         </w:rPr>
         <w:t xml:space="preserve">Инсулинотерапия:   </w:t>
       </w:r>
+      <w:r>
+        <w:rPr>
+          <w:lang w:val="ru-RU"/>
+        </w:rPr>
+        <w:t xml:space="preserve">Эпайдра </w:t>
+      </w:r>
       <w:proofErr w:type="gramStart"/>
       <w:r>
         <w:rPr>
@@ -7840,7 +7046,31 @@
         <w:rPr>
           <w:lang w:val="ru-RU"/>
         </w:rPr>
-        <w:t>/з- ед., п/о- ед., п/у</w:t>
+        <w:t>/з-</w:t>
+      </w:r>
+      <w:r>
+        <w:rPr>
+          <w:lang w:val="ru-RU"/>
+        </w:rPr>
+        <w:t>8-10</w:t>
+      </w:r>
+      <w:r>
+        <w:rPr>
+          <w:lang w:val="ru-RU"/>
+        </w:rPr>
+        <w:t xml:space="preserve"> ед., п/о-</w:t>
+      </w:r>
+      <w:r>
+        <w:rPr>
+          <w:lang w:val="ru-RU"/>
+        </w:rPr>
+        <w:t>8-10</w:t>
+      </w:r>
+      <w:r>
+        <w:rPr>
+          <w:lang w:val="ru-RU"/>
+        </w:rPr>
+        <w:t xml:space="preserve"> ед., п/у</w:t>
       </w:r>
       <w:r>
         <w:rPr>
@@ -7852,272 +7082,54 @@
         <w:rPr>
           <w:lang w:val="ru-RU"/>
         </w:rPr>
-        <w:t>- ед.,  22.00</w:t>
-      </w:r>
-      <w:r>
-        <w:rPr>
-          <w:lang w:val="ru-RU"/>
-        </w:rPr>
-        <w:t xml:space="preserve">   ед.</w:t>
+        <w:t>-</w:t>
+      </w:r>
+      <w:r>
+        <w:rPr>
+          <w:lang w:val="ru-RU"/>
+        </w:rPr>
+        <w:t>7-9</w:t>
+      </w:r>
+      <w:r>
+        <w:rPr>
+          <w:lang w:val="ru-RU"/>
+        </w:rPr>
+        <w:t xml:space="preserve"> ед.,  </w:t>
+      </w:r>
+      <w:r>
+        <w:rPr>
+          <w:lang w:val="ru-RU"/>
+        </w:rPr>
+        <w:t xml:space="preserve">Лантус </w:t>
+      </w:r>
+      <w:r>
+        <w:rPr>
+          <w:lang w:val="ru-RU"/>
+        </w:rPr>
+        <w:t>22.00</w:t>
+      </w:r>
+      <w:r>
+        <w:rPr>
+          <w:lang w:val="ru-RU"/>
+        </w:rPr>
+        <w:t xml:space="preserve"> </w:t>
+      </w:r>
+      <w:r>
+        <w:rPr>
+          <w:lang w:val="ru-RU"/>
+        </w:rPr>
+        <w:t>28-30</w:t>
+      </w:r>
+      <w:r>
+        <w:rPr>
+          <w:lang w:val="ru-RU"/>
+        </w:rPr>
+        <w:t xml:space="preserve">  ед.</w:t>
       </w:r>
     </w:p>
     <w:p>
       <w:pPr>
-        <w:ind w:left="-142"/>
-        <w:jc w:val="both"/>
-        <w:rPr>
-          <w:lang w:val="ru-RU"/>
-        </w:rPr>
-      </w:pPr>
-      <w:proofErr w:type="spellStart"/>
-      <w:r>
-        <w:rPr>
-          <w:lang w:val="ru-RU"/>
-        </w:rPr>
-        <w:t>Актрапид</w:t>
-      </w:r>
-      <w:proofErr w:type="spellEnd"/>
-      <w:r>
-        <w:rPr>
-          <w:lang w:val="ru-RU"/>
-        </w:rPr>
-        <w:t xml:space="preserve"> НМ, </w:t>
-      </w:r>
-      <w:proofErr w:type="spellStart"/>
-      <w:r>
-        <w:rPr>
-          <w:lang w:val="ru-RU"/>
-        </w:rPr>
-        <w:t>Протафан</w:t>
-      </w:r>
-      <w:proofErr w:type="spellEnd"/>
-      <w:r>
-        <w:rPr>
-          <w:lang w:val="ru-RU"/>
-        </w:rPr>
-        <w:t xml:space="preserve"> НМ, </w:t>
-      </w:r>
-      <w:proofErr w:type="spellStart"/>
-      <w:r>
-        <w:rPr>
-          <w:lang w:val="ru-RU"/>
-        </w:rPr>
-        <w:t>Хумодар</w:t>
-      </w:r>
-      <w:proofErr w:type="spellEnd"/>
-      <w:r>
-        <w:rPr>
-          <w:lang w:val="ru-RU"/>
-        </w:rPr>
-        <w:t xml:space="preserve"> Р</w:t>
-      </w:r>
-      <w:r>
-        <w:rPr>
-          <w:lang w:val="ru-RU"/>
-        </w:rPr>
-        <w:t>100</w:t>
-      </w:r>
-      <w:r>
-        <w:rPr>
-          <w:lang w:val="ru-RU"/>
-        </w:rPr>
-        <w:t xml:space="preserve">Р, </w:t>
-      </w:r>
-      <w:proofErr w:type="spellStart"/>
-      <w:r>
-        <w:rPr>
-          <w:lang w:val="ru-RU"/>
-        </w:rPr>
-        <w:t>Хумодар</w:t>
-      </w:r>
-      <w:proofErr w:type="spellEnd"/>
-      <w:r>
-        <w:rPr>
-          <w:lang w:val="ru-RU"/>
-        </w:rPr>
-        <w:t xml:space="preserve"> Б</w:t>
-      </w:r>
-      <w:r>
-        <w:rPr>
-          <w:lang w:val="ru-RU"/>
-        </w:rPr>
-        <w:t>100</w:t>
-      </w:r>
-      <w:r>
-        <w:rPr>
-          <w:lang w:val="ru-RU"/>
-        </w:rPr>
-        <w:t xml:space="preserve">Р, </w:t>
-      </w:r>
-      <w:proofErr w:type="spellStart"/>
-      <w:r>
-        <w:rPr>
-          <w:lang w:val="ru-RU"/>
-        </w:rPr>
-        <w:t>Хумодар</w:t>
-      </w:r>
-      <w:proofErr w:type="spellEnd"/>
-      <w:proofErr w:type="gramStart"/>
-      <w:r>
-        <w:rPr>
-          <w:lang w:val="ru-RU"/>
-        </w:rPr>
-        <w:t xml:space="preserve"> К</w:t>
-      </w:r>
-      <w:proofErr w:type="gramEnd"/>
-      <w:r>
-        <w:rPr>
-          <w:lang w:val="ru-RU"/>
-        </w:rPr>
-        <w:t xml:space="preserve"> 25</w:t>
-      </w:r>
-      <w:r>
-        <w:rPr>
-          <w:lang w:val="ru-RU"/>
-        </w:rPr>
-        <w:t xml:space="preserve"> 100</w:t>
-      </w:r>
-      <w:r>
-        <w:rPr>
-          <w:lang w:val="ru-RU"/>
-        </w:rPr>
-        <w:t xml:space="preserve">Р, </w:t>
-      </w:r>
-      <w:proofErr w:type="spellStart"/>
-      <w:r>
-        <w:rPr>
-          <w:lang w:val="ru-RU"/>
-        </w:rPr>
-        <w:t>Инсуман</w:t>
-      </w:r>
-      <w:proofErr w:type="spellEnd"/>
-      <w:r>
-        <w:rPr>
-          <w:lang w:val="ru-RU"/>
-        </w:rPr>
-        <w:t xml:space="preserve"> </w:t>
-      </w:r>
-      <w:proofErr w:type="spellStart"/>
-      <w:r>
-        <w:rPr>
-          <w:lang w:val="ru-RU"/>
-        </w:rPr>
-        <w:t>Базал</w:t>
-      </w:r>
-      <w:proofErr w:type="spellEnd"/>
-      <w:r>
-        <w:rPr>
-          <w:lang w:val="ru-RU"/>
-        </w:rPr>
-        <w:t xml:space="preserve">, </w:t>
-      </w:r>
-      <w:proofErr w:type="spellStart"/>
-      <w:r>
-        <w:rPr>
-          <w:lang w:val="ru-RU"/>
-        </w:rPr>
-        <w:t>Инсуман</w:t>
-      </w:r>
-      <w:proofErr w:type="spellEnd"/>
-      <w:r>
-        <w:rPr>
-          <w:lang w:val="ru-RU"/>
-        </w:rPr>
-        <w:t xml:space="preserve"> Рапид, </w:t>
-      </w:r>
-      <w:proofErr w:type="spellStart"/>
-      <w:r>
-        <w:rPr>
-          <w:lang w:val="ru-RU"/>
-        </w:rPr>
-        <w:t>Хумулин</w:t>
-      </w:r>
-      <w:proofErr w:type="spellEnd"/>
-      <w:r>
-        <w:rPr>
-          <w:lang w:val="ru-RU"/>
-        </w:rPr>
-        <w:t xml:space="preserve"> R, </w:t>
-      </w:r>
-      <w:proofErr w:type="spellStart"/>
-      <w:r>
-        <w:rPr>
-          <w:lang w:val="ru-RU"/>
-        </w:rPr>
-        <w:t>Хумулин</w:t>
-      </w:r>
-      <w:proofErr w:type="spellEnd"/>
-      <w:r>
-        <w:rPr>
-          <w:lang w:val="ru-RU"/>
-        </w:rPr>
-        <w:t xml:space="preserve"> НПХ, </w:t>
-      </w:r>
-      <w:proofErr w:type="spellStart"/>
-      <w:r>
-        <w:rPr>
-          <w:lang w:val="ru-RU"/>
-        </w:rPr>
-        <w:t>Фармасулин</w:t>
-      </w:r>
-      <w:proofErr w:type="spellEnd"/>
-      <w:r>
-        <w:rPr>
-          <w:lang w:val="ru-RU"/>
-        </w:rPr>
-        <w:t xml:space="preserve"> Н, </w:t>
-      </w:r>
-      <w:proofErr w:type="spellStart"/>
-      <w:r>
-        <w:rPr>
-          <w:lang w:val="ru-RU"/>
-        </w:rPr>
-        <w:t>Фармасулин</w:t>
-      </w:r>
-      <w:proofErr w:type="spellEnd"/>
-      <w:r>
-        <w:rPr>
-          <w:lang w:val="ru-RU"/>
-        </w:rPr>
-        <w:t xml:space="preserve"> НN</w:t>
-      </w:r>
-      <w:r>
-        <w:rPr>
-          <w:lang w:val="ru-RU"/>
-        </w:rPr>
-        <w:t xml:space="preserve">Р, </w:t>
-      </w:r>
-      <w:proofErr w:type="spellStart"/>
-      <w:r>
-        <w:rPr>
-          <w:lang w:val="ru-RU"/>
-        </w:rPr>
-        <w:t>Генсулин</w:t>
-      </w:r>
-      <w:proofErr w:type="spellEnd"/>
-      <w:r>
-        <w:rPr>
-          <w:lang w:val="ru-RU"/>
-        </w:rPr>
-        <w:t xml:space="preserve"> R, </w:t>
-      </w:r>
-      <w:proofErr w:type="spellStart"/>
-      <w:r>
-        <w:rPr>
-          <w:lang w:val="ru-RU"/>
-        </w:rPr>
-        <w:t>Генсулин</w:t>
-      </w:r>
-      <w:proofErr w:type="spellEnd"/>
-      <w:r>
-        <w:rPr>
-          <w:lang w:val="ru-RU"/>
-        </w:rPr>
-        <w:t xml:space="preserve"> Н</w:t>
-      </w:r>
-    </w:p>
-    <w:p>
-      <w:pPr>
+        <w:pStyle w:val="ab"/>
         <w:numPr>
           <w:ilvl w:val="0"/>
           <w:numId w:val="2"/>
@@ -8158,7 +7170,7 @@
         <w:rPr>
           <w:lang w:val="ru-RU"/>
         </w:rPr>
-        <w:t>6</w:t>
+        <w:t>3</w:t>
       </w:r>
       <w:r>
         <w:rPr>
@@ -8242,9 +7254,15 @@
         <w:rPr>
           <w:lang w:val="ru-RU"/>
         </w:rPr>
-        <w:t>розувастатин</w:t>
+        <w:t>аторвастатин</w:t>
       </w:r>
       <w:proofErr w:type="spellEnd"/>
+      <w:r>
+        <w:rPr>
+          <w:lang w:val="ru-RU"/>
+        </w:rPr>
+        <w:t xml:space="preserve"> </w:t>
+      </w:r>
       <w:r>
         <w:rPr>
           <w:lang w:val="ru-RU"/>
@@ -8330,6 +7348,12 @@
           <w:lang w:val="ru-RU"/>
         </w:rPr>
         <w:t>через 3 мес.</w:t>
+      </w:r>
+      <w:r>
+        <w:rPr>
+          <w:lang w:val="ru-RU"/>
+        </w:rPr>
+        <w:t xml:space="preserve"> </w:t>
       </w:r>
     </w:p>
     <w:p>
@@ -8344,105 +7368,77 @@
           <w:lang w:val="ru-RU"/>
         </w:rPr>
       </w:pPr>
-      <w:r>
-        <w:rPr>
-          <w:lang w:val="ru-RU"/>
-        </w:rPr>
-        <w:t xml:space="preserve">Круглогодично сосудистая терапия: </w:t>
-      </w:r>
       <w:proofErr w:type="spellStart"/>
       <w:r>
         <w:rPr>
           <w:lang w:val="ru-RU"/>
         </w:rPr>
-        <w:t>вазонит</w:t>
+        <w:t>Пентоксифиллин</w:t>
       </w:r>
       <w:proofErr w:type="spellEnd"/>
       <w:r>
         <w:rPr>
           <w:lang w:val="ru-RU"/>
         </w:rPr>
-        <w:t xml:space="preserve"> или </w:t>
+        <w:t xml:space="preserve"> 200 мг 2т 2р/д 1 </w:t>
       </w:r>
       <w:proofErr w:type="spellStart"/>
-      <w:r>
-        <w:rPr>
-          <w:lang w:val="ru-RU"/>
-        </w:rPr>
-        <w:t>а</w:t>
-      </w:r>
-      <w:r>
-        <w:rPr>
-          <w:lang w:val="ru-RU"/>
-        </w:rPr>
-        <w:t>гапурин-ретард</w:t>
+      <w:proofErr w:type="gramStart"/>
+      <w:r>
+        <w:rPr>
+          <w:lang w:val="ru-RU"/>
+        </w:rPr>
+        <w:t>мес</w:t>
       </w:r>
       <w:proofErr w:type="spellEnd"/>
-      <w:r>
-        <w:rPr>
-          <w:lang w:val="ru-RU"/>
-        </w:rPr>
-        <w:t xml:space="preserve">  1т.*2 р. 1 мес. </w:t>
-      </w:r>
-      <w:r>
-        <w:rPr>
-          <w:lang w:val="ru-RU"/>
-        </w:rPr>
-        <w:t xml:space="preserve">– курсами. </w:t>
-      </w:r>
+      <w:proofErr w:type="gramEnd"/>
+      <w:r>
+        <w:rPr>
+          <w:lang w:val="ru-RU"/>
+        </w:rPr>
+        <w:t xml:space="preserve">, </w:t>
+      </w:r>
+      <w:proofErr w:type="spellStart"/>
+      <w:r>
+        <w:rPr>
+          <w:lang w:val="ru-RU"/>
+        </w:rPr>
+        <w:t>флебодиа</w:t>
+      </w:r>
+      <w:proofErr w:type="spellEnd"/>
+      <w:r>
+        <w:rPr>
+          <w:lang w:val="ru-RU"/>
+        </w:rPr>
+        <w:t xml:space="preserve"> 1т  2р/д 3 </w:t>
+      </w:r>
+      <w:proofErr w:type="spellStart"/>
+      <w:r>
+        <w:rPr>
+          <w:lang w:val="ru-RU"/>
+        </w:rPr>
+        <w:t>мес.весел</w:t>
+      </w:r>
+      <w:proofErr w:type="spellEnd"/>
       <w:r>
         <w:rPr>
           <w:lang w:val="ru-RU"/>
         </w:rPr>
         <w:t xml:space="preserve"> </w:t>
       </w:r>
-    </w:p>
-    <w:p>
-      <w:pPr>
-        <w:pStyle w:val="ab"/>
-        <w:numPr>
-          <w:ilvl w:val="0"/>
-          <w:numId w:val="2"/>
-        </w:numPr>
-        <w:ind w:left="-142"/>
-        <w:jc w:val="both"/>
-        <w:rPr>
-          <w:lang w:val="ru-RU"/>
-        </w:rPr>
-      </w:pPr>
-      <w:r>
-        <w:rPr>
-          <w:lang w:val="ru-RU"/>
-        </w:rPr>
-        <w:t>Рек</w:t>
-      </w:r>
-      <w:proofErr w:type="gramStart"/>
-      <w:r>
-        <w:rPr>
-          <w:lang w:val="ru-RU"/>
-        </w:rPr>
-        <w:t>.</w:t>
-      </w:r>
-      <w:proofErr w:type="gramEnd"/>
-      <w:r>
-        <w:rPr>
-          <w:lang w:val="ru-RU"/>
-        </w:rPr>
-        <w:t xml:space="preserve"> </w:t>
-      </w:r>
-      <w:proofErr w:type="gramStart"/>
-      <w:r>
-        <w:rPr>
-          <w:lang w:val="ru-RU"/>
-        </w:rPr>
-        <w:t>к</w:t>
-      </w:r>
-      <w:proofErr w:type="gramEnd"/>
-      <w:r>
-        <w:rPr>
-          <w:lang w:val="ru-RU"/>
-        </w:rPr>
-        <w:t xml:space="preserve">ардиолога: </w:t>
+      <w:proofErr w:type="spellStart"/>
+      <w:r>
+        <w:rPr>
+          <w:lang w:val="ru-RU"/>
+        </w:rPr>
+        <w:t>дуэ</w:t>
+      </w:r>
+      <w:proofErr w:type="spellEnd"/>
+      <w:r>
+        <w:rPr>
+          <w:lang w:val="ru-RU"/>
+        </w:rPr>
+        <w:t xml:space="preserve"> Ф  1к 2р/д 1-2 мес. </w:t>
       </w:r>
     </w:p>
     <w:p>
@@ -8457,95 +7453,31 @@
           <w:lang w:val="ru-RU"/>
         </w:rPr>
       </w:pPr>
-      <w:sdt>
-        <w:sdtPr>
-          <w:rPr>
-            <w:lang w:val="ru-RU"/>
-          </w:rPr>
-          <w:id w:val="-1414849388"/>
-          <w:placeholder>
-            <w:docPart w:val="DefaultPlaceholder_1082065159"/>
-          </w:placeholder>
-          <w:comboBox>
-            <w:listItem w:displayText="Гипотензивная терапия:" w:value="Гипотензивная терапия:"/>
-            <w:listItem w:displayText="С нефропротекторной целью:" w:value="С нефропротекторной целью:"/>
-          </w:comboBox>
-        </w:sdtPr>
-        <w:sdtEndPr/>
-        <w:sdtContent>
-          <w:r>
-            <w:rPr>
-              <w:lang w:val="ru-RU"/>
-            </w:rPr>
-            <w:t>Гипотензивная терапия:</w:t>
-          </w:r>
-        </w:sdtContent>
-      </w:sdt>
-      <w:r>
-        <w:rPr>
-          <w:lang w:val="ru-RU"/>
-        </w:rPr>
-        <w:t xml:space="preserve"> э</w:t>
-      </w:r>
-      <w:r>
-        <w:rPr>
-          <w:lang w:val="ru-RU"/>
-        </w:rPr>
-        <w:t>налаприл 5 мг утром,</w:t>
-      </w:r>
-      <w:r>
-        <w:rPr>
-          <w:lang w:val="ru-RU"/>
-        </w:rPr>
-        <w:t xml:space="preserve"> </w:t>
+      <w:r>
+        <w:rPr>
+          <w:lang w:val="ru-RU"/>
+        </w:rPr>
+        <w:t xml:space="preserve">Соблюдение рекомендаций кардиолога, ревматолога, </w:t>
       </w:r>
       <w:proofErr w:type="spellStart"/>
       <w:r>
         <w:rPr>
           <w:lang w:val="ru-RU"/>
         </w:rPr>
-        <w:t>индапрес</w:t>
+        <w:t>ангиохирурга</w:t>
       </w:r>
       <w:proofErr w:type="spellEnd"/>
       <w:r>
         <w:rPr>
           <w:lang w:val="ru-RU"/>
         </w:rPr>
-        <w:t xml:space="preserve"> (</w:t>
-      </w:r>
-      <w:proofErr w:type="spellStart"/>
-      <w:r>
-        <w:rPr>
-          <w:lang w:val="ru-RU"/>
-        </w:rPr>
-        <w:t>индап</w:t>
-      </w:r>
-      <w:proofErr w:type="spellEnd"/>
-      <w:r>
-        <w:rPr>
-          <w:lang w:val="ru-RU"/>
-        </w:rPr>
-        <w:t xml:space="preserve">) 2,5 мг утром, </w:t>
-      </w:r>
-      <w:r>
-        <w:rPr>
-          <w:lang w:val="ru-RU"/>
-        </w:rPr>
-        <w:t xml:space="preserve"> </w:t>
-      </w:r>
-      <w:proofErr w:type="spellStart"/>
-      <w:r>
-        <w:rPr>
-          <w:lang w:val="ru-RU"/>
-        </w:rPr>
-        <w:t>кардиомагнил</w:t>
-      </w:r>
-      <w:proofErr w:type="spellEnd"/>
-      <w:r>
-        <w:rPr>
-          <w:lang w:val="ru-RU"/>
-        </w:rPr>
-        <w:t xml:space="preserve">  1 т. вечер. Контр. АД. </w:t>
+        <w:t xml:space="preserve">, невропатолога </w:t>
+      </w:r>
+      <w:r>
+        <w:rPr>
+          <w:lang w:val="ru-RU"/>
+        </w:rPr>
+        <w:t xml:space="preserve"> (см. выше) </w:t>
       </w:r>
     </w:p>
     <w:p>
@@ -8560,53 +7492,25 @@
           <w:lang w:val="ru-RU"/>
         </w:rPr>
       </w:pPr>
-      <w:sdt>
-        <w:sdtPr>
-          <w:rPr>
-            <w:lang w:val="ru-RU"/>
-          </w:rPr>
-          <w:id w:val="-1276624507"/>
-          <w:placeholder>
-            <w:docPart w:val="DefaultPlaceholder_1082065159"/>
-          </w:placeholder>
-          <w:comboBox>
-            <w:listItem w:value="Выберите элемент."/>
-            <w:listItem w:displayText="Берлитион (диалипон) " w:value="Берлитион (диалипон) "/>
-            <w:listItem w:displayText="Диалипон " w:value="Диалипон "/>
-            <w:listItem w:displayText="Тиогамма" w:value="Тиогамма"/>
-            <w:listItem w:displayText="Тиоктацид" w:value="Тиоктацид"/>
-            <w:listItem w:displayText="Тиоктацид (диалипон)" w:value="Тиоктацид (диалипон)"/>
-          </w:comboBox>
-        </w:sdtPr>
-        <w:sdtEndPr/>
-        <w:sdtContent>
-          <w:proofErr w:type="spellStart"/>
-          <w:r>
-            <w:rPr>
-              <w:lang w:val="ru-RU"/>
-            </w:rPr>
-            <w:t>Диалипон</w:t>
-          </w:r>
-          <w:proofErr w:type="spellEnd"/>
-          <w:r>
-            <w:rPr>
-              <w:lang w:val="ru-RU"/>
-            </w:rPr>
-            <w:t xml:space="preserve"> </w:t>
-          </w:r>
-        </w:sdtContent>
-      </w:sdt>
-      <w:r>
-        <w:rPr>
-          <w:lang w:val="ru-RU"/>
-        </w:rPr>
-        <w:t xml:space="preserve"> 600 мг/</w:t>
-      </w:r>
       <w:proofErr w:type="spellStart"/>
       <w:r>
         <w:rPr>
           <w:lang w:val="ru-RU"/>
         </w:rPr>
+        <w:t>Эутирокс</w:t>
+      </w:r>
+      <w:proofErr w:type="spellEnd"/>
+      <w:r>
+        <w:rPr>
+          <w:lang w:val="ru-RU"/>
+        </w:rPr>
+        <w:t xml:space="preserve"> 50 мкг/</w:t>
+      </w:r>
+      <w:proofErr w:type="spellStart"/>
+      <w:r>
+        <w:rPr>
+          <w:lang w:val="ru-RU"/>
+        </w:rPr>
         <w:t>сут</w:t>
       </w:r>
       <w:proofErr w:type="spellEnd"/>
@@ -8614,137 +7518,47 @@
         <w:rPr>
           <w:lang w:val="ru-RU"/>
         </w:rPr>
-        <w:t xml:space="preserve">. </w:t>
-      </w:r>
-      <w:r>
-        <w:rPr>
-          <w:lang w:val="ru-RU"/>
-        </w:rPr>
-        <w:t>2-3</w:t>
-      </w:r>
-      <w:r>
-        <w:rPr>
-          <w:lang w:val="ru-RU"/>
-        </w:rPr>
-        <w:t xml:space="preserve"> мес., </w:t>
-      </w:r>
-      <w:proofErr w:type="spellStart"/>
-      <w:r>
-        <w:rPr>
-          <w:lang w:val="ru-RU"/>
-        </w:rPr>
-        <w:t>нейрорубин</w:t>
-      </w:r>
-      <w:proofErr w:type="spellEnd"/>
-      <w:r>
-        <w:rPr>
-          <w:lang w:val="ru-RU"/>
-        </w:rPr>
-        <w:t xml:space="preserve"> форте 1т./</w:t>
-      </w:r>
-      <w:proofErr w:type="spellStart"/>
-      <w:r>
-        <w:rPr>
-          <w:lang w:val="ru-RU"/>
-        </w:rPr>
-        <w:t>сут</w:t>
-      </w:r>
-      <w:proofErr w:type="spellEnd"/>
+        <w:t xml:space="preserve">, </w:t>
+      </w:r>
+      <w:r>
+        <w:rPr>
+          <w:lang w:val="ru-RU"/>
+        </w:rPr>
+        <w:t>УЗИ щит</w:t>
+      </w:r>
+      <w:proofErr w:type="gramStart"/>
       <w:r>
         <w:rPr>
           <w:lang w:val="ru-RU"/>
         </w:rPr>
         <w:t>.</w:t>
       </w:r>
-      <w:r>
-        <w:rPr>
-          <w:lang w:val="ru-RU"/>
-        </w:rPr>
-        <w:t>, (</w:t>
-      </w:r>
-      <w:proofErr w:type="spellStart"/>
-      <w:r>
-        <w:rPr>
-          <w:lang w:val="ru-RU"/>
-        </w:rPr>
-        <w:t>мильгамма</w:t>
-      </w:r>
-      <w:proofErr w:type="spellEnd"/>
-      <w:r>
-        <w:rPr>
-          <w:lang w:val="ru-RU"/>
-        </w:rPr>
-        <w:t xml:space="preserve"> 1т.*3р/д.</w:t>
-      </w:r>
-      <w:r>
-        <w:rPr>
-          <w:lang w:val="ru-RU"/>
-        </w:rPr>
-        <w:t xml:space="preserve">, </w:t>
-      </w:r>
-      <w:proofErr w:type="spellStart"/>
-      <w:r>
-        <w:rPr>
-          <w:lang w:val="ru-RU"/>
-        </w:rPr>
-        <w:t>витаксон</w:t>
-      </w:r>
-      <w:proofErr w:type="spellEnd"/>
-      <w:r>
-        <w:rPr>
-          <w:lang w:val="ru-RU"/>
-        </w:rPr>
-        <w:t xml:space="preserve"> 1т. *</w:t>
-      </w:r>
-      <w:r>
-        <w:rPr>
-          <w:lang w:val="ru-RU"/>
-        </w:rPr>
-        <w:t>3</w:t>
-      </w:r>
-      <w:r>
-        <w:rPr>
-          <w:lang w:val="ru-RU"/>
-        </w:rPr>
-        <w:t>р/д.</w:t>
-      </w:r>
-      <w:r>
-        <w:rPr>
-          <w:lang w:val="ru-RU"/>
-        </w:rPr>
-        <w:t>)</w:t>
-      </w:r>
+      <w:proofErr w:type="gramEnd"/>
       <w:r>
         <w:rPr>
           <w:lang w:val="ru-RU"/>
         </w:rPr>
         <w:t xml:space="preserve"> </w:t>
       </w:r>
-      <w:r>
-        <w:rPr>
-          <w:lang w:val="ru-RU"/>
-        </w:rPr>
-        <w:t>1 мес.</w:t>
-      </w:r>
-      <w:r>
-        <w:rPr>
-          <w:lang w:val="ru-RU"/>
-        </w:rPr>
-        <w:t xml:space="preserve">, </w:t>
-      </w:r>
-      <w:proofErr w:type="spellStart"/>
-      <w:r>
-        <w:rPr>
-          <w:lang w:val="ru-RU"/>
-        </w:rPr>
-        <w:t>актовегин</w:t>
-      </w:r>
-      <w:proofErr w:type="spellEnd"/>
-      <w:r>
-        <w:rPr>
-          <w:lang w:val="ru-RU"/>
-        </w:rPr>
-        <w:t xml:space="preserve"> 200 мг *2р/д. 1 мес.</w:t>
+      <w:proofErr w:type="gramStart"/>
+      <w:r>
+        <w:rPr>
+          <w:lang w:val="ru-RU"/>
+        </w:rPr>
+        <w:t>ж</w:t>
+      </w:r>
+      <w:proofErr w:type="gramEnd"/>
+      <w:r>
+        <w:rPr>
+          <w:lang w:val="ru-RU"/>
+        </w:rPr>
+        <w:t xml:space="preserve">елезы 1р. в год. </w:t>
+      </w:r>
+      <w:r>
+        <w:rPr>
+          <w:lang w:val="ru-RU"/>
+        </w:rPr>
+        <w:t xml:space="preserve">Контр ТТГ 1р в 6 мес. </w:t>
       </w:r>
     </w:p>
     <w:p>
@@ -8763,117 +7577,143 @@
         <w:rPr>
           <w:lang w:val="ru-RU"/>
         </w:rPr>
-        <w:t>Рек. невропатолога: преп. а-</w:t>
-      </w:r>
-      <w:proofErr w:type="spellStart"/>
-      <w:r>
-        <w:rPr>
-          <w:lang w:val="ru-RU"/>
-        </w:rPr>
-        <w:t>липоевой</w:t>
-      </w:r>
-      <w:proofErr w:type="spellEnd"/>
-      <w:r>
-        <w:rPr>
-          <w:lang w:val="ru-RU"/>
-        </w:rPr>
-        <w:t xml:space="preserve"> к-ты 600 мг в/в кап.</w:t>
-      </w:r>
-      <w:r>
-        <w:rPr>
-          <w:lang w:val="ru-RU"/>
-        </w:rPr>
-        <w:t xml:space="preserve">, </w:t>
-      </w:r>
-      <w:r>
-        <w:rPr>
-          <w:lang w:val="ru-RU"/>
-        </w:rPr>
-        <w:t xml:space="preserve">витамины </w:t>
-      </w:r>
-      <w:proofErr w:type="spellStart"/>
-      <w:r>
-        <w:rPr>
-          <w:lang w:val="ru-RU"/>
-        </w:rPr>
-        <w:t>гр</w:t>
-      </w:r>
-      <w:proofErr w:type="spellEnd"/>
-      <w:r>
-        <w:rPr>
-          <w:lang w:val="ru-RU"/>
-        </w:rPr>
-        <w:t xml:space="preserve"> В, </w:t>
-      </w:r>
-      <w:proofErr w:type="spellStart"/>
-      <w:r>
-        <w:rPr>
-          <w:lang w:val="ru-RU"/>
-        </w:rPr>
-        <w:t>актовегин</w:t>
-      </w:r>
-      <w:proofErr w:type="spellEnd"/>
-      <w:r>
-        <w:rPr>
-          <w:lang w:val="ru-RU"/>
-        </w:rPr>
-        <w:t xml:space="preserve"> 10,0 в/в № 10, </w:t>
-      </w:r>
-      <w:proofErr w:type="spellStart"/>
-      <w:r>
-        <w:rPr>
-          <w:lang w:val="ru-RU"/>
-        </w:rPr>
-        <w:t>бенфогамма</w:t>
-      </w:r>
-      <w:proofErr w:type="spellEnd"/>
-      <w:r>
-        <w:rPr>
-          <w:lang w:val="ru-RU"/>
-        </w:rPr>
-        <w:t xml:space="preserve"> 300 мг 1т/</w:t>
-      </w:r>
-      <w:proofErr w:type="spellStart"/>
-      <w:r>
-        <w:rPr>
-          <w:lang w:val="ru-RU"/>
-        </w:rPr>
-        <w:t>сут</w:t>
-      </w:r>
-      <w:proofErr w:type="spellEnd"/>
-      <w:r>
-        <w:rPr>
-          <w:lang w:val="ru-RU"/>
-        </w:rPr>
-        <w:t xml:space="preserve"> до 2 мес.,  вита-</w:t>
-      </w:r>
-      <w:proofErr w:type="spellStart"/>
-      <w:r>
-        <w:rPr>
-          <w:lang w:val="ru-RU"/>
-        </w:rPr>
-        <w:t>мелатононин</w:t>
-      </w:r>
-      <w:proofErr w:type="spellEnd"/>
-      <w:r>
-        <w:rPr>
-          <w:lang w:val="ru-RU"/>
-        </w:rPr>
-        <w:t xml:space="preserve"> 1-2 т </w:t>
-      </w:r>
-      <w:proofErr w:type="spellStart"/>
-      <w:r>
-        <w:rPr>
-          <w:lang w:val="ru-RU"/>
-        </w:rPr>
-        <w:t>веч</w:t>
-      </w:r>
-      <w:proofErr w:type="spellEnd"/>
-      <w:r>
-        <w:rPr>
-          <w:lang w:val="ru-RU"/>
-        </w:rPr>
-        <w:t>.,</w:t>
+        <w:t>Б/</w:t>
+      </w:r>
+      <w:proofErr w:type="gramStart"/>
+      <w:r>
+        <w:rPr>
+          <w:lang w:val="ru-RU"/>
+        </w:rPr>
+        <w:t>л</w:t>
+      </w:r>
+      <w:proofErr w:type="gramEnd"/>
+      <w:r>
+        <w:rPr>
+          <w:lang w:val="ru-RU"/>
+        </w:rPr>
+        <w:t xml:space="preserve"> серия. </w:t>
+      </w:r>
+      <w:r>
+        <w:rPr>
+          <w:lang w:val="ru-RU"/>
+        </w:rPr>
+        <w:t>АДГ</w:t>
+      </w:r>
+      <w:r>
+        <w:rPr>
+          <w:lang w:val="ru-RU"/>
+        </w:rPr>
+        <w:t xml:space="preserve">  №  </w:t>
+      </w:r>
+      <w:r>
+        <w:rPr>
+          <w:lang w:val="ru-RU"/>
+        </w:rPr>
+        <w:t>671</w:t>
+      </w:r>
+      <w:r>
+        <w:rPr>
+          <w:lang w:val="ru-RU"/>
+        </w:rPr>
+        <w:t>9</w:t>
+      </w:r>
+      <w:r>
+        <w:rPr>
+          <w:lang w:val="ru-RU"/>
+        </w:rPr>
+        <w:t>22</w:t>
+      </w:r>
+      <w:r>
+        <w:rPr>
+          <w:lang w:val="ru-RU"/>
+        </w:rPr>
+        <w:t xml:space="preserve">     с  </w:t>
+      </w:r>
+      <w:r>
+        <w:rPr>
+          <w:lang w:val="ru-RU"/>
+        </w:rPr>
+        <w:t>29</w:t>
+      </w:r>
+      <w:r>
+        <w:rPr>
+          <w:lang w:val="ru-RU"/>
+        </w:rPr>
+        <w:t>.</w:t>
+      </w:r>
+      <w:r>
+        <w:rPr>
+          <w:lang w:val="ru-RU"/>
+        </w:rPr>
+        <w:t>03.18</w:t>
+      </w:r>
+      <w:r>
+        <w:rPr>
+          <w:lang w:val="ru-RU"/>
+        </w:rPr>
+        <w:t xml:space="preserve"> по  </w:t>
+      </w:r>
+      <w:r>
+        <w:rPr>
+          <w:lang w:val="ru-RU"/>
+        </w:rPr>
+        <w:t>10</w:t>
+      </w:r>
+      <w:r>
+        <w:rPr>
+          <w:lang w:val="ru-RU"/>
+        </w:rPr>
+        <w:t>.</w:t>
+      </w:r>
+      <w:r>
+        <w:rPr>
+          <w:lang w:val="ru-RU"/>
+        </w:rPr>
+        <w:t>04</w:t>
+      </w:r>
+      <w:r>
+        <w:rPr>
+          <w:lang w:val="ru-RU"/>
+        </w:rPr>
+        <w:t>.1</w:t>
+      </w:r>
+      <w:bookmarkStart w:id="5" w:name="_GoBack"/>
+      <w:bookmarkEnd w:id="5"/>
+      <w:r>
+        <w:rPr>
+          <w:lang w:val="ru-RU"/>
+        </w:rPr>
+        <w:t>8</w:t>
+      </w:r>
+      <w:r>
+        <w:rPr>
+          <w:lang w:val="ru-RU"/>
+        </w:rPr>
+        <w:t xml:space="preserve">. к труду     </w:t>
+      </w:r>
+      <w:r>
+        <w:rPr>
+          <w:lang w:val="ru-RU"/>
+        </w:rPr>
+        <w:t>11</w:t>
+      </w:r>
+      <w:r>
+        <w:rPr>
+          <w:lang w:val="ru-RU"/>
+        </w:rPr>
+        <w:t>.</w:t>
+      </w:r>
+      <w:r>
+        <w:rPr>
+          <w:lang w:val="ru-RU"/>
+        </w:rPr>
+        <w:t>04</w:t>
+      </w:r>
+      <w:r>
+        <w:rPr>
+          <w:lang w:val="ru-RU"/>
+        </w:rPr>
+        <w:t>.18</w:t>
       </w:r>
       <w:r>
         <w:rPr>
@@ -8881,435 +7721,6 @@
         </w:rPr>
         <w:t xml:space="preserve"> </w:t>
       </w:r>
-      <w:proofErr w:type="spellStart"/>
-      <w:r>
-        <w:rPr>
-          <w:lang w:val="ru-RU"/>
-        </w:rPr>
-        <w:t>вестибо</w:t>
-      </w:r>
-      <w:proofErr w:type="spellEnd"/>
-      <w:r>
-        <w:rPr>
-          <w:lang w:val="ru-RU"/>
-        </w:rPr>
-        <w:t xml:space="preserve"> 24 мг 2р\д, </w:t>
-      </w:r>
-      <w:r>
-        <w:rPr>
-          <w:lang w:val="ru-RU"/>
-        </w:rPr>
-        <w:t xml:space="preserve"> </w:t>
-      </w:r>
-      <w:proofErr w:type="spellStart"/>
-      <w:r>
-        <w:rPr>
-          <w:lang w:val="ru-RU"/>
-        </w:rPr>
-        <w:t>вестинорм</w:t>
-      </w:r>
-      <w:proofErr w:type="spellEnd"/>
-      <w:r>
-        <w:rPr>
-          <w:lang w:val="ru-RU"/>
-        </w:rPr>
-        <w:t xml:space="preserve"> 16 мг 1т 3р\д до 2 </w:t>
-      </w:r>
-      <w:proofErr w:type="spellStart"/>
-      <w:proofErr w:type="gramStart"/>
-      <w:r>
-        <w:rPr>
-          <w:lang w:val="ru-RU"/>
-        </w:rPr>
-        <w:t>мес</w:t>
-      </w:r>
-      <w:proofErr w:type="spellEnd"/>
-      <w:proofErr w:type="gramEnd"/>
-      <w:r>
-        <w:rPr>
-          <w:lang w:val="ru-RU"/>
-        </w:rPr>
-        <w:t xml:space="preserve">,, </w:t>
-      </w:r>
-      <w:proofErr w:type="spellStart"/>
-      <w:r>
-        <w:rPr>
-          <w:lang w:val="ru-RU"/>
-        </w:rPr>
-        <w:t>габагамма</w:t>
-      </w:r>
-      <w:proofErr w:type="spellEnd"/>
-      <w:r>
-        <w:rPr>
-          <w:lang w:val="ru-RU"/>
-        </w:rPr>
-        <w:t xml:space="preserve"> 300 мг </w:t>
-      </w:r>
-      <w:proofErr w:type="spellStart"/>
-      <w:r>
-        <w:rPr>
-          <w:lang w:val="ru-RU"/>
-        </w:rPr>
-        <w:t>веч</w:t>
-      </w:r>
-      <w:proofErr w:type="spellEnd"/>
-      <w:r>
-        <w:rPr>
-          <w:lang w:val="ru-RU"/>
-        </w:rPr>
-        <w:t xml:space="preserve">, </w:t>
-      </w:r>
-      <w:proofErr w:type="spellStart"/>
-      <w:r>
-        <w:rPr>
-          <w:lang w:val="ru-RU"/>
-        </w:rPr>
-        <w:t>габантин</w:t>
-      </w:r>
-      <w:proofErr w:type="spellEnd"/>
-      <w:r>
-        <w:rPr>
-          <w:lang w:val="ru-RU"/>
-        </w:rPr>
-        <w:t xml:space="preserve"> 300мг 2р/</w:t>
-      </w:r>
-      <w:proofErr w:type="spellStart"/>
-      <w:r>
-        <w:rPr>
-          <w:lang w:val="ru-RU"/>
-        </w:rPr>
-        <w:t>сут</w:t>
-      </w:r>
-      <w:proofErr w:type="spellEnd"/>
-      <w:r>
-        <w:rPr>
-          <w:lang w:val="ru-RU"/>
-        </w:rPr>
-        <w:t xml:space="preserve">. 2-3 </w:t>
-      </w:r>
-      <w:proofErr w:type="spellStart"/>
-      <w:r>
-        <w:rPr>
-          <w:lang w:val="ru-RU"/>
-        </w:rPr>
-        <w:t>нед</w:t>
-      </w:r>
-      <w:proofErr w:type="spellEnd"/>
-      <w:r>
-        <w:rPr>
-          <w:lang w:val="ru-RU"/>
-        </w:rPr>
-        <w:t xml:space="preserve">., глицин 2т 3/д., </w:t>
-      </w:r>
-      <w:proofErr w:type="spellStart"/>
-      <w:r>
-        <w:rPr>
-          <w:lang w:val="ru-RU"/>
-        </w:rPr>
-        <w:t>глиятон</w:t>
-      </w:r>
-      <w:proofErr w:type="spellEnd"/>
-      <w:r>
-        <w:rPr>
-          <w:lang w:val="ru-RU"/>
-        </w:rPr>
-        <w:t xml:space="preserve"> 1000  в/м № 10, </w:t>
-      </w:r>
-      <w:proofErr w:type="spellStart"/>
-      <w:r>
-        <w:rPr>
-          <w:lang w:val="ru-RU"/>
-        </w:rPr>
-        <w:t>кортексин</w:t>
-      </w:r>
-      <w:proofErr w:type="spellEnd"/>
-      <w:r>
-        <w:rPr>
-          <w:lang w:val="ru-RU"/>
-        </w:rPr>
-        <w:t xml:space="preserve"> 10,</w:t>
-      </w:r>
-      <w:r>
-        <w:rPr>
-          <w:lang w:val="ru-RU"/>
-        </w:rPr>
-        <w:t>0</w:t>
-      </w:r>
-      <w:r>
-        <w:rPr>
-          <w:lang w:val="ru-RU"/>
-        </w:rPr>
-        <w:t xml:space="preserve"> в/</w:t>
-      </w:r>
-      <w:r>
-        <w:rPr>
-          <w:lang w:val="ru-RU"/>
-        </w:rPr>
-        <w:t>м</w:t>
-      </w:r>
-      <w:r>
-        <w:rPr>
-          <w:lang w:val="ru-RU"/>
-        </w:rPr>
-        <w:t xml:space="preserve"> №10., </w:t>
-      </w:r>
-      <w:proofErr w:type="spellStart"/>
-      <w:r>
-        <w:rPr>
-          <w:lang w:val="ru-RU"/>
-        </w:rPr>
-        <w:t>келтикан</w:t>
-      </w:r>
-      <w:proofErr w:type="spellEnd"/>
-      <w:r>
-        <w:rPr>
-          <w:lang w:val="ru-RU"/>
-        </w:rPr>
-        <w:t xml:space="preserve"> 1т.*3р/д.</w:t>
-      </w:r>
-      <w:r>
-        <w:rPr>
-          <w:lang w:val="ru-RU"/>
-        </w:rPr>
-        <w:t xml:space="preserve"> 1 мес.</w:t>
-      </w:r>
-      <w:r>
-        <w:rPr>
-          <w:lang w:val="ru-RU"/>
-        </w:rPr>
-        <w:t xml:space="preserve">, </w:t>
-      </w:r>
-      <w:proofErr w:type="spellStart"/>
-      <w:r>
-        <w:rPr>
-          <w:lang w:val="ru-RU"/>
-        </w:rPr>
-        <w:t>луцетам</w:t>
-      </w:r>
-      <w:proofErr w:type="spellEnd"/>
-      <w:r>
-        <w:rPr>
-          <w:lang w:val="ru-RU"/>
-        </w:rPr>
-        <w:t xml:space="preserve"> 15,0 в/в </w:t>
-      </w:r>
-      <w:proofErr w:type="spellStart"/>
-      <w:proofErr w:type="gramStart"/>
-      <w:r>
-        <w:rPr>
-          <w:lang w:val="ru-RU"/>
-        </w:rPr>
-        <w:t>стр</w:t>
-      </w:r>
-      <w:proofErr w:type="spellEnd"/>
-      <w:proofErr w:type="gramEnd"/>
-      <w:r>
-        <w:rPr>
-          <w:lang w:val="ru-RU"/>
-        </w:rPr>
-        <w:t xml:space="preserve"> № 10, </w:t>
-      </w:r>
-      <w:proofErr w:type="spellStart"/>
-      <w:r>
-        <w:rPr>
-          <w:lang w:val="ru-RU"/>
-        </w:rPr>
-        <w:t>нуклео</w:t>
-      </w:r>
-      <w:proofErr w:type="spellEnd"/>
-      <w:r>
-        <w:rPr>
-          <w:lang w:val="ru-RU"/>
-        </w:rPr>
-        <w:t xml:space="preserve"> ЦМФ 1т. *2р/д 20 дней, </w:t>
-      </w:r>
-      <w:proofErr w:type="spellStart"/>
-      <w:r>
-        <w:rPr>
-          <w:lang w:val="ru-RU"/>
-        </w:rPr>
-        <w:t>сермион</w:t>
-      </w:r>
-      <w:proofErr w:type="spellEnd"/>
-      <w:r>
-        <w:rPr>
-          <w:lang w:val="ru-RU"/>
-        </w:rPr>
-        <w:t xml:space="preserve"> 30 мг утр. 1 мес., </w:t>
-      </w:r>
-    </w:p>
-    <w:p>
-      <w:pPr>
-        <w:numPr>
-          <w:ilvl w:val="0"/>
-          <w:numId w:val="2"/>
-        </w:numPr>
-        <w:ind w:left="-142"/>
-        <w:jc w:val="both"/>
-        <w:rPr>
-          <w:lang w:val="ru-RU"/>
-        </w:rPr>
-      </w:pPr>
-      <w:r>
-        <w:rPr>
-          <w:lang w:val="ru-RU"/>
-        </w:rPr>
-        <w:t>УЗИ щит</w:t>
-      </w:r>
-      <w:proofErr w:type="gramStart"/>
-      <w:r>
-        <w:rPr>
-          <w:lang w:val="ru-RU"/>
-        </w:rPr>
-        <w:t>.</w:t>
-      </w:r>
-      <w:proofErr w:type="gramEnd"/>
-      <w:r>
-        <w:rPr>
-          <w:lang w:val="ru-RU"/>
-        </w:rPr>
-        <w:t xml:space="preserve"> </w:t>
-      </w:r>
-      <w:proofErr w:type="gramStart"/>
-      <w:r>
-        <w:rPr>
-          <w:lang w:val="ru-RU"/>
-        </w:rPr>
-        <w:t>ж</w:t>
-      </w:r>
-      <w:proofErr w:type="gramEnd"/>
-      <w:r>
-        <w:rPr>
-          <w:lang w:val="ru-RU"/>
-        </w:rPr>
-        <w:t xml:space="preserve">елезы 1р. в год. </w:t>
-      </w:r>
-      <w:r>
-        <w:rPr>
-          <w:lang w:val="ru-RU"/>
-        </w:rPr>
-        <w:t xml:space="preserve">Контр ТТГ 1р в 6 мес. </w:t>
-      </w:r>
-    </w:p>
-    <w:p>
-      <w:pPr>
-        <w:numPr>
-          <w:ilvl w:val="0"/>
-          <w:numId w:val="2"/>
-        </w:numPr>
-        <w:ind w:left="-142"/>
-        <w:jc w:val="both"/>
-        <w:rPr>
-          <w:lang w:val="ru-RU"/>
-        </w:rPr>
-      </w:pPr>
-      <w:r>
-        <w:rPr>
-          <w:lang w:val="ru-RU"/>
-        </w:rPr>
-        <w:t>Б/</w:t>
-      </w:r>
-      <w:proofErr w:type="gramStart"/>
-      <w:r>
-        <w:rPr>
-          <w:lang w:val="ru-RU"/>
-        </w:rPr>
-        <w:t>л</w:t>
-      </w:r>
-      <w:proofErr w:type="gramEnd"/>
-      <w:r>
-        <w:rPr>
-          <w:lang w:val="ru-RU"/>
-        </w:rPr>
-        <w:t xml:space="preserve"> серия. </w:t>
-      </w:r>
-      <w:r>
-        <w:rPr>
-          <w:lang w:val="ru-RU"/>
-        </w:rPr>
-        <w:t>АДГ</w:t>
-      </w:r>
-      <w:r>
-        <w:rPr>
-          <w:lang w:val="ru-RU"/>
-        </w:rPr>
-        <w:t xml:space="preserve">  №  </w:t>
-      </w:r>
-      <w:r>
-        <w:rPr>
-          <w:lang w:val="ru-RU"/>
-        </w:rPr>
-        <w:t>671</w:t>
-      </w:r>
-      <w:r>
-        <w:rPr>
-          <w:lang w:val="ru-RU"/>
-        </w:rPr>
-        <w:t>9</w:t>
-      </w:r>
-      <w:r>
-        <w:rPr>
-          <w:lang w:val="ru-RU"/>
-        </w:rPr>
-        <w:t xml:space="preserve">     с  .</w:t>
-      </w:r>
-      <w:r>
-        <w:rPr>
-          <w:lang w:val="ru-RU"/>
-        </w:rPr>
-        <w:t>03.18</w:t>
-      </w:r>
-      <w:r>
-        <w:rPr>
-          <w:lang w:val="ru-RU"/>
-        </w:rPr>
-        <w:t xml:space="preserve"> по  .</w:t>
-      </w:r>
-      <w:r>
-        <w:rPr>
-          <w:lang w:val="ru-RU"/>
-        </w:rPr>
-        <w:t>04</w:t>
-      </w:r>
-      <w:r>
-        <w:rPr>
-          <w:lang w:val="ru-RU"/>
-        </w:rPr>
-        <w:t>.18</w:t>
-      </w:r>
-      <w:r>
-        <w:rPr>
-          <w:lang w:val="ru-RU"/>
-        </w:rPr>
-        <w:t>. к труду     .</w:t>
-      </w:r>
-      <w:r>
-        <w:rPr>
-          <w:lang w:val="ru-RU"/>
-        </w:rPr>
-        <w:t>04</w:t>
-      </w:r>
-      <w:r>
-        <w:rPr>
-          <w:lang w:val="ru-RU"/>
-        </w:rPr>
-        <w:t>.18</w:t>
-      </w:r>
-      <w:r>
-        <w:rPr>
-          <w:lang w:val="ru-RU"/>
-        </w:rPr>
-        <w:t xml:space="preserve"> </w:t>
-      </w:r>
-    </w:p>
-    <w:p>
-      <w:pPr>
-        <w:ind w:left="-142"/>
-        <w:jc w:val="both"/>
-        <w:rPr>
-          <w:lang w:val="ru-RU"/>
-        </w:rPr>
-      </w:pPr>
     </w:p>
     <w:p>
       <w:pPr>
@@ -10801,93 +9212,6 @@
     </w:docPart>
     <w:docPart>
       <w:docPartPr>
-        <w:name w:val="FBFC6A18E07A484F9E976562E903BEB7"/>
-        <w:category>
-          <w:name w:val="Общие"/>
-          <w:gallery w:val="placeholder"/>
-        </w:category>
-        <w:types>
-          <w:type w:val="bbPlcHdr"/>
-        </w:types>
-        <w:behaviors>
-          <w:behavior w:val="content"/>
-        </w:behaviors>
-        <w:guid w:val="{E5D938F3-E00E-4F48-ACDE-E2E2655275DF}"/>
-      </w:docPartPr>
-      <w:docPartBody>
-        <w:p>
-          <w:pPr>
-            <w:pStyle w:val="FBFC6A18E07A484F9E976562E903BEB7"/>
-          </w:pPr>
-          <w:r>
-            <w:rPr>
-              <w:rStyle w:val="a3"/>
-            </w:rPr>
-            <w:t>Выберите элемент.</w:t>
-          </w:r>
-        </w:p>
-      </w:docPartBody>
-    </w:docPart>
-    <w:docPart>
-      <w:docPartPr>
-        <w:name w:val="DB435B1E68954750936FB322747598D2"/>
-        <w:category>
-          <w:name w:val="Общие"/>
-          <w:gallery w:val="placeholder"/>
-        </w:category>
-        <w:types>
-          <w:type w:val="bbPlcHdr"/>
-        </w:types>
-        <w:behaviors>
-          <w:behavior w:val="content"/>
-        </w:behaviors>
-        <w:guid w:val="{7122C427-55FD-49A2-B369-ED6DAFC67A8F}"/>
-      </w:docPartPr>
-      <w:docPartBody>
-        <w:p>
-          <w:pPr>
-            <w:pStyle w:val="DB435B1E68954750936FB322747598D2"/>
-          </w:pPr>
-          <w:r>
-            <w:rPr>
-              <w:rStyle w:val="a3"/>
-            </w:rPr>
-            <w:t>Выберите элемент.</w:t>
-          </w:r>
-        </w:p>
-      </w:docPartBody>
-    </w:docPart>
-    <w:docPart>
-      <w:docPartPr>
-        <w:name w:val="5917FEE754784A0BA4173B51A4E1CE95"/>
-        <w:category>
-          <w:name w:val="Общие"/>
-          <w:gallery w:val="placeholder"/>
-        </w:category>
-        <w:types>
-          <w:type w:val="bbPlcHdr"/>
-        </w:types>
-        <w:behaviors>
-          <w:behavior w:val="content"/>
-        </w:behaviors>
-        <w:guid w:val="{92F74F23-8C0C-424C-A12C-19EB4EDE41E3}"/>
-      </w:docPartPr>
-      <w:docPartBody>
-        <w:p>
-          <w:pPr>
-            <w:pStyle w:val="5917FEE754784A0BA4173B51A4E1CE95"/>
-          </w:pPr>
-          <w:r>
-            <w:rPr>
-              <w:rStyle w:val="a3"/>
-            </w:rPr>
-            <w:t>Выберите элемент.</w:t>
-          </w:r>
-        </w:p>
-      </w:docPartBody>
-    </w:docPart>
-    <w:docPart>
-      <w:docPartPr>
         <w:name w:val="FFCB998A69C547318D033520574A41D0"/>
         <w:category>
           <w:name w:val="Общие"/>
@@ -10946,7 +9270,7 @@
     </w:docPart>
     <w:docPart>
       <w:docPartPr>
-        <w:name w:val="BA1FB41A1B0F4FDF8B14D2F6319521D6"/>
+        <w:name w:val="835C8A2D568D44F4A59C311870E2190B"/>
         <w:category>
           <w:name w:val="Общие"/>
           <w:gallery w:val="placeholder"/>
@@ -10957,12 +9281,70 @@
         <w:behaviors>
           <w:behavior w:val="content"/>
         </w:behaviors>
-        <w:guid w:val="{0B0D8D27-74B6-4BA4-9C83-DF8271F888A5}"/>
+        <w:guid w:val="{ACD37DA5-55EE-43C3-89E3-4D4D2688AC9E}"/>
       </w:docPartPr>
       <w:docPartBody>
         <w:p>
           <w:pPr>
-            <w:pStyle w:val="BA1FB41A1B0F4FDF8B14D2F6319521D6"/>
+            <w:pStyle w:val="835C8A2D568D44F4A59C311870E2190B"/>
+          </w:pPr>
+          <w:r>
+            <w:rPr>
+              <w:rStyle w:val="a3"/>
+            </w:rPr>
+            <w:t>Выберите элемент.</w:t>
+          </w:r>
+        </w:p>
+      </w:docPartBody>
+    </w:docPart>
+    <w:docPart>
+      <w:docPartPr>
+        <w:name w:val="F0C9F6249EE9465396D78C97CE84A7BD"/>
+        <w:category>
+          <w:name w:val="Общие"/>
+          <w:gallery w:val="placeholder"/>
+        </w:category>
+        <w:types>
+          <w:type w:val="bbPlcHdr"/>
+        </w:types>
+        <w:behaviors>
+          <w:behavior w:val="content"/>
+        </w:behaviors>
+        <w:guid w:val="{489147AF-B6A3-419E-92C0-9EF2F214DCE6}"/>
+      </w:docPartPr>
+      <w:docPartBody>
+        <w:p>
+          <w:pPr>
+            <w:pStyle w:val="F0C9F6249EE9465396D78C97CE84A7BD"/>
+          </w:pPr>
+          <w:r>
+            <w:rPr>
+              <w:rStyle w:val="a3"/>
+            </w:rPr>
+            <w:t>Выберите элемент.</w:t>
+          </w:r>
+        </w:p>
+      </w:docPartBody>
+    </w:docPart>
+    <w:docPart>
+      <w:docPartPr>
+        <w:name w:val="B22A1FD9E0654299B8DB6434523D1594"/>
+        <w:category>
+          <w:name w:val="Общие"/>
+          <w:gallery w:val="placeholder"/>
+        </w:category>
+        <w:types>
+          <w:type w:val="bbPlcHdr"/>
+        </w:types>
+        <w:behaviors>
+          <w:behavior w:val="content"/>
+        </w:behaviors>
+        <w:guid w:val="{9A842A6A-32E1-4161-A1FF-FF22AEF79CBA}"/>
+      </w:docPartPr>
+      <w:docPartBody>
+        <w:p>
+          <w:pPr>
+            <w:pStyle w:val="B22A1FD9E0654299B8DB6434523D1594"/>
           </w:pPr>
           <w:r>
             <w:rPr>
@@ -11054,6 +9436,7 @@
     <w:rsid w:val="00162456"/>
     <w:rsid w:val="001B01EB"/>
     <w:rsid w:val="00277827"/>
+    <w:rsid w:val="003A0CCA"/>
     <w:rsid w:val="003C799D"/>
     <w:rsid w:val="00411AC6"/>
     <w:rsid w:val="00414F9B"/>
@@ -11066,6 +9449,7 @@
     <w:rsid w:val="007527EF"/>
     <w:rsid w:val="0076178A"/>
     <w:rsid w:val="007A1169"/>
+    <w:rsid w:val="007D0332"/>
     <w:rsid w:val="007E68FB"/>
     <w:rsid w:val="008C2D0E"/>
     <w:rsid w:val="008D1D6A"/>
@@ -11083,8 +9467,10 @@
     <w:rsid w:val="00B051FC"/>
     <w:rsid w:val="00B7133E"/>
     <w:rsid w:val="00BA4DC9"/>
+    <w:rsid w:val="00BD6C88"/>
     <w:rsid w:val="00C00E28"/>
     <w:rsid w:val="00C82459"/>
+    <w:rsid w:val="00C86626"/>
     <w:rsid w:val="00CD1752"/>
     <w:rsid w:val="00CD68A8"/>
     <w:rsid w:val="00CE2E2F"/>
@@ -11307,7 +9693,7 @@
     <w:basedOn w:val="a0"/>
     <w:uiPriority w:val="99"/>
     <w:semiHidden/>
-    <w:rsid w:val="00F918CD"/>
+    <w:rsid w:val="00BD6C88"/>
     <w:rPr>
       <w:color w:val="808080"/>
     </w:rPr>
@@ -11512,6 +9898,27 @@
   <w:style w:type="paragraph" w:customStyle="1" w:styleId="BA1FB41A1B0F4FDF8B14D2F6319521D6">
     <w:name w:val="BA1FB41A1B0F4FDF8B14D2F6319521D6"/>
     <w:rsid w:val="00F918CD"/>
+    <w:rPr>
+      <w:lang w:val="uk-UA" w:eastAsia="uk-UA"/>
+    </w:rPr>
+  </w:style>
+  <w:style w:type="paragraph" w:customStyle="1" w:styleId="835C8A2D568D44F4A59C311870E2190B">
+    <w:name w:val="835C8A2D568D44F4A59C311870E2190B"/>
+    <w:rsid w:val="00BD6C88"/>
+    <w:rPr>
+      <w:lang w:val="uk-UA" w:eastAsia="uk-UA"/>
+    </w:rPr>
+  </w:style>
+  <w:style w:type="paragraph" w:customStyle="1" w:styleId="F0C9F6249EE9465396D78C97CE84A7BD">
+    <w:name w:val="F0C9F6249EE9465396D78C97CE84A7BD"/>
+    <w:rsid w:val="00BD6C88"/>
+    <w:rPr>
+      <w:lang w:val="uk-UA" w:eastAsia="uk-UA"/>
+    </w:rPr>
+  </w:style>
+  <w:style w:type="paragraph" w:customStyle="1" w:styleId="B22A1FD9E0654299B8DB6434523D1594">
+    <w:name w:val="B22A1FD9E0654299B8DB6434523D1594"/>
+    <w:rsid w:val="00BD6C88"/>
     <w:rPr>
       <w:lang w:val="uk-UA" w:eastAsia="uk-UA"/>
     </w:rPr>
@@ -12003,7 +10410,7 @@
 </file>
 
 <file path=customXml/itemProps1.xml><?xml version="1.0" encoding="utf-8"?>
-<ds:datastoreItem xmlns:ds="http://schemas.openxmlformats.org/officeDocument/2006/customXml" ds:itemID="{5873F813-F69F-4F07-9FAF-45E03ADD86EB}">
+<ds:datastoreItem xmlns:ds="http://schemas.openxmlformats.org/officeDocument/2006/customXml" ds:itemID="{3651880E-0012-4578-8950-C9AD1CEB0AAA}">
   <ds:schemaRefs>
     <ds:schemaRef ds:uri="http://schemas.openxmlformats.org/officeDocument/2006/bibliography"/>
   </ds:schemaRefs>
